--- a/2017/Ноябрь/21.11/Топчий  ГИ.docx
+++ b/2017/Ноябрь/21.11/Топчий  ГИ.docx
@@ -8,11 +8,15 @@
         <w:ind w:left="-567" w:right="-58"/>
         <w:rPr>
           <w:b w:val="0"/>
+          <w:sz w:val="24"/>
+          <w:szCs w:val="24"/>
         </w:rPr>
       </w:pPr>
       <w:r>
         <w:rPr>
           <w:b w:val="0"/>
+          <w:sz w:val="24"/>
+          <w:szCs w:val="24"/>
         </w:rPr>
         <w:t>Выписной эпикриз</w:t>
       </w:r>
@@ -23,15 +27,29 @@
         <w:ind w:left="-567"/>
         <w:rPr>
           <w:b/>
-        </w:rPr>
-      </w:pPr>
-      <w:r>
+          <w:sz w:val="24"/>
+          <w:szCs w:val="24"/>
+        </w:rPr>
+      </w:pPr>
+      <w:r>
+        <w:rPr>
+          <w:sz w:val="24"/>
+          <w:szCs w:val="24"/>
+        </w:rPr>
         <w:t xml:space="preserve">Из истории болезни № </w:t>
       </w:r>
       <w:r>
+        <w:rPr>
+          <w:sz w:val="24"/>
+          <w:szCs w:val="24"/>
+        </w:rPr>
         <w:t xml:space="preserve"> </w:t>
       </w:r>
       <w:r>
+        <w:rPr>
+          <w:sz w:val="24"/>
+          <w:szCs w:val="24"/>
+        </w:rPr>
         <w:t>1593</w:t>
       </w:r>
     </w:p>
@@ -39,22 +57,33 @@
       <w:pPr>
         <w:pStyle w:val="5"/>
         <w:ind w:left="-567"/>
-      </w:pPr>
-      <w:r>
+        <w:rPr>
+          <w:sz w:val="24"/>
+          <w:szCs w:val="24"/>
+        </w:rPr>
+      </w:pPr>
+      <w:r>
+        <w:rPr>
+          <w:sz w:val="24"/>
+          <w:szCs w:val="24"/>
+        </w:rPr>
         <w:t xml:space="preserve">Ф.И.О: </w:t>
       </w:r>
-      <w:bookmarkStart w:id="0" w:name="_GoBack"/>
       <w:proofErr w:type="spellStart"/>
       <w:r>
+        <w:rPr>
+          <w:sz w:val="24"/>
+          <w:szCs w:val="24"/>
+        </w:rPr>
         <w:t>Топчий</w:t>
       </w:r>
       <w:proofErr w:type="spellEnd"/>
       <w:r>
-        <w:t xml:space="preserve"> </w:t>
-      </w:r>
-      <w:bookmarkEnd w:id="0"/>
-      <w:r>
-        <w:t xml:space="preserve">Галина Ивановна </w:t>
+        <w:rPr>
+          <w:sz w:val="24"/>
+          <w:szCs w:val="24"/>
+        </w:rPr>
+        <w:t xml:space="preserve"> Галина Ивановна </w:t>
       </w:r>
     </w:p>
     <w:p>
@@ -62,35 +91,29 @@
         <w:ind w:left="-567"/>
         <w:jc w:val="both"/>
         <w:rPr>
-          <w:sz w:val="28"/>
-          <w:szCs w:val="20"/>
-          <w:lang w:val="ru-RU"/>
-        </w:rPr>
-      </w:pPr>
-      <w:r>
-        <w:rPr>
-          <w:sz w:val="28"/>
+          <w:lang w:val="ru-RU"/>
+        </w:rPr>
+      </w:pPr>
+      <w:r>
+        <w:rPr>
           <w:lang w:val="ru-RU"/>
         </w:rPr>
         <w:t>Год рождения:</w:t>
       </w:r>
       <w:r>
         <w:rPr>
-          <w:sz w:val="28"/>
           <w:lang w:val="ru-RU"/>
         </w:rPr>
         <w:t xml:space="preserve"> </w:t>
       </w:r>
       <w:r>
         <w:rPr>
-          <w:sz w:val="28"/>
           <w:lang w:val="ru-RU"/>
         </w:rPr>
         <w:t>19</w:t>
       </w:r>
       <w:r>
         <w:rPr>
-          <w:sz w:val="28"/>
           <w:lang w:val="ru-RU"/>
         </w:rPr>
         <w:t>45</w:t>
@@ -101,20 +124,17 @@
         <w:ind w:left="-567"/>
         <w:jc w:val="both"/>
         <w:rPr>
-          <w:sz w:val="28"/>
-          <w:lang w:val="ru-RU"/>
-        </w:rPr>
-      </w:pPr>
-      <w:r>
-        <w:rPr>
-          <w:sz w:val="28"/>
+          <w:lang w:val="ru-RU"/>
+        </w:rPr>
+      </w:pPr>
+      <w:r>
+        <w:rPr>
           <w:lang w:val="ru-RU"/>
         </w:rPr>
         <w:t xml:space="preserve">Место жительства: </w:t>
       </w:r>
       <w:r>
         <w:rPr>
-          <w:sz w:val="28"/>
           <w:lang w:val="ru-RU"/>
         </w:rPr>
         <w:t>Васильевский р-</w:t>
@@ -122,7 +142,6 @@
       <w:proofErr w:type="spellStart"/>
       <w:r>
         <w:rPr>
-          <w:sz w:val="28"/>
           <w:lang w:val="ru-RU"/>
         </w:rPr>
         <w:t>н</w:t>
@@ -130,7 +149,6 @@
       <w:proofErr w:type="gramStart"/>
       <w:r>
         <w:rPr>
-          <w:sz w:val="28"/>
           <w:lang w:val="ru-RU"/>
         </w:rPr>
         <w:t>,г</w:t>
@@ -139,7 +157,6 @@
       <w:proofErr w:type="gramEnd"/>
       <w:r>
         <w:rPr>
-          <w:sz w:val="28"/>
           <w:lang w:val="ru-RU"/>
         </w:rPr>
         <w:t xml:space="preserve"> .Днепрорудный </w:t>
@@ -147,7 +164,6 @@
       <w:proofErr w:type="spellStart"/>
       <w:r>
         <w:rPr>
-          <w:sz w:val="28"/>
           <w:lang w:val="ru-RU"/>
         </w:rPr>
         <w:t>ул</w:t>
@@ -155,7 +171,6 @@
       <w:proofErr w:type="spellEnd"/>
       <w:r>
         <w:rPr>
-          <w:sz w:val="28"/>
           <w:lang w:val="ru-RU"/>
         </w:rPr>
         <w:t>, Энтузиастов 10-64</w:t>
@@ -166,33 +181,20 @@
         <w:ind w:left="-567"/>
         <w:jc w:val="both"/>
         <w:rPr>
-          <w:sz w:val="28"/>
-          <w:szCs w:val="20"/>
-          <w:lang w:val="ru-RU"/>
-        </w:rPr>
-      </w:pPr>
-      <w:r>
-        <w:rPr>
-          <w:sz w:val="28"/>
+          <w:lang w:val="ru-RU"/>
+        </w:rPr>
+      </w:pPr>
+      <w:r>
+        <w:rPr>
           <w:lang w:val="ru-RU"/>
         </w:rPr>
         <w:t xml:space="preserve">Место работы: </w:t>
       </w:r>
-      <w:proofErr w:type="gramStart"/>
-      <w:r>
-        <w:rPr>
-          <w:sz w:val="28"/>
-          <w:lang w:val="ru-RU"/>
-        </w:rPr>
-        <w:t>пенсионе</w:t>
-      </w:r>
-      <w:proofErr w:type="gramEnd"/>
-      <w:r>
-        <w:rPr>
-          <w:sz w:val="28"/>
-          <w:lang w:val="ru-RU"/>
-        </w:rPr>
-        <w:t xml:space="preserve"> </w:t>
+      <w:r>
+        <w:rPr>
+          <w:lang w:val="ru-RU"/>
+        </w:rPr>
+        <w:t>пенсионер</w:t>
       </w:r>
     </w:p>
     <w:p>
@@ -200,14 +202,12 @@
         <w:ind w:left="-567"/>
         <w:jc w:val="both"/>
         <w:rPr>
-          <w:sz w:val="28"/>
           <w:lang w:val="ru-RU"/>
         </w:rPr>
       </w:pPr>
       <w:sdt>
         <w:sdtPr>
           <w:rPr>
-            <w:sz w:val="28"/>
             <w:lang w:val="ru-RU"/>
           </w:rPr>
           <w:id w:val="-898747501"/>
@@ -223,7 +223,6 @@
         <w:sdtContent>
           <w:r>
             <w:rPr>
-              <w:sz w:val="28"/>
               <w:lang w:val="ru-RU"/>
             </w:rPr>
             <w:t xml:space="preserve">Находился </w:t>
@@ -232,77 +231,66 @@
       </w:sdt>
       <w:r>
         <w:rPr>
-          <w:sz w:val="28"/>
           <w:lang w:val="ru-RU"/>
         </w:rPr>
         <w:t xml:space="preserve"> на лечении с </w:t>
       </w:r>
       <w:r>
         <w:rPr>
-          <w:sz w:val="28"/>
           <w:lang w:val="ru-RU"/>
         </w:rPr>
         <w:t xml:space="preserve">  </w:t>
       </w:r>
       <w:r>
         <w:rPr>
-          <w:sz w:val="28"/>
           <w:lang w:val="ru-RU"/>
         </w:rPr>
         <w:t>13</w:t>
       </w:r>
       <w:r>
         <w:rPr>
-          <w:sz w:val="28"/>
           <w:lang w:val="ru-RU"/>
         </w:rPr>
         <w:t>.</w:t>
       </w:r>
       <w:r>
         <w:rPr>
-          <w:sz w:val="28"/>
           <w:lang w:val="ru-RU"/>
         </w:rPr>
         <w:t>11.17</w:t>
       </w:r>
       <w:r>
         <w:rPr>
-          <w:sz w:val="28"/>
           <w:lang w:val="ru-RU"/>
         </w:rPr>
         <w:t xml:space="preserve"> по   </w:t>
       </w:r>
       <w:r>
         <w:rPr>
-          <w:sz w:val="28"/>
           <w:lang w:val="ru-RU"/>
         </w:rPr>
         <w:t>22</w:t>
       </w:r>
       <w:r>
         <w:rPr>
-          <w:sz w:val="28"/>
           <w:lang w:val="ru-RU"/>
         </w:rPr>
         <w:t>.</w:t>
       </w:r>
       <w:r>
         <w:rPr>
-          <w:sz w:val="28"/>
           <w:lang w:val="ru-RU"/>
         </w:rPr>
         <w:t>11</w:t>
       </w:r>
       <w:r>
         <w:rPr>
-          <w:sz w:val="28"/>
           <w:lang w:val="ru-RU"/>
         </w:rPr>
         <w:t>.17</w:t>
       </w:r>
       <w:r>
         <w:rPr>
-          <w:sz w:val="28"/>
           <w:lang w:val="ru-RU"/>
         </w:rPr>
         <w:t xml:space="preserve"> в </w:t>
@@ -310,7 +298,6 @@
       <w:sdt>
         <w:sdtPr>
           <w:rPr>
-            <w:sz w:val="28"/>
             <w:lang w:val="ru-RU"/>
           </w:rPr>
           <w:id w:val="-690990251"/>
@@ -327,7 +314,6 @@
           <w:proofErr w:type="spellStart"/>
           <w:r>
             <w:rPr>
-              <w:sz w:val="28"/>
               <w:lang w:val="ru-RU"/>
             </w:rPr>
             <w:t>диаб</w:t>
@@ -335,7 +321,6 @@
           <w:proofErr w:type="spellEnd"/>
           <w:r>
             <w:rPr>
-              <w:sz w:val="28"/>
               <w:lang w:val="ru-RU"/>
             </w:rPr>
             <w:t>.</w:t>
@@ -344,7 +329,6 @@
       </w:sdt>
       <w:r>
         <w:rPr>
-          <w:sz w:val="28"/>
           <w:lang w:val="ru-RU"/>
         </w:rPr>
         <w:t xml:space="preserve">  отд.</w:t>
@@ -355,15 +339,11 @@
         <w:ind w:left="-567"/>
         <w:jc w:val="both"/>
         <w:rPr>
-          <w:sz w:val="28"/>
-          <w:szCs w:val="28"/>
-          <w:lang w:val="ru-RU"/>
-        </w:rPr>
-      </w:pPr>
-      <w:r>
-        <w:rPr>
-          <w:sz w:val="28"/>
-          <w:szCs w:val="28"/>
+          <w:lang w:val="ru-RU"/>
+        </w:rPr>
+      </w:pPr>
+      <w:r>
+        <w:rPr>
           <w:u w:val="single"/>
           <w:lang w:val="ru-RU"/>
         </w:rPr>
@@ -371,60 +351,38 @@
       </w:r>
       <w:r>
         <w:rPr>
-          <w:sz w:val="28"/>
-          <w:szCs w:val="28"/>
           <w:lang w:val="ru-RU"/>
         </w:rPr>
         <w:t>:</w:t>
       </w:r>
-      <w:bookmarkStart w:id="1" w:name="дз"/>
-      <w:bookmarkEnd w:id="1"/>
-      <w:r>
-        <w:rPr>
-          <w:sz w:val="28"/>
-          <w:szCs w:val="28"/>
+      <w:bookmarkStart w:id="0" w:name="дз"/>
+      <w:bookmarkEnd w:id="0"/>
+      <w:r>
+        <w:rPr>
           <w:lang w:val="ru-RU"/>
         </w:rPr>
         <w:t xml:space="preserve">  </w:t>
       </w:r>
       <w:r>
         <w:rPr>
-          <w:sz w:val="26"/>
-          <w:szCs w:val="26"/>
-          <w:lang w:val="ru-RU"/>
-        </w:rPr>
-        <w:t>Сахарный диабет, тип</w:t>
-      </w:r>
-      <w:proofErr w:type="gramStart"/>
-      <w:r>
-        <w:rPr>
-          <w:sz w:val="26"/>
-          <w:szCs w:val="26"/>
-          <w:lang w:val="ru-RU"/>
-        </w:rPr>
-        <w:t xml:space="preserve"> ,</w:t>
-      </w:r>
-      <w:proofErr w:type="gramEnd"/>
-      <w:r>
-        <w:rPr>
-          <w:sz w:val="26"/>
-          <w:szCs w:val="26"/>
-          <w:lang w:val="ru-RU"/>
-        </w:rPr>
-        <w:t xml:space="preserve"> </w:t>
-      </w:r>
-      <w:r>
-        <w:rPr>
-          <w:sz w:val="26"/>
-          <w:szCs w:val="26"/>
+          <w:lang w:val="ru-RU"/>
+        </w:rPr>
+        <w:t>Сахарный диабет, тип 2</w:t>
+      </w:r>
+      <w:r>
+        <w:rPr>
+          <w:lang w:val="ru-RU"/>
+        </w:rPr>
+        <w:t xml:space="preserve">, </w:t>
+      </w:r>
+      <w:r>
+        <w:rPr>
           <w:lang w:val="ru-RU"/>
         </w:rPr>
         <w:t>вторичноинсулинзависимый</w:t>
       </w:r>
       <w:r>
         <w:rPr>
-          <w:sz w:val="26"/>
-          <w:szCs w:val="26"/>
           <w:lang w:val="ru-RU"/>
         </w:rPr>
         <w:t xml:space="preserve">, </w:t>
@@ -432,8 +390,6 @@
       <w:sdt>
         <w:sdtPr>
           <w:rPr>
-            <w:sz w:val="26"/>
-            <w:szCs w:val="26"/>
             <w:lang w:val="ru-RU"/>
           </w:rPr>
           <w:id w:val="355073878"/>
@@ -450,26 +406,20 @@
         <w:sdtContent>
           <w:r>
             <w:rPr>
-              <w:sz w:val="26"/>
-              <w:szCs w:val="26"/>
               <w:lang w:val="ru-RU"/>
             </w:rPr>
-            <w:t xml:space="preserve">тяжелая форма, </w:t>
+            <w:t>средней тяжести,</w:t>
           </w:r>
         </w:sdtContent>
       </w:sdt>
       <w:r>
         <w:rPr>
-          <w:sz w:val="26"/>
-          <w:szCs w:val="26"/>
           <w:lang w:val="ru-RU"/>
         </w:rPr>
         <w:t xml:space="preserve"> </w:t>
       </w:r>
       <w:r>
         <w:rPr>
-          <w:sz w:val="26"/>
-          <w:szCs w:val="26"/>
           <w:lang w:val="ru-RU"/>
         </w:rPr>
         <w:t xml:space="preserve">ст. </w:t>
@@ -477,8 +427,6 @@
       <w:sdt>
         <w:sdtPr>
           <w:rPr>
-            <w:sz w:val="26"/>
-            <w:szCs w:val="26"/>
             <w:lang w:val="ru-RU"/>
           </w:rPr>
           <w:alias w:val="диабет"/>
@@ -498,8 +446,6 @@
         <w:sdtContent>
           <w:r>
             <w:rPr>
-              <w:sz w:val="26"/>
-              <w:szCs w:val="26"/>
               <w:lang w:val="ru-RU"/>
             </w:rPr>
             <w:t>декомпенсации.</w:t>
@@ -508,11 +454,41 @@
       </w:sdt>
       <w:r>
         <w:rPr>
-          <w:sz w:val="26"/>
-          <w:szCs w:val="26"/>
           <w:lang w:val="ru-RU"/>
         </w:rPr>
         <w:t xml:space="preserve">  </w:t>
+      </w:r>
+      <w:r>
+        <w:rPr>
+          <w:lang w:val="ru-RU"/>
+        </w:rPr>
+        <w:t xml:space="preserve">Кетоацидотическое состояние </w:t>
+      </w:r>
+      <w:r>
+        <w:rPr>
+          <w:lang w:val="en-US"/>
+        </w:rPr>
+        <w:t>I</w:t>
+      </w:r>
+      <w:r>
+        <w:rPr>
+          <w:lang w:val="ru-RU"/>
+        </w:rPr>
+        <w:t xml:space="preserve"> ст. Диабетическая ангиопатия артерий н/к.  Диабетическая дистальная симметричная полинейропатия н/</w:t>
+      </w:r>
+      <w:proofErr w:type="gramStart"/>
+      <w:r>
+        <w:rPr>
+          <w:lang w:val="ru-RU"/>
+        </w:rPr>
+        <w:t>к</w:t>
+      </w:r>
+      <w:proofErr w:type="gramEnd"/>
+      <w:r>
+        <w:rPr>
+          <w:lang w:val="ru-RU"/>
+        </w:rPr>
+        <w:t xml:space="preserve">, сенсомоторная форма (NSS 6, NDS 4). </w:t>
       </w:r>
     </w:p>
     <w:p>
@@ -520,77 +496,131 @@
         <w:ind w:left="-567"/>
         <w:jc w:val="both"/>
         <w:rPr>
-          <w:sz w:val="28"/>
-          <w:szCs w:val="28"/>
-          <w:lang w:val="ru-RU"/>
-        </w:rPr>
-      </w:pPr>
-      <w:r>
-        <w:rPr>
-          <w:sz w:val="28"/>
-          <w:szCs w:val="28"/>
-          <w:lang w:val="ru-RU"/>
-        </w:rPr>
-        <w:t xml:space="preserve">Диабетическая ангиопатия сетчатки ОИ. </w:t>
-      </w:r>
+          <w:lang w:val="ru-RU"/>
+        </w:rPr>
+      </w:pPr>
     </w:p>
     <w:p>
       <w:pPr>
         <w:ind w:left="-567"/>
         <w:jc w:val="both"/>
         <w:rPr>
-          <w:color w:val="0000CC"/>
-          <w:sz w:val="28"/>
-          <w:szCs w:val="28"/>
-          <w:lang w:val="ru-RU"/>
-        </w:rPr>
-      </w:pPr>
-      <w:r>
-        <w:rPr>
-          <w:color w:val="0000CC"/>
-          <w:sz w:val="28"/>
-          <w:szCs w:val="28"/>
-          <w:lang w:val="ru-RU"/>
-        </w:rPr>
-        <w:t>Диабетическая дистальная симметричная полинейропатия н/</w:t>
-      </w:r>
+          <w:color w:val="E36C0A" w:themeColor="accent6" w:themeShade="BF"/>
+          <w:lang w:val="ru-RU"/>
+        </w:rPr>
+      </w:pPr>
+      <w:r>
+        <w:rPr>
+          <w:lang w:val="ru-RU"/>
+        </w:rPr>
+        <w:t xml:space="preserve">Энцефалопатия II </w:t>
+      </w:r>
+      <w:proofErr w:type="spellStart"/>
       <w:proofErr w:type="gramStart"/>
       <w:r>
         <w:rPr>
-          <w:color w:val="0000CC"/>
-          <w:sz w:val="28"/>
-          <w:szCs w:val="28"/>
-          <w:lang w:val="ru-RU"/>
-        </w:rPr>
-        <w:t>к</w:t>
-      </w:r>
+          <w:lang w:val="ru-RU"/>
+        </w:rPr>
+        <w:t>ст</w:t>
+      </w:r>
+      <w:proofErr w:type="spellEnd"/>
       <w:proofErr w:type="gramEnd"/>
       <w:r>
         <w:rPr>
-          <w:color w:val="0000CC"/>
-          <w:sz w:val="28"/>
-          <w:szCs w:val="28"/>
-          <w:lang w:val="ru-RU"/>
-        </w:rPr>
-        <w:t>, сенсомоторная форма</w:t>
-      </w:r>
-      <w:r>
-        <w:rPr>
-          <w:color w:val="0000CC"/>
-          <w:sz w:val="28"/>
-          <w:szCs w:val="28"/>
-          <w:lang w:val="ru-RU"/>
-        </w:rPr>
-        <w:t xml:space="preserve"> (NSS 6, NDS 6), </w:t>
-      </w:r>
-      <w:r>
-        <w:rPr>
-          <w:color w:val="0000CC"/>
-          <w:sz w:val="28"/>
-          <w:szCs w:val="28"/>
-          <w:lang w:val="ru-RU"/>
-        </w:rPr>
-        <w:t xml:space="preserve">  хроническое течение</w:t>
+          <w:lang w:val="ru-RU"/>
+        </w:rPr>
+        <w:t>, сочетанного генеза (дисметаболическая, сосудистая), церебрастенический с-м</w:t>
+      </w:r>
+      <w:r>
+        <w:rPr>
+          <w:lang w:val="ru-RU"/>
+        </w:rPr>
+        <w:t>.</w:t>
+      </w:r>
+      <w:r>
+        <w:rPr>
+          <w:lang w:val="ru-RU"/>
+        </w:rPr>
+        <w:t xml:space="preserve"> </w:t>
+      </w:r>
+      <w:r>
+        <w:rPr>
+          <w:color w:val="E36C0A" w:themeColor="accent6" w:themeShade="BF"/>
+          <w:lang w:val="ru-RU"/>
+        </w:rPr>
+        <w:t>Ожирение I</w:t>
+      </w:r>
+      <w:r>
+        <w:rPr>
+          <w:color w:val="E36C0A" w:themeColor="accent6" w:themeShade="BF"/>
+          <w:lang w:val="ru-RU"/>
+        </w:rPr>
+        <w:t xml:space="preserve"> ст. (ИМТ</w:t>
+      </w:r>
+      <w:r>
+        <w:rPr>
+          <w:color w:val="E36C0A" w:themeColor="accent6" w:themeShade="BF"/>
+          <w:lang w:val="ru-RU"/>
+        </w:rPr>
+        <w:t xml:space="preserve"> 30</w:t>
+      </w:r>
+      <w:r>
+        <w:rPr>
+          <w:color w:val="E36C0A" w:themeColor="accent6" w:themeShade="BF"/>
+          <w:lang w:val="ru-RU"/>
+        </w:rPr>
+        <w:t xml:space="preserve"> кг/м</w:t>
+      </w:r>
+      <w:proofErr w:type="gramStart"/>
+      <w:r>
+        <w:rPr>
+          <w:color w:val="E36C0A" w:themeColor="accent6" w:themeShade="BF"/>
+          <w:lang w:val="ru-RU"/>
+        </w:rPr>
+        <w:t>2</w:t>
+      </w:r>
+      <w:proofErr w:type="gramEnd"/>
+      <w:r>
+        <w:rPr>
+          <w:color w:val="E36C0A" w:themeColor="accent6" w:themeShade="BF"/>
+          <w:lang w:val="ru-RU"/>
+        </w:rPr>
+        <w:t xml:space="preserve">) алим.-конституционального генеза, стабильное течение.  </w:t>
+      </w:r>
+      <w:r>
+        <w:rPr>
+          <w:color w:val="0000FF"/>
+          <w:lang w:val="ru-RU"/>
+        </w:rPr>
+        <w:t xml:space="preserve">Гипертоническая болезнь </w:t>
+      </w:r>
+      <w:r>
+        <w:rPr>
+          <w:color w:val="0000FF"/>
+          <w:lang w:val="en-US"/>
+        </w:rPr>
+        <w:t>II</w:t>
+      </w:r>
+      <w:r>
+        <w:rPr>
+          <w:color w:val="0000FF"/>
+          <w:lang w:val="ru-RU"/>
+        </w:rPr>
+        <w:t xml:space="preserve"> ст. 3 степени, гипертензивное сердце, риск 4. СН </w:t>
+      </w:r>
+      <w:r>
+        <w:rPr>
+          <w:color w:val="0000FF"/>
+          <w:lang w:val="en-US"/>
+        </w:rPr>
+        <w:t>I</w:t>
+      </w:r>
+      <w:r>
+        <w:rPr>
+          <w:color w:val="0000FF"/>
+          <w:lang w:val="ru-RU"/>
+        </w:rPr>
+        <w:t>.</w:t>
       </w:r>
     </w:p>
     <w:p>
@@ -598,60 +628,71 @@
         <w:ind w:left="-567"/>
         <w:jc w:val="both"/>
         <w:rPr>
-          <w:sz w:val="28"/>
-          <w:szCs w:val="28"/>
-          <w:lang w:val="ru-RU"/>
-        </w:rPr>
-      </w:pPr>
-      <w:r>
-        <w:rPr>
-          <w:sz w:val="28"/>
-          <w:szCs w:val="28"/>
-          <w:lang w:val="ru-RU"/>
-        </w:rPr>
-        <w:t>Диаб</w:t>
-      </w:r>
-      <w:r>
-        <w:rPr>
-          <w:sz w:val="28"/>
-          <w:szCs w:val="28"/>
-          <w:lang w:val="ru-RU"/>
-        </w:rPr>
-        <w:t>етическая</w:t>
-      </w:r>
-      <w:r>
-        <w:rPr>
-          <w:sz w:val="28"/>
-          <w:szCs w:val="28"/>
-          <w:lang w:val="ru-RU"/>
-        </w:rPr>
-        <w:t xml:space="preserve"> ангиопатия артерий н/к. </w:t>
-      </w:r>
+          <w:lang w:val="ru-RU"/>
+        </w:rPr>
+      </w:pPr>
     </w:p>
     <w:p>
       <w:pPr>
         <w:ind w:left="-567"/>
         <w:jc w:val="both"/>
         <w:rPr>
-          <w:sz w:val="28"/>
-          <w:szCs w:val="28"/>
-          <w:lang w:val="ru-RU"/>
-        </w:rPr>
-      </w:pPr>
-      <w:r>
-        <w:rPr>
-          <w:color w:val="7030A0"/>
-          <w:sz w:val="28"/>
-          <w:szCs w:val="28"/>
-          <w:lang w:val="ru-RU"/>
-        </w:rPr>
-        <w:t>ХБП II-IV ст. Диабетическая нефропатия III-IV ст.</w:t>
-      </w:r>
-      <w:r>
-        <w:rPr>
-          <w:color w:val="7030A0"/>
-          <w:sz w:val="28"/>
-          <w:szCs w:val="28"/>
+          <w:lang w:val="ru-RU"/>
+        </w:rPr>
+      </w:pPr>
+      <w:bookmarkStart w:id="1" w:name="дк"/>
+      <w:bookmarkEnd w:id="1"/>
+      <w:r>
+        <w:rPr>
+          <w:u w:val="single"/>
+          <w:lang w:val="ru-RU"/>
+        </w:rPr>
+        <w:t xml:space="preserve">Жалобы при поступлении </w:t>
+      </w:r>
+      <w:r>
+        <w:rPr>
+          <w:lang w:val="ru-RU"/>
+        </w:rPr>
+        <w:t xml:space="preserve">на </w:t>
+      </w:r>
+      <w:r>
+        <w:rPr>
+          <w:lang w:val="ru-RU"/>
+        </w:rPr>
+        <w:t xml:space="preserve">сухость во рту, </w:t>
+      </w:r>
+      <w:r>
+        <w:rPr>
+          <w:lang w:val="ru-RU"/>
+        </w:rPr>
+        <w:t>жажду,</w:t>
+      </w:r>
+      <w:r>
+        <w:rPr>
+          <w:lang w:val="ru-RU"/>
+        </w:rPr>
+        <w:t xml:space="preserve"> </w:t>
+      </w:r>
+      <w:r>
+        <w:rPr>
+          <w:lang w:val="ru-RU"/>
+        </w:rPr>
+        <w:t>полиурию,</w:t>
+      </w:r>
+      <w:r>
+        <w:rPr>
+          <w:lang w:val="ru-RU"/>
+        </w:rPr>
+        <w:t xml:space="preserve"> </w:t>
+      </w:r>
+      <w:r>
+        <w:rPr>
+          <w:lang w:val="ru-RU"/>
+        </w:rPr>
+        <w:t>ухудшение зрения,</w:t>
+      </w:r>
+      <w:r>
+        <w:rPr>
           <w:lang w:val="ru-RU"/>
         </w:rPr>
         <w:t xml:space="preserve"> </w:t>
@@ -662,40 +703,166 @@
         <w:ind w:left="-567"/>
         <w:jc w:val="both"/>
         <w:rPr>
-          <w:color w:val="E36C0A" w:themeColor="accent6" w:themeShade="BF"/>
-          <w:sz w:val="28"/>
-          <w:szCs w:val="28"/>
-          <w:lang w:val="ru-RU"/>
-        </w:rPr>
-      </w:pPr>
-      <w:r>
-        <w:rPr>
-          <w:color w:val="E36C0A" w:themeColor="accent6" w:themeShade="BF"/>
-          <w:sz w:val="28"/>
-          <w:szCs w:val="28"/>
-          <w:lang w:val="ru-RU"/>
-        </w:rPr>
-        <w:t>Ожирение II ст. (ИМТ кг/м</w:t>
+          <w:lang w:val="ru-RU"/>
+        </w:rPr>
+      </w:pPr>
+      <w:proofErr w:type="spellStart"/>
+      <w:r>
+        <w:rPr>
+          <w:lang w:val="ru-RU"/>
+        </w:rPr>
+        <w:t>пекучие</w:t>
+      </w:r>
+      <w:proofErr w:type="spellEnd"/>
+      <w:r>
+        <w:rPr>
+          <w:lang w:val="ru-RU"/>
+        </w:rPr>
+        <w:t xml:space="preserve"> </w:t>
+      </w:r>
+      <w:r>
+        <w:rPr>
+          <w:lang w:val="ru-RU"/>
+        </w:rPr>
+        <w:t>боли  в н/</w:t>
       </w:r>
       <w:proofErr w:type="gramStart"/>
       <w:r>
         <w:rPr>
-          <w:color w:val="E36C0A" w:themeColor="accent6" w:themeShade="BF"/>
-          <w:sz w:val="28"/>
-          <w:szCs w:val="28"/>
-          <w:lang w:val="ru-RU"/>
-        </w:rPr>
-        <w:t>2</w:t>
+          <w:lang w:val="ru-RU"/>
+        </w:rPr>
+        <w:t>к</w:t>
       </w:r>
       <w:proofErr w:type="gramEnd"/>
       <w:r>
         <w:rPr>
-          <w:color w:val="E36C0A" w:themeColor="accent6" w:themeShade="BF"/>
-          <w:sz w:val="28"/>
-          <w:szCs w:val="28"/>
-          <w:lang w:val="ru-RU"/>
-        </w:rPr>
-        <w:t xml:space="preserve">) алим.-конституционального генеза, стабильное течение.  </w:t>
+          <w:lang w:val="ru-RU"/>
+        </w:rPr>
+        <w:t xml:space="preserve">, </w:t>
+      </w:r>
+      <w:proofErr w:type="gramStart"/>
+      <w:r>
+        <w:rPr>
+          <w:lang w:val="ru-RU"/>
+        </w:rPr>
+        <w:t>судороги</w:t>
+      </w:r>
+      <w:proofErr w:type="gramEnd"/>
+      <w:r>
+        <w:rPr>
+          <w:lang w:val="ru-RU"/>
+        </w:rPr>
+        <w:t xml:space="preserve"> н/к, периодически </w:t>
+      </w:r>
+      <w:r>
+        <w:rPr>
+          <w:lang w:val="ru-RU"/>
+        </w:rPr>
+        <w:t>отеки голеней</w:t>
+      </w:r>
+      <w:r>
+        <w:rPr>
+          <w:lang w:val="ru-RU"/>
+        </w:rPr>
+        <w:t>,</w:t>
+      </w:r>
+      <w:r>
+        <w:rPr>
+          <w:lang w:val="ru-RU"/>
+        </w:rPr>
+        <w:t xml:space="preserve"> </w:t>
+      </w:r>
+      <w:r>
+        <w:rPr>
+          <w:lang w:val="ru-RU"/>
+        </w:rPr>
+        <w:t xml:space="preserve"> </w:t>
+      </w:r>
+      <w:r>
+        <w:rPr>
+          <w:lang w:val="ru-RU"/>
+        </w:rPr>
+        <w:t xml:space="preserve"> </w:t>
+      </w:r>
+      <w:r>
+        <w:rPr>
+          <w:lang w:val="ru-RU"/>
+        </w:rPr>
+        <w:t>повышение</w:t>
+      </w:r>
+      <w:r>
+        <w:rPr>
+          <w:lang w:val="ru-RU"/>
+        </w:rPr>
+        <w:t xml:space="preserve"> </w:t>
+      </w:r>
+      <w:r>
+        <w:rPr>
+          <w:lang w:val="ru-RU"/>
+        </w:rPr>
+        <w:t xml:space="preserve">АД макс. до </w:t>
+      </w:r>
+      <w:r>
+        <w:rPr>
+          <w:lang w:val="ru-RU"/>
+        </w:rPr>
+        <w:t>200/110</w:t>
+      </w:r>
+      <w:r>
+        <w:rPr>
+          <w:lang w:val="ru-RU"/>
+        </w:rPr>
+        <w:t xml:space="preserve"> </w:t>
+      </w:r>
+      <w:r>
+        <w:rPr>
+          <w:lang w:val="ru-RU"/>
+        </w:rPr>
+        <w:t xml:space="preserve">мм </w:t>
+      </w:r>
+      <w:proofErr w:type="spellStart"/>
+      <w:r>
+        <w:rPr>
+          <w:lang w:val="ru-RU"/>
+        </w:rPr>
+        <w:t>рт.</w:t>
+      </w:r>
+      <w:r>
+        <w:rPr>
+          <w:lang w:val="ru-RU"/>
+        </w:rPr>
+        <w:t>ст</w:t>
+      </w:r>
+      <w:proofErr w:type="spellEnd"/>
+      <w:r>
+        <w:rPr>
+          <w:lang w:val="ru-RU"/>
+        </w:rPr>
+        <w:t>.</w:t>
+      </w:r>
+      <w:r>
+        <w:rPr>
+          <w:lang w:val="ru-RU"/>
+        </w:rPr>
+        <w:t xml:space="preserve">, </w:t>
+      </w:r>
+      <w:r>
+        <w:rPr>
+          <w:lang w:val="ru-RU"/>
+        </w:rPr>
+        <w:t>головные боли,  общую</w:t>
+      </w:r>
+      <w:r>
+        <w:rPr>
+          <w:lang w:val="ru-RU"/>
+        </w:rPr>
+        <w:t xml:space="preserve"> слабость, быструю утомляемость</w:t>
+      </w:r>
+      <w:r>
+        <w:rPr>
+          <w:lang w:val="ru-RU"/>
+        </w:rPr>
+        <w:t>, снижение слуха, боли в ПКОП.</w:t>
       </w:r>
     </w:p>
     <w:p>
@@ -703,1107 +870,55 @@
         <w:ind w:left="-567"/>
         <w:jc w:val="both"/>
         <w:rPr>
-          <w:sz w:val="28"/>
-          <w:szCs w:val="28"/>
-          <w:lang w:val="ru-RU"/>
-        </w:rPr>
-      </w:pPr>
-      <w:proofErr w:type="gramStart"/>
-      <w:r>
-        <w:rPr>
-          <w:color w:val="4F6228" w:themeColor="accent3" w:themeShade="80"/>
-          <w:sz w:val="28"/>
-          <w:szCs w:val="28"/>
-          <w:lang w:val="ru-RU"/>
-        </w:rPr>
-        <w:t>Аутоиммунный</w:t>
-      </w:r>
-      <w:proofErr w:type="gramEnd"/>
-      <w:r>
-        <w:rPr>
-          <w:color w:val="4F6228" w:themeColor="accent3" w:themeShade="80"/>
-          <w:sz w:val="28"/>
-          <w:szCs w:val="28"/>
-          <w:lang w:val="ru-RU"/>
-        </w:rPr>
-        <w:t xml:space="preserve"> тиреоидит, </w:t>
+          <w:lang w:val="ru-RU"/>
+        </w:rPr>
+      </w:pPr>
+      <w:r>
+        <w:rPr>
+          <w:u w:val="single"/>
+          <w:lang w:val="ru-RU"/>
+        </w:rPr>
+        <w:t>Краткий анамнез</w:t>
+      </w:r>
+      <w:r>
+        <w:rPr>
+          <w:lang w:val="ru-RU"/>
+        </w:rPr>
+        <w:t xml:space="preserve">: СД </w:t>
+      </w:r>
+      <w:r>
+        <w:rPr>
+          <w:lang w:val="ru-RU"/>
+        </w:rPr>
+        <w:t xml:space="preserve">болеет около 10 </w:t>
+      </w:r>
+      <w:r>
+        <w:rPr>
+          <w:lang w:val="ru-RU"/>
+        </w:rPr>
+        <w:t>лет</w:t>
+      </w:r>
+      <w:r>
+        <w:rPr>
+          <w:lang w:val="ru-RU"/>
+        </w:rPr>
+        <w:t xml:space="preserve">. </w:t>
+      </w:r>
+      <w:r>
+        <w:rPr>
+          <w:lang w:val="ru-RU"/>
+        </w:rPr>
+        <w:t xml:space="preserve"> </w:t>
+      </w:r>
+      <w:r>
+        <w:rPr>
+          <w:lang w:val="ru-RU"/>
+        </w:rPr>
+        <w:t xml:space="preserve">Комы отрицает. С начала заболевания </w:t>
       </w:r>
       <w:sdt>
         <w:sdtPr>
           <w:rPr>
-            <w:color w:val="4F6228" w:themeColor="accent3" w:themeShade="80"/>
-            <w:sz w:val="28"/>
-            <w:szCs w:val="28"/>
-            <w:lang w:val="ru-RU"/>
-          </w:rPr>
-          <w:id w:val="105240480"/>
-          <w:placeholder>
-            <w:docPart w:val="FBFC6A18E07A484F9E976562E903BEB7"/>
-          </w:placeholder>
-          <w:comboBox>
-            <w:listItem w:displayText="без увеличения объема щит. железы." w:value="без увеличения объема щит. железы."/>
-            <w:listItem w:displayText="гипертрофическая форма." w:value="гипертрофическая форма."/>
-          </w:comboBox>
-        </w:sdtPr>
-        <w:sdtEndPr/>
-        <w:sdtContent>
-          <w:r>
-            <w:rPr>
-              <w:color w:val="4F6228" w:themeColor="accent3" w:themeShade="80"/>
-              <w:sz w:val="28"/>
-              <w:szCs w:val="28"/>
-              <w:lang w:val="ru-RU"/>
-            </w:rPr>
-            <w:t>гипертрофическая форма.</w:t>
-          </w:r>
-        </w:sdtContent>
-      </w:sdt>
-      <w:r>
-        <w:rPr>
-          <w:color w:val="4F6228" w:themeColor="accent3" w:themeShade="80"/>
-          <w:sz w:val="28"/>
-          <w:szCs w:val="28"/>
-          <w:lang w:val="ru-RU"/>
-        </w:rPr>
-        <w:t xml:space="preserve"> Гипотиреоз, средней тяжести,  </w:t>
-      </w:r>
-      <w:r>
-        <w:rPr>
-          <w:color w:val="4F6228" w:themeColor="accent3" w:themeShade="80"/>
-          <w:sz w:val="28"/>
-          <w:szCs w:val="28"/>
-          <w:lang w:val="ru-RU"/>
-        </w:rPr>
-        <w:t xml:space="preserve">ст. </w:t>
-      </w:r>
-      <w:r>
-        <w:rPr>
-          <w:color w:val="4F6228" w:themeColor="accent3" w:themeShade="80"/>
-          <w:sz w:val="28"/>
-          <w:szCs w:val="28"/>
-          <w:lang w:val="ru-RU"/>
-        </w:rPr>
-        <w:t>медикаментозн</w:t>
-      </w:r>
-      <w:r>
-        <w:rPr>
-          <w:color w:val="4F6228" w:themeColor="accent3" w:themeShade="80"/>
-          <w:sz w:val="28"/>
-          <w:szCs w:val="28"/>
-          <w:lang w:val="ru-RU"/>
-        </w:rPr>
-        <w:t>ой</w:t>
-      </w:r>
-      <w:r>
-        <w:rPr>
-          <w:color w:val="4F6228" w:themeColor="accent3" w:themeShade="80"/>
-          <w:sz w:val="28"/>
-          <w:szCs w:val="28"/>
-          <w:lang w:val="ru-RU"/>
-        </w:rPr>
-        <w:t xml:space="preserve"> субкомпенсаци</w:t>
-      </w:r>
-      <w:r>
-        <w:rPr>
-          <w:color w:val="4F6228" w:themeColor="accent3" w:themeShade="80"/>
-          <w:sz w:val="28"/>
-          <w:szCs w:val="28"/>
-          <w:lang w:val="ru-RU"/>
-        </w:rPr>
-        <w:t>и</w:t>
-      </w:r>
-      <w:r>
-        <w:rPr>
-          <w:color w:val="4F6228" w:themeColor="accent3" w:themeShade="80"/>
-          <w:sz w:val="28"/>
-          <w:szCs w:val="28"/>
-          <w:lang w:val="ru-RU"/>
-        </w:rPr>
-        <w:t xml:space="preserve">. </w:t>
-      </w:r>
-      <w:sdt>
-        <w:sdtPr>
-          <w:rPr>
-            <w:color w:val="4F6228" w:themeColor="accent3" w:themeShade="80"/>
-            <w:sz w:val="28"/>
-            <w:szCs w:val="28"/>
-            <w:lang w:val="ru-RU"/>
-          </w:rPr>
-          <w:id w:val="590198144"/>
-          <w:placeholder>
-            <w:docPart w:val="DefaultPlaceholder_1082065159"/>
-          </w:placeholder>
-          <w:dropDownList>
-            <w:listItem w:value="Выберите элемент."/>
-            <w:listItem w:displayText="Диффузный токсический " w:value="Диффузный токсический "/>
-            <w:listItem w:displayText="Диффузный " w:value="Диффузный "/>
-            <w:listItem w:displayText="Смешаный " w:value="Смешаный "/>
-            <w:listItem w:displayText="Узловой " w:value="Узловой "/>
-          </w:dropDownList>
-        </w:sdtPr>
-        <w:sdtEndPr/>
-        <w:sdtContent>
-          <w:r>
-            <w:rPr>
-              <w:color w:val="4F6228" w:themeColor="accent3" w:themeShade="80"/>
-              <w:sz w:val="28"/>
-              <w:szCs w:val="28"/>
-              <w:lang w:val="ru-RU"/>
-            </w:rPr>
-            <w:t xml:space="preserve">Диффузный токсический </w:t>
-          </w:r>
-        </w:sdtContent>
-      </w:sdt>
-      <w:r>
-        <w:rPr>
-          <w:color w:val="4F6228" w:themeColor="accent3" w:themeShade="80"/>
-          <w:sz w:val="28"/>
-          <w:szCs w:val="28"/>
-          <w:lang w:val="ru-RU"/>
-        </w:rPr>
-        <w:t xml:space="preserve"> зоб II. Эутиреоидное состояние</w:t>
-      </w:r>
-      <w:r>
-        <w:rPr>
-          <w:sz w:val="28"/>
-          <w:szCs w:val="28"/>
-          <w:lang w:val="ru-RU"/>
-        </w:rPr>
-        <w:t xml:space="preserve">. </w:t>
-      </w:r>
-    </w:p>
-    <w:p>
-      <w:pPr>
-        <w:ind w:left="-567"/>
-        <w:jc w:val="both"/>
-        <w:rPr>
-          <w:color w:val="17365D" w:themeColor="text2" w:themeShade="BF"/>
-          <w:sz w:val="28"/>
-          <w:szCs w:val="28"/>
-          <w:lang w:val="ru-RU"/>
-        </w:rPr>
-      </w:pPr>
-      <w:r>
-        <w:rPr>
-          <w:color w:val="17365D" w:themeColor="text2" w:themeShade="BF"/>
-          <w:sz w:val="28"/>
-          <w:szCs w:val="28"/>
-          <w:lang w:val="ru-RU"/>
-        </w:rPr>
-        <w:t xml:space="preserve">Миопия </w:t>
-      </w:r>
-      <w:sdt>
-        <w:sdtPr>
-          <w:rPr>
-            <w:color w:val="17365D" w:themeColor="text2" w:themeShade="BF"/>
-            <w:sz w:val="28"/>
-            <w:szCs w:val="28"/>
-            <w:lang w:val="ru-RU"/>
-          </w:rPr>
-          <w:id w:val="-1410379913"/>
-          <w:placeholder>
-            <w:docPart w:val="DefaultPlaceholder_1082065159"/>
-          </w:placeholder>
-          <w:comboBox>
-            <w:listItem w:value="Выберите элемент."/>
-            <w:listItem w:displayText="слабой " w:value="слабой "/>
-            <w:listItem w:displayText="высокой" w:value="высокой"/>
-            <w:listItem w:displayText="средней" w:value="средней"/>
-          </w:comboBox>
-        </w:sdtPr>
-        <w:sdtEndPr/>
-        <w:sdtContent>
-          <w:r>
-            <w:rPr>
-              <w:color w:val="17365D" w:themeColor="text2" w:themeShade="BF"/>
-              <w:sz w:val="28"/>
-              <w:szCs w:val="28"/>
-              <w:lang w:val="ru-RU"/>
-            </w:rPr>
-            <w:t xml:space="preserve">слабой </w:t>
-          </w:r>
-        </w:sdtContent>
-      </w:sdt>
-      <w:r>
-        <w:rPr>
-          <w:color w:val="17365D" w:themeColor="text2" w:themeShade="BF"/>
-          <w:sz w:val="28"/>
-          <w:szCs w:val="28"/>
-          <w:lang w:val="ru-RU"/>
-        </w:rPr>
-        <w:t xml:space="preserve"> степени ОИ.</w:t>
-      </w:r>
-      <w:r>
-        <w:rPr>
-          <w:color w:val="17365D" w:themeColor="text2" w:themeShade="BF"/>
-          <w:sz w:val="28"/>
-          <w:szCs w:val="28"/>
-          <w:lang w:val="ru-RU"/>
-        </w:rPr>
-        <w:t xml:space="preserve"> </w:t>
-      </w:r>
-    </w:p>
-    <w:p>
-      <w:pPr>
-        <w:ind w:left="-567"/>
-        <w:jc w:val="both"/>
-        <w:rPr>
-          <w:color w:val="17365D" w:themeColor="text2" w:themeShade="BF"/>
-          <w:sz w:val="28"/>
-          <w:szCs w:val="28"/>
-          <w:lang w:val="ru-RU"/>
-        </w:rPr>
-      </w:pPr>
-      <w:r>
-        <w:rPr>
-          <w:color w:val="17365D" w:themeColor="text2" w:themeShade="BF"/>
-          <w:sz w:val="28"/>
-          <w:szCs w:val="28"/>
-          <w:lang w:val="ru-RU"/>
-        </w:rPr>
-        <w:t>А</w:t>
-      </w:r>
-      <w:r>
-        <w:rPr>
-          <w:color w:val="17365D" w:themeColor="text2" w:themeShade="BF"/>
-          <w:sz w:val="28"/>
-          <w:szCs w:val="28"/>
-          <w:lang w:val="ru-RU"/>
-        </w:rPr>
-        <w:t xml:space="preserve">нгиопатия сосудов сетчатки </w:t>
-      </w:r>
-      <w:sdt>
-        <w:sdtPr>
-          <w:rPr>
-            <w:color w:val="17365D" w:themeColor="text2" w:themeShade="BF"/>
-            <w:sz w:val="28"/>
-            <w:szCs w:val="28"/>
-            <w:lang w:val="ru-RU"/>
-          </w:rPr>
-          <w:id w:val="2051261544"/>
-          <w:placeholder>
-            <w:docPart w:val="DefaultPlaceholder_1082065159"/>
-          </w:placeholder>
-          <w:comboBox>
-            <w:listItem w:value="Выберите элемент."/>
-            <w:listItem w:displayText="ОИ" w:value="ОИ"/>
-            <w:listItem w:displayText="ОД" w:value="ОД"/>
-            <w:listItem w:displayText="OS" w:value="OS"/>
-          </w:comboBox>
-        </w:sdtPr>
-        <w:sdtEndPr/>
-        <w:sdtContent>
-          <w:r>
-            <w:rPr>
-              <w:color w:val="17365D" w:themeColor="text2" w:themeShade="BF"/>
-              <w:sz w:val="28"/>
-              <w:szCs w:val="28"/>
-              <w:lang w:val="ru-RU"/>
-            </w:rPr>
-            <w:t>ОИ</w:t>
-          </w:r>
-        </w:sdtContent>
-      </w:sdt>
-      <w:r>
-        <w:rPr>
-          <w:color w:val="17365D" w:themeColor="text2" w:themeShade="BF"/>
-          <w:sz w:val="28"/>
-          <w:szCs w:val="28"/>
-          <w:lang w:val="ru-RU"/>
-        </w:rPr>
-        <w:t>.</w:t>
-      </w:r>
-      <w:r>
-        <w:rPr>
-          <w:color w:val="17365D" w:themeColor="text2" w:themeShade="BF"/>
-          <w:sz w:val="28"/>
-          <w:szCs w:val="28"/>
-          <w:lang w:val="ru-RU"/>
-        </w:rPr>
-        <w:t xml:space="preserve"> </w:t>
-      </w:r>
-      <w:r>
-        <w:rPr>
-          <w:color w:val="17365D" w:themeColor="text2" w:themeShade="BF"/>
-          <w:sz w:val="28"/>
-          <w:szCs w:val="28"/>
-          <w:lang w:val="ru-RU"/>
-        </w:rPr>
-        <w:t xml:space="preserve">Начальная катаракта </w:t>
-      </w:r>
-      <w:sdt>
-        <w:sdtPr>
-          <w:rPr>
-            <w:color w:val="17365D" w:themeColor="text2" w:themeShade="BF"/>
-            <w:sz w:val="28"/>
-            <w:szCs w:val="28"/>
-            <w:lang w:val="ru-RU"/>
-          </w:rPr>
-          <w:id w:val="517513702"/>
-          <w:placeholder>
-            <w:docPart w:val="DB435B1E68954750936FB322747598D2"/>
-          </w:placeholder>
-          <w:comboBox>
-            <w:listItem w:value="Выберите элемент."/>
-            <w:listItem w:displayText="ОИ" w:value="ОИ"/>
-            <w:listItem w:displayText="ОД" w:value="ОД"/>
-            <w:listItem w:displayText="OS" w:value="OS"/>
-          </w:comboBox>
-        </w:sdtPr>
-        <w:sdtEndPr/>
-        <w:sdtContent>
-          <w:r>
-            <w:rPr>
-              <w:color w:val="17365D" w:themeColor="text2" w:themeShade="BF"/>
-              <w:sz w:val="28"/>
-              <w:szCs w:val="28"/>
-              <w:lang w:val="ru-RU"/>
-            </w:rPr>
-            <w:t>ОИ</w:t>
-          </w:r>
-        </w:sdtContent>
-      </w:sdt>
-      <w:r>
-        <w:rPr>
-          <w:color w:val="17365D" w:themeColor="text2" w:themeShade="BF"/>
-          <w:sz w:val="28"/>
-          <w:szCs w:val="28"/>
-          <w:lang w:val="ru-RU"/>
-        </w:rPr>
-        <w:t xml:space="preserve">. </w:t>
-      </w:r>
-      <w:r>
-        <w:rPr>
-          <w:color w:val="17365D" w:themeColor="text2" w:themeShade="BF"/>
-          <w:sz w:val="28"/>
-          <w:szCs w:val="28"/>
-          <w:lang w:val="ru-RU"/>
-        </w:rPr>
-        <w:t xml:space="preserve"> </w:t>
-      </w:r>
-    </w:p>
-    <w:p>
-      <w:pPr>
-        <w:ind w:left="-567"/>
-        <w:jc w:val="both"/>
-        <w:rPr>
-          <w:color w:val="17365D" w:themeColor="text2" w:themeShade="BF"/>
-          <w:sz w:val="28"/>
-          <w:szCs w:val="28"/>
-          <w:lang w:val="ru-RU"/>
-        </w:rPr>
-      </w:pPr>
-      <w:r>
-        <w:rPr>
-          <w:color w:val="17365D" w:themeColor="text2" w:themeShade="BF"/>
-          <w:sz w:val="28"/>
-          <w:szCs w:val="28"/>
-          <w:lang w:val="ru-RU"/>
-        </w:rPr>
-        <w:t>Непро</w:t>
-      </w:r>
-      <w:r>
-        <w:rPr>
-          <w:color w:val="17365D" w:themeColor="text2" w:themeShade="BF"/>
-          <w:sz w:val="28"/>
-          <w:szCs w:val="28"/>
-          <w:lang w:val="ru-RU"/>
-        </w:rPr>
-        <w:t>лиферативная  диабетическая</w:t>
-      </w:r>
-      <w:r>
-        <w:rPr>
-          <w:color w:val="17365D" w:themeColor="text2" w:themeShade="BF"/>
-          <w:sz w:val="28"/>
-          <w:szCs w:val="28"/>
-          <w:lang w:val="ru-RU"/>
-        </w:rPr>
-        <w:t xml:space="preserve"> ретинопатия </w:t>
-      </w:r>
-      <w:sdt>
-        <w:sdtPr>
-          <w:rPr>
-            <w:color w:val="17365D" w:themeColor="text2" w:themeShade="BF"/>
-            <w:sz w:val="28"/>
-            <w:szCs w:val="28"/>
-            <w:lang w:val="ru-RU"/>
-          </w:rPr>
-          <w:id w:val="389392371"/>
-          <w:placeholder>
-            <w:docPart w:val="5917FEE754784A0BA4173B51A4E1CE95"/>
-          </w:placeholder>
-          <w:comboBox>
-            <w:listItem w:value="Выберите элемент."/>
-            <w:listItem w:displayText="ОИ" w:value="ОИ"/>
-            <w:listItem w:displayText="ОД" w:value="ОД"/>
-            <w:listItem w:displayText="OS" w:value="OS"/>
-          </w:comboBox>
-        </w:sdtPr>
-        <w:sdtEndPr/>
-        <w:sdtContent>
-          <w:r>
-            <w:rPr>
-              <w:color w:val="17365D" w:themeColor="text2" w:themeShade="BF"/>
-              <w:sz w:val="28"/>
-              <w:szCs w:val="28"/>
-              <w:lang w:val="ru-RU"/>
-            </w:rPr>
-            <w:t>ОИ</w:t>
-          </w:r>
-        </w:sdtContent>
-      </w:sdt>
-      <w:r>
-        <w:rPr>
-          <w:color w:val="17365D" w:themeColor="text2" w:themeShade="BF"/>
-          <w:sz w:val="28"/>
-          <w:szCs w:val="28"/>
-          <w:lang w:val="ru-RU"/>
-        </w:rPr>
-        <w:t>.</w:t>
-      </w:r>
-    </w:p>
-    <w:p>
-      <w:pPr>
-        <w:ind w:left="-567"/>
-        <w:jc w:val="both"/>
-        <w:rPr>
-          <w:color w:val="C00000"/>
-          <w:sz w:val="28"/>
-          <w:szCs w:val="28"/>
-          <w:lang w:val="ru-RU"/>
-        </w:rPr>
-      </w:pPr>
-      <w:r>
-        <w:rPr>
-          <w:color w:val="C00000"/>
-          <w:sz w:val="28"/>
-          <w:szCs w:val="28"/>
-          <w:lang w:val="ru-RU"/>
-        </w:rPr>
-        <w:t xml:space="preserve">ИБС, стенокардия напряжения, диффузный кардиосклероз, II </w:t>
-      </w:r>
-      <w:proofErr w:type="spellStart"/>
-      <w:r>
-        <w:rPr>
-          <w:color w:val="C00000"/>
-          <w:sz w:val="28"/>
-          <w:szCs w:val="28"/>
-          <w:lang w:val="ru-RU"/>
-        </w:rPr>
-        <w:t>ф.кл</w:t>
-      </w:r>
-      <w:proofErr w:type="spellEnd"/>
-      <w:r>
-        <w:rPr>
-          <w:color w:val="C00000"/>
-          <w:sz w:val="28"/>
-          <w:szCs w:val="28"/>
-          <w:lang w:val="ru-RU"/>
-        </w:rPr>
-        <w:t>. СН II</w:t>
-      </w:r>
-      <w:proofErr w:type="gramStart"/>
-      <w:r>
-        <w:rPr>
-          <w:color w:val="C00000"/>
-          <w:sz w:val="28"/>
-          <w:szCs w:val="28"/>
-          <w:lang w:val="ru-RU"/>
-        </w:rPr>
-        <w:t xml:space="preserve"> А</w:t>
-      </w:r>
-      <w:proofErr w:type="gramEnd"/>
-      <w:r>
-        <w:rPr>
-          <w:color w:val="C00000"/>
-          <w:sz w:val="28"/>
-          <w:szCs w:val="28"/>
-          <w:lang w:val="ru-RU"/>
-        </w:rPr>
-        <w:t xml:space="preserve"> </w:t>
-      </w:r>
-      <w:proofErr w:type="spellStart"/>
-      <w:r>
-        <w:rPr>
-          <w:color w:val="C00000"/>
-          <w:sz w:val="28"/>
-          <w:szCs w:val="28"/>
-          <w:lang w:val="ru-RU"/>
-        </w:rPr>
-        <w:t>ф.кл</w:t>
-      </w:r>
-      <w:proofErr w:type="spellEnd"/>
-      <w:r>
-        <w:rPr>
-          <w:color w:val="C00000"/>
-          <w:sz w:val="28"/>
-          <w:szCs w:val="28"/>
-          <w:lang w:val="ru-RU"/>
-        </w:rPr>
-        <w:t xml:space="preserve">. II. Гипертоническая болезнь III стадии … степени. Гипертензивное сердце СН I. Риск 4. Метаболическая кардиомиопатия СН 0-I. </w:t>
-      </w:r>
-      <w:proofErr w:type="spellStart"/>
-      <w:r>
-        <w:rPr>
-          <w:color w:val="C00000"/>
-          <w:sz w:val="28"/>
-          <w:szCs w:val="28"/>
-          <w:lang w:val="ru-RU"/>
-        </w:rPr>
-        <w:t>ф.кл</w:t>
-      </w:r>
-      <w:proofErr w:type="spellEnd"/>
-      <w:r>
-        <w:rPr>
-          <w:color w:val="C00000"/>
-          <w:sz w:val="28"/>
-          <w:szCs w:val="28"/>
-          <w:lang w:val="ru-RU"/>
-        </w:rPr>
-        <w:t>. II.</w:t>
-      </w:r>
-    </w:p>
-    <w:p>
-      <w:pPr>
-        <w:ind w:left="-567"/>
-        <w:jc w:val="both"/>
-        <w:rPr>
-          <w:color w:val="C00000"/>
-          <w:sz w:val="28"/>
-          <w:szCs w:val="28"/>
-          <w:lang w:val="ru-RU"/>
-        </w:rPr>
-      </w:pPr>
-      <w:r>
-        <w:rPr>
-          <w:color w:val="C00000"/>
-          <w:sz w:val="28"/>
-          <w:szCs w:val="28"/>
-          <w:lang w:val="ru-RU"/>
-        </w:rPr>
-        <w:t>НЦД по смешанному типу.</w:t>
-      </w:r>
-    </w:p>
-    <w:p>
-      <w:pPr>
-        <w:ind w:left="-567"/>
-        <w:jc w:val="both"/>
-        <w:rPr>
-          <w:color w:val="0000FF"/>
-          <w:sz w:val="28"/>
-          <w:szCs w:val="28"/>
-          <w:lang w:val="ru-RU"/>
-        </w:rPr>
-      </w:pPr>
-      <w:sdt>
-        <w:sdtPr>
-          <w:rPr>
-            <w:color w:val="0000FF"/>
-            <w:sz w:val="28"/>
-            <w:szCs w:val="28"/>
-            <w:lang w:val="ru-RU"/>
-          </w:rPr>
-          <w:id w:val="-968201283"/>
-          <w:placeholder>
-            <w:docPart w:val="DefaultPlaceholder_1082065159"/>
-          </w:placeholder>
-          <w:comboBox>
-            <w:listItem w:value="Выберите элемент."/>
-            <w:listItem w:displayText="Дисциркуляторная" w:value="Дисциркуляторная"/>
-            <w:listItem w:displayText="Диабетическая" w:value="Диабетическая"/>
-            <w:listItem w:displayText="Дисметаболическая" w:value="Дисметаболическая"/>
-          </w:comboBox>
-        </w:sdtPr>
-        <w:sdtEndPr/>
-        <w:sdtContent>
-          <w:r>
-            <w:rPr>
-              <w:color w:val="0000FF"/>
-              <w:sz w:val="28"/>
-              <w:szCs w:val="28"/>
-              <w:lang w:val="ru-RU"/>
-            </w:rPr>
-            <w:t>Дисциркуляторная</w:t>
-          </w:r>
-        </w:sdtContent>
-      </w:sdt>
-      <w:r>
-        <w:rPr>
-          <w:color w:val="0000FF"/>
-          <w:sz w:val="28"/>
-          <w:szCs w:val="28"/>
-          <w:lang w:val="ru-RU"/>
-        </w:rPr>
-        <w:t xml:space="preserve"> энцефалопатия I-II сочетанного генеза (</w:t>
-      </w:r>
-      <w:r>
-        <w:rPr>
-          <w:color w:val="0000FF"/>
-          <w:sz w:val="28"/>
-          <w:szCs w:val="28"/>
-          <w:lang w:val="ru-RU"/>
-        </w:rPr>
-        <w:t>дисметаболическая</w:t>
-      </w:r>
-      <w:r>
-        <w:rPr>
-          <w:color w:val="0000FF"/>
-          <w:sz w:val="28"/>
-          <w:szCs w:val="28"/>
-          <w:lang w:val="ru-RU"/>
-        </w:rPr>
-        <w:t>, гипертоническая).</w:t>
-      </w:r>
-    </w:p>
-    <w:p>
-      <w:pPr>
-        <w:ind w:left="-567"/>
-        <w:jc w:val="both"/>
-        <w:rPr>
-          <w:color w:val="0000FF"/>
-          <w:sz w:val="28"/>
-          <w:szCs w:val="28"/>
-          <w:lang w:val="ru-RU"/>
-        </w:rPr>
-      </w:pPr>
-      <w:r>
-        <w:rPr>
-          <w:color w:val="0000FF"/>
-          <w:sz w:val="28"/>
-          <w:szCs w:val="28"/>
-          <w:lang w:val="ru-RU"/>
-        </w:rPr>
-        <w:t xml:space="preserve">астеновегетативный </w:t>
-      </w:r>
-      <w:proofErr w:type="gramStart"/>
-      <w:r>
-        <w:rPr>
-          <w:color w:val="0000FF"/>
-          <w:sz w:val="28"/>
-          <w:szCs w:val="28"/>
-          <w:lang w:val="ru-RU"/>
-        </w:rPr>
-        <w:t>с-м</w:t>
-      </w:r>
-      <w:proofErr w:type="gramEnd"/>
-      <w:r>
-        <w:rPr>
-          <w:color w:val="0000FF"/>
-          <w:sz w:val="28"/>
-          <w:szCs w:val="28"/>
-          <w:lang w:val="ru-RU"/>
-        </w:rPr>
-        <w:t xml:space="preserve">, </w:t>
-      </w:r>
-      <w:proofErr w:type="spellStart"/>
-      <w:r>
-        <w:rPr>
-          <w:color w:val="0000FF"/>
-          <w:sz w:val="28"/>
-          <w:szCs w:val="28"/>
-          <w:lang w:val="ru-RU"/>
-        </w:rPr>
-        <w:t>астено</w:t>
-      </w:r>
-      <w:proofErr w:type="spellEnd"/>
-      <w:r>
-        <w:rPr>
-          <w:color w:val="0000FF"/>
-          <w:sz w:val="28"/>
-          <w:szCs w:val="28"/>
-          <w:lang w:val="ru-RU"/>
-        </w:rPr>
-        <w:t>-невротический с-м, вестибуло-атактический с-м.  цереброастенический с-м, цефалгический с-м,</w:t>
-      </w:r>
-    </w:p>
-    <w:p>
-      <w:pPr>
-        <w:ind w:left="-567"/>
-        <w:jc w:val="both"/>
-        <w:rPr>
-          <w:color w:val="0000FF"/>
-          <w:sz w:val="28"/>
-          <w:szCs w:val="28"/>
-          <w:lang w:val="ru-RU"/>
-        </w:rPr>
-      </w:pPr>
-    </w:p>
-    <w:p>
-      <w:pPr>
-        <w:ind w:left="-567"/>
-        <w:jc w:val="both"/>
-        <w:rPr>
-          <w:sz w:val="28"/>
-          <w:lang w:val="ru-RU"/>
-        </w:rPr>
-      </w:pPr>
-    </w:p>
-    <w:p>
-      <w:pPr>
-        <w:ind w:left="-567"/>
-        <w:jc w:val="both"/>
-        <w:rPr>
-          <w:sz w:val="28"/>
-          <w:szCs w:val="28"/>
-          <w:lang w:val="ru-RU"/>
-        </w:rPr>
-      </w:pPr>
-      <w:bookmarkStart w:id="2" w:name="дк"/>
-      <w:bookmarkEnd w:id="2"/>
-      <w:r>
-        <w:rPr>
-          <w:sz w:val="28"/>
-          <w:szCs w:val="28"/>
-          <w:u w:val="single"/>
-          <w:lang w:val="ru-RU"/>
-        </w:rPr>
-        <w:t xml:space="preserve">Жалобы при поступлении </w:t>
-      </w:r>
-      <w:r>
-        <w:rPr>
-          <w:sz w:val="28"/>
-          <w:szCs w:val="28"/>
-          <w:lang w:val="ru-RU"/>
-        </w:rPr>
-        <w:t xml:space="preserve">на </w:t>
-      </w:r>
-      <w:r>
-        <w:rPr>
-          <w:sz w:val="28"/>
-          <w:szCs w:val="28"/>
-          <w:lang w:val="ru-RU"/>
-        </w:rPr>
-        <w:t xml:space="preserve">сухость во рту, </w:t>
-      </w:r>
-      <w:r>
-        <w:rPr>
-          <w:sz w:val="28"/>
-          <w:szCs w:val="28"/>
-          <w:lang w:val="ru-RU"/>
-        </w:rPr>
-        <w:t>жажду,</w:t>
-      </w:r>
-      <w:r>
-        <w:rPr>
-          <w:sz w:val="28"/>
-          <w:szCs w:val="28"/>
-          <w:lang w:val="ru-RU"/>
-        </w:rPr>
-        <w:t xml:space="preserve"> </w:t>
-      </w:r>
-      <w:r>
-        <w:rPr>
-          <w:sz w:val="28"/>
-          <w:szCs w:val="28"/>
-          <w:lang w:val="ru-RU"/>
-        </w:rPr>
-        <w:t>полиурию,</w:t>
-      </w:r>
-      <w:r>
-        <w:rPr>
-          <w:sz w:val="28"/>
-          <w:szCs w:val="28"/>
-          <w:lang w:val="ru-RU"/>
-        </w:rPr>
-        <w:t xml:space="preserve"> </w:t>
-      </w:r>
-      <w:r>
-        <w:rPr>
-          <w:sz w:val="28"/>
-          <w:szCs w:val="28"/>
-          <w:lang w:val="ru-RU"/>
-        </w:rPr>
-        <w:t>ухудшение зрения,</w:t>
-      </w:r>
-      <w:r>
-        <w:rPr>
-          <w:sz w:val="28"/>
-          <w:szCs w:val="28"/>
-          <w:lang w:val="ru-RU"/>
-        </w:rPr>
-        <w:t xml:space="preserve"> </w:t>
-      </w:r>
-    </w:p>
-    <w:p>
-      <w:pPr>
-        <w:ind w:left="-567"/>
-        <w:jc w:val="both"/>
-        <w:rPr>
-          <w:sz w:val="28"/>
-          <w:szCs w:val="28"/>
-          <w:lang w:val="ru-RU"/>
-        </w:rPr>
-      </w:pPr>
-      <w:r>
-        <w:rPr>
-          <w:sz w:val="28"/>
-          <w:szCs w:val="28"/>
-          <w:lang w:val="ru-RU"/>
-        </w:rPr>
-        <w:t xml:space="preserve"> </w:t>
-      </w:r>
-      <w:r>
-        <w:rPr>
-          <w:sz w:val="28"/>
-          <w:szCs w:val="28"/>
-          <w:lang w:val="ru-RU"/>
-        </w:rPr>
-        <w:t>боли  в н/</w:t>
-      </w:r>
-      <w:proofErr w:type="gramStart"/>
-      <w:r>
-        <w:rPr>
-          <w:sz w:val="28"/>
-          <w:szCs w:val="28"/>
-          <w:lang w:val="ru-RU"/>
-        </w:rPr>
-        <w:t>к</w:t>
-      </w:r>
-      <w:proofErr w:type="gramEnd"/>
-      <w:r>
-        <w:rPr>
-          <w:sz w:val="28"/>
-          <w:szCs w:val="28"/>
-          <w:lang w:val="ru-RU"/>
-        </w:rPr>
-        <w:t xml:space="preserve">, </w:t>
-      </w:r>
-      <w:proofErr w:type="gramStart"/>
-      <w:r>
-        <w:rPr>
-          <w:sz w:val="28"/>
-          <w:szCs w:val="28"/>
-          <w:lang w:val="ru-RU"/>
-        </w:rPr>
-        <w:t>судороги</w:t>
-      </w:r>
-      <w:proofErr w:type="gramEnd"/>
-      <w:r>
-        <w:rPr>
-          <w:sz w:val="28"/>
-          <w:szCs w:val="28"/>
-          <w:lang w:val="ru-RU"/>
-        </w:rPr>
-        <w:t>,</w:t>
-      </w:r>
-      <w:r>
-        <w:rPr>
-          <w:sz w:val="28"/>
-          <w:szCs w:val="28"/>
-          <w:lang w:val="ru-RU"/>
-        </w:rPr>
-        <w:t xml:space="preserve"> онемение ног,</w:t>
-      </w:r>
-      <w:r>
-        <w:rPr>
-          <w:sz w:val="28"/>
-          <w:szCs w:val="28"/>
-          <w:lang w:val="ru-RU"/>
-        </w:rPr>
-        <w:t xml:space="preserve"> отеки голеней </w:t>
-      </w:r>
-      <w:r>
-        <w:rPr>
-          <w:sz w:val="28"/>
-          <w:szCs w:val="28"/>
-          <w:lang w:val="ru-RU"/>
-        </w:rPr>
-        <w:t xml:space="preserve"> </w:t>
-      </w:r>
-      <w:r>
-        <w:rPr>
-          <w:sz w:val="28"/>
-          <w:szCs w:val="28"/>
-          <w:lang w:val="ru-RU"/>
-        </w:rPr>
-        <w:t xml:space="preserve"> </w:t>
-      </w:r>
-      <w:r>
-        <w:rPr>
-          <w:sz w:val="28"/>
-          <w:szCs w:val="28"/>
-          <w:lang w:val="ru-RU"/>
-        </w:rPr>
-        <w:t>повышение</w:t>
-      </w:r>
-      <w:r>
-        <w:rPr>
-          <w:sz w:val="28"/>
-          <w:szCs w:val="28"/>
-          <w:lang w:val="ru-RU"/>
-        </w:rPr>
-        <w:t xml:space="preserve"> </w:t>
-      </w:r>
-      <w:r>
-        <w:rPr>
-          <w:sz w:val="28"/>
-          <w:szCs w:val="28"/>
-          <w:lang w:val="ru-RU"/>
-        </w:rPr>
-        <w:t xml:space="preserve">АД макс. до </w:t>
-      </w:r>
-      <w:r>
-        <w:rPr>
-          <w:sz w:val="28"/>
-          <w:szCs w:val="28"/>
-          <w:lang w:val="ru-RU"/>
-        </w:rPr>
-        <w:t>200/110</w:t>
-      </w:r>
-      <w:r>
-        <w:rPr>
-          <w:sz w:val="28"/>
-          <w:szCs w:val="28"/>
-          <w:lang w:val="ru-RU"/>
-        </w:rPr>
-        <w:t xml:space="preserve"> </w:t>
-      </w:r>
-      <w:r>
-        <w:rPr>
-          <w:sz w:val="28"/>
-          <w:szCs w:val="28"/>
-          <w:lang w:val="ru-RU"/>
-        </w:rPr>
-        <w:t xml:space="preserve">мм </w:t>
-      </w:r>
-      <w:proofErr w:type="spellStart"/>
-      <w:r>
-        <w:rPr>
-          <w:sz w:val="28"/>
-          <w:szCs w:val="28"/>
-          <w:lang w:val="ru-RU"/>
-        </w:rPr>
-        <w:t>рт.</w:t>
-      </w:r>
-      <w:r>
-        <w:rPr>
-          <w:sz w:val="28"/>
-          <w:szCs w:val="28"/>
-          <w:lang w:val="ru-RU"/>
-        </w:rPr>
-        <w:t>ст</w:t>
-      </w:r>
-      <w:proofErr w:type="spellEnd"/>
-      <w:r>
-        <w:rPr>
-          <w:sz w:val="28"/>
-          <w:szCs w:val="28"/>
-          <w:lang w:val="ru-RU"/>
-        </w:rPr>
-        <w:t>.</w:t>
-      </w:r>
-      <w:r>
-        <w:rPr>
-          <w:sz w:val="28"/>
-          <w:szCs w:val="28"/>
-          <w:lang w:val="ru-RU"/>
-        </w:rPr>
-        <w:t xml:space="preserve">, </w:t>
-      </w:r>
-      <w:r>
-        <w:rPr>
-          <w:sz w:val="28"/>
-          <w:szCs w:val="28"/>
-          <w:lang w:val="ru-RU"/>
-        </w:rPr>
-        <w:t>головные боли,  общую</w:t>
-      </w:r>
-      <w:r>
-        <w:rPr>
-          <w:sz w:val="28"/>
-          <w:szCs w:val="28"/>
-          <w:lang w:val="ru-RU"/>
-        </w:rPr>
-        <w:t xml:space="preserve"> слабость, быструю утомляемость</w:t>
-      </w:r>
-      <w:r>
-        <w:rPr>
-          <w:sz w:val="28"/>
-          <w:szCs w:val="28"/>
-          <w:lang w:val="ru-RU"/>
-        </w:rPr>
-        <w:t>.</w:t>
-      </w:r>
-    </w:p>
-    <w:p>
-      <w:pPr>
-        <w:ind w:left="-567"/>
-        <w:jc w:val="both"/>
-        <w:rPr>
-          <w:sz w:val="28"/>
-          <w:szCs w:val="20"/>
-          <w:lang w:val="ru-RU"/>
-        </w:rPr>
-      </w:pPr>
-      <w:r>
-        <w:rPr>
-          <w:sz w:val="28"/>
-          <w:szCs w:val="28"/>
-          <w:u w:val="single"/>
-          <w:lang w:val="ru-RU"/>
-        </w:rPr>
-        <w:t>Краткий анамнез</w:t>
-      </w:r>
-      <w:r>
-        <w:rPr>
-          <w:sz w:val="28"/>
-          <w:szCs w:val="28"/>
-          <w:lang w:val="ru-RU"/>
-        </w:rPr>
-        <w:t xml:space="preserve">: СД </w:t>
-      </w:r>
-      <w:r>
-        <w:rPr>
-          <w:sz w:val="28"/>
-          <w:szCs w:val="28"/>
-          <w:lang w:val="ru-RU"/>
-        </w:rPr>
-        <w:t xml:space="preserve">болеет с 10лет </w:t>
-      </w:r>
-      <w:sdt>
-        <w:sdtPr>
-          <w:rPr>
-            <w:sz w:val="28"/>
-            <w:szCs w:val="28"/>
-            <w:lang w:val="ru-RU"/>
-          </w:rPr>
-          <w:alias w:val="течение"/>
-          <w:tag w:val="течение"/>
-          <w:id w:val="-375382900"/>
-          <w:placeholder>
-            <w:docPart w:val="DefaultPlaceholder_1082065159"/>
-          </w:placeholder>
-          <w:comboBox>
-            <w:listItem w:value="Выберите элемент."/>
-            <w:listItem w:displayText="Течение заболевания лабильное, в анамнезе частые  гипогликемические состояния" w:value="Течение заболевания лабильное, в анамнезе частые  гипогликемические состояния"/>
-            <w:listItem w:displayText="Течение заболевания стабильное." w:value="Течение заболевания стабильное."/>
-          </w:comboBox>
-        </w:sdtPr>
-        <w:sdtEndPr/>
-        <w:sdtContent>
-          <w:r>
-            <w:rPr>
-              <w:sz w:val="28"/>
-              <w:szCs w:val="28"/>
-              <w:lang w:val="ru-RU"/>
-            </w:rPr>
-            <w:t>Течение заболевания лабильное, в анамнезе частые  гипогликемические состояния</w:t>
-          </w:r>
-        </w:sdtContent>
-      </w:sdt>
-      <w:r>
-        <w:rPr>
-          <w:sz w:val="28"/>
-          <w:szCs w:val="28"/>
-          <w:lang w:val="ru-RU"/>
-        </w:rPr>
-        <w:t xml:space="preserve">. Комы отрицает. С начала заболевания </w:t>
-      </w:r>
-      <w:sdt>
-        <w:sdtPr>
-          <w:rPr>
-            <w:sz w:val="28"/>
-            <w:szCs w:val="28"/>
             <w:lang w:val="ru-RU"/>
           </w:rPr>
           <w:id w:val="1862779417"/>
@@ -1821,8 +936,6 @@
         <w:sdtContent>
           <w:r>
             <w:rPr>
-              <w:sz w:val="28"/>
-              <w:szCs w:val="28"/>
               <w:lang w:val="ru-RU"/>
             </w:rPr>
             <w:t>принимает ССП.</w:t>
@@ -1831,17 +944,123 @@
       </w:sdt>
       <w:r>
         <w:rPr>
-          <w:sz w:val="28"/>
           <w:lang w:val="ru-RU"/>
         </w:rPr>
         <w:t xml:space="preserve"> </w:t>
       </w:r>
       <w:r>
         <w:rPr>
-          <w:sz w:val="28"/>
-          <w:lang w:val="ru-RU"/>
-        </w:rPr>
-        <w:t xml:space="preserve">  </w:t>
+          <w:lang w:val="ru-RU"/>
+        </w:rPr>
+        <w:t xml:space="preserve">  В наст</w:t>
+      </w:r>
+      <w:proofErr w:type="gramStart"/>
+      <w:r>
+        <w:rPr>
+          <w:lang w:val="ru-RU"/>
+        </w:rPr>
+        <w:t>.</w:t>
+      </w:r>
+      <w:proofErr w:type="gramEnd"/>
+      <w:r>
+        <w:rPr>
+          <w:lang w:val="ru-RU"/>
+        </w:rPr>
+        <w:t xml:space="preserve"> </w:t>
+      </w:r>
+      <w:proofErr w:type="gramStart"/>
+      <w:r>
+        <w:rPr>
+          <w:lang w:val="ru-RU"/>
+        </w:rPr>
+        <w:t>в</w:t>
+      </w:r>
+      <w:proofErr w:type="gramEnd"/>
+      <w:r>
+        <w:rPr>
+          <w:lang w:val="ru-RU"/>
+        </w:rPr>
+        <w:t xml:space="preserve">ремя принимает:  </w:t>
+      </w:r>
+      <w:r>
+        <w:rPr>
+          <w:lang w:val="ru-RU"/>
+        </w:rPr>
+        <w:t xml:space="preserve"> </w:t>
+      </w:r>
+      <w:proofErr w:type="spellStart"/>
+      <w:r>
+        <w:rPr>
+          <w:lang w:val="ru-RU"/>
+        </w:rPr>
+        <w:t>Диабетон</w:t>
+      </w:r>
+      <w:proofErr w:type="spellEnd"/>
+      <w:r>
+        <w:rPr>
+          <w:lang w:val="ru-RU"/>
+        </w:rPr>
+        <w:t xml:space="preserve"> MR  </w:t>
+      </w:r>
+      <w:r>
+        <w:rPr>
+          <w:lang w:val="ru-RU"/>
+        </w:rPr>
+        <w:t>60 мг утром, диаформин  (метамин 1000 2р/д).  Находилась на лечении в т/</w:t>
+      </w:r>
+      <w:proofErr w:type="gramStart"/>
+      <w:r>
+        <w:rPr>
+          <w:lang w:val="ru-RU"/>
+        </w:rPr>
+        <w:t>о</w:t>
+      </w:r>
+      <w:proofErr w:type="gramEnd"/>
+      <w:r>
+        <w:rPr>
+          <w:lang w:val="ru-RU"/>
+        </w:rPr>
+        <w:t xml:space="preserve"> по м/ж в г. Днепрорудный с 12.11.17, </w:t>
+      </w:r>
+      <w:proofErr w:type="gramStart"/>
+      <w:r>
+        <w:rPr>
+          <w:lang w:val="ru-RU"/>
+        </w:rPr>
+        <w:t>в</w:t>
+      </w:r>
+      <w:proofErr w:type="gramEnd"/>
+      <w:r>
+        <w:rPr>
+          <w:lang w:val="ru-RU"/>
+        </w:rPr>
+        <w:t xml:space="preserve"> связи с выявленной ацетонурией 3+, гипергликемией 12,9 ммоль/л 13.11.17 была направлена на госпитализацию в ЗОЭД для подбора ССТ</w:t>
+      </w:r>
+      <w:r>
+        <w:rPr>
+          <w:lang w:val="ru-RU"/>
+        </w:rPr>
+        <w:t>, лечения хр. осложнений СД.</w:t>
+      </w:r>
+      <w:r>
+        <w:rPr>
+          <w:lang w:val="ru-RU"/>
+        </w:rPr>
+        <w:t xml:space="preserve"> В связи с ацетонурией </w:t>
+      </w:r>
+      <w:proofErr w:type="gramStart"/>
+      <w:r>
+        <w:rPr>
+          <w:lang w:val="ru-RU"/>
+        </w:rPr>
+        <w:t>госпитализирована</w:t>
+      </w:r>
+      <w:proofErr w:type="gramEnd"/>
+      <w:r>
+        <w:rPr>
+          <w:lang w:val="ru-RU"/>
+        </w:rPr>
+        <w:t xml:space="preserve"> в ОИТ.</w:t>
       </w:r>
     </w:p>
     <w:p>
@@ -1849,87 +1068,55 @@
         <w:ind w:left="-567"/>
         <w:jc w:val="both"/>
         <w:rPr>
-          <w:sz w:val="28"/>
-          <w:lang w:val="ru-RU"/>
-        </w:rPr>
-      </w:pPr>
-      <w:r>
-        <w:rPr>
-          <w:sz w:val="28"/>
-          <w:lang w:val="ru-RU"/>
-        </w:rPr>
-        <w:t>В наст</w:t>
+          <w:lang w:val="ru-RU"/>
+        </w:rPr>
+      </w:pPr>
+      <w:r>
+        <w:rPr>
+          <w:u w:val="single"/>
+          <w:lang w:val="ru-RU"/>
+        </w:rPr>
+        <w:t>Анамнез жизни</w:t>
+      </w:r>
+      <w:r>
+        <w:rPr>
+          <w:lang w:val="ru-RU"/>
+        </w:rPr>
+        <w:t xml:space="preserve">: </w:t>
+      </w:r>
+      <w:r>
+        <w:rPr>
+          <w:lang w:val="ru-RU"/>
+        </w:rPr>
+        <w:t>2009 г-ЛХЭ (ЖКБ). Повышение АД около</w:t>
+      </w:r>
+      <w:bookmarkStart w:id="2" w:name="_GoBack"/>
+      <w:bookmarkEnd w:id="2"/>
+      <w:r>
+        <w:rPr>
+          <w:lang w:val="ru-RU"/>
+        </w:rPr>
+        <w:t xml:space="preserve"> 10 лет, </w:t>
       </w:r>
       <w:proofErr w:type="gramStart"/>
       <w:r>
         <w:rPr>
-          <w:sz w:val="28"/>
-          <w:lang w:val="ru-RU"/>
-        </w:rPr>
-        <w:t>.</w:t>
+          <w:lang w:val="ru-RU"/>
+        </w:rPr>
+        <w:t>гипотензивные</w:t>
       </w:r>
       <w:proofErr w:type="gramEnd"/>
       <w:r>
         <w:rPr>
-          <w:sz w:val="28"/>
+          <w:lang w:val="ru-RU"/>
+        </w:rPr>
+        <w:t xml:space="preserve"> принимает не регулярно, название медикаментов не помнит.</w:t>
+      </w:r>
+      <w:r>
+        <w:rPr>
           <w:lang w:val="ru-RU"/>
         </w:rPr>
         <w:t xml:space="preserve"> </w:t>
-      </w:r>
-      <w:proofErr w:type="gramStart"/>
-      <w:r>
-        <w:rPr>
-          <w:sz w:val="28"/>
-          <w:lang w:val="ru-RU"/>
-        </w:rPr>
-        <w:t>в</w:t>
-      </w:r>
-      <w:proofErr w:type="gramEnd"/>
-      <w:r>
-        <w:rPr>
-          <w:sz w:val="28"/>
-          <w:lang w:val="ru-RU"/>
-        </w:rPr>
-        <w:t xml:space="preserve">ремя принимает:  </w:t>
-      </w:r>
-      <w:r>
-        <w:rPr>
-          <w:sz w:val="28"/>
-          <w:lang w:val="ru-RU"/>
-        </w:rPr>
-        <w:t xml:space="preserve"> </w:t>
-      </w:r>
-      <w:proofErr w:type="spellStart"/>
-      <w:r>
-        <w:rPr>
-          <w:sz w:val="28"/>
-          <w:lang w:val="ru-RU"/>
-        </w:rPr>
-        <w:t>Диабетон</w:t>
-      </w:r>
-      <w:proofErr w:type="spellEnd"/>
-      <w:r>
-        <w:rPr>
-          <w:sz w:val="28"/>
-          <w:lang w:val="ru-RU"/>
-        </w:rPr>
-        <w:t xml:space="preserve"> MR  60 мг утром, диаформин  (</w:t>
-      </w:r>
-      <w:proofErr w:type="spellStart"/>
-      <w:r>
-        <w:rPr>
-          <w:sz w:val="28"/>
-          <w:lang w:val="ru-RU"/>
-        </w:rPr>
-        <w:t>метаимн</w:t>
-      </w:r>
-      <w:proofErr w:type="spellEnd"/>
-      <w:r>
-        <w:rPr>
-          <w:sz w:val="28"/>
-          <w:lang w:val="ru-RU"/>
-        </w:rPr>
-        <w:t xml:space="preserve"> 1000 2р/д) </w:t>
       </w:r>
     </w:p>
     <w:p>
@@ -1937,67 +1124,16 @@
         <w:ind w:left="-567"/>
         <w:jc w:val="both"/>
         <w:rPr>
-          <w:sz w:val="28"/>
-          <w:lang w:val="ru-RU"/>
-        </w:rPr>
-      </w:pPr>
-      <w:r>
-        <w:rPr>
-          <w:sz w:val="28"/>
-          <w:lang w:val="ru-RU"/>
-        </w:rPr>
-        <w:t xml:space="preserve"> Повышение АД в течение </w:t>
-      </w:r>
-      <w:r>
-        <w:rPr>
-          <w:sz w:val="28"/>
-          <w:lang w:val="ru-RU"/>
-        </w:rPr>
-        <w:t>10</w:t>
-      </w:r>
-      <w:r>
-        <w:rPr>
-          <w:sz w:val="28"/>
-          <w:lang w:val="ru-RU"/>
-        </w:rPr>
-        <w:t xml:space="preserve"> </w:t>
-      </w:r>
-      <w:r>
-        <w:rPr>
-          <w:sz w:val="28"/>
-          <w:lang w:val="ru-RU"/>
-        </w:rPr>
-        <w:t xml:space="preserve">лет., гипотензивные препараты не </w:t>
-      </w:r>
-      <w:proofErr w:type="gramStart"/>
-      <w:r>
-        <w:rPr>
-          <w:sz w:val="28"/>
-          <w:lang w:val="ru-RU"/>
-        </w:rPr>
-        <w:t>принимает</w:t>
-      </w:r>
-      <w:proofErr w:type="gramEnd"/>
-      <w:r>
-        <w:rPr>
-          <w:sz w:val="28"/>
-          <w:lang w:val="ru-RU"/>
-        </w:rPr>
-        <w:t xml:space="preserve"> </w:t>
-      </w:r>
-      <w:r>
-        <w:rPr>
-          <w:sz w:val="28"/>
-          <w:lang w:val="ru-RU"/>
-        </w:rPr>
-        <w:t>Госпитализирован  в обл. энд. диспансер для коррекции ССТ, лечения хр. осложнений СД.</w:t>
-      </w:r>
-      <w:r>
-        <w:rPr>
-          <w:sz w:val="28"/>
-          <w:lang w:val="ru-RU"/>
-        </w:rPr>
-        <w:t xml:space="preserve"> </w:t>
+          <w:u w:val="single"/>
+          <w:lang w:val="ru-RU"/>
+        </w:rPr>
+      </w:pPr>
+      <w:r>
+        <w:rPr>
+          <w:u w:val="single"/>
+          <w:lang w:val="ru-RU"/>
+        </w:rPr>
+        <w:t>Данные лабораторных исследований.</w:t>
       </w:r>
     </w:p>
     <w:p>
@@ -2005,26 +1141,6 @@
         <w:ind w:left="-567"/>
         <w:jc w:val="both"/>
         <w:rPr>
-          <w:sz w:val="28"/>
-          <w:u w:val="single"/>
-          <w:lang w:val="ru-RU"/>
-        </w:rPr>
-      </w:pPr>
-      <w:r>
-        <w:rPr>
-          <w:sz w:val="28"/>
-          <w:u w:val="single"/>
-          <w:lang w:val="ru-RU"/>
-        </w:rPr>
-        <w:t>Данные лабораторных исследований.</w:t>
-      </w:r>
-    </w:p>
-    <w:p>
-      <w:pPr>
-        <w:ind w:left="-567"/>
-        <w:jc w:val="both"/>
-        <w:rPr>
-          <w:sz w:val="28"/>
           <w:u w:val="single"/>
           <w:lang w:val="ru-RU"/>
         </w:rPr>
@@ -2484,8 +1600,6 @@
         <w:ind w:left="-567"/>
         <w:jc w:val="both"/>
         <w:rPr>
-          <w:sz w:val="28"/>
-          <w:szCs w:val="20"/>
           <w:u w:val="single"/>
           <w:lang w:val="ru-RU"/>
         </w:rPr>
@@ -2536,16 +1650,12 @@
               <w:jc w:val="both"/>
               <w:rPr>
                 <w:rFonts w:asciiTheme="minorHAnsi" w:hAnsiTheme="minorHAnsi"/>
-                <w:sz w:val="23"/>
-                <w:szCs w:val="23"/>
                 <w:lang w:val="ru-RU"/>
               </w:rPr>
             </w:pPr>
             <w:r>
               <w:rPr>
                 <w:rFonts w:asciiTheme="minorHAnsi" w:hAnsiTheme="minorHAnsi"/>
-                <w:sz w:val="23"/>
-                <w:szCs w:val="23"/>
                 <w:lang w:val="ru-RU"/>
               </w:rPr>
               <w:t>биохимия</w:t>
@@ -2565,16 +1675,12 @@
               <w:jc w:val="both"/>
               <w:rPr>
                 <w:rFonts w:asciiTheme="minorHAnsi" w:hAnsiTheme="minorHAnsi"/>
-                <w:sz w:val="23"/>
-                <w:szCs w:val="23"/>
                 <w:lang w:val="ru-RU"/>
               </w:rPr>
             </w:pPr>
             <w:r>
               <w:rPr>
                 <w:rFonts w:asciiTheme="minorHAnsi" w:hAnsiTheme="minorHAnsi"/>
-                <w:sz w:val="23"/>
-                <w:szCs w:val="23"/>
                 <w:lang w:val="ru-RU"/>
               </w:rPr>
               <w:t xml:space="preserve">СКФ </w:t>
@@ -2594,8 +1700,6 @@
               <w:jc w:val="both"/>
               <w:rPr>
                 <w:rFonts w:asciiTheme="minorHAnsi" w:hAnsiTheme="minorHAnsi"/>
-                <w:sz w:val="23"/>
-                <w:szCs w:val="23"/>
                 <w:lang w:val="ru-RU"/>
               </w:rPr>
             </w:pPr>
@@ -2603,8 +1707,6 @@
             <w:r>
               <w:rPr>
                 <w:rFonts w:asciiTheme="minorHAnsi" w:hAnsiTheme="minorHAnsi"/>
-                <w:sz w:val="23"/>
-                <w:szCs w:val="23"/>
                 <w:lang w:val="ru-RU"/>
               </w:rPr>
               <w:t>хол</w:t>
@@ -2625,8 +1727,6 @@
               <w:jc w:val="both"/>
               <w:rPr>
                 <w:rFonts w:asciiTheme="minorHAnsi" w:hAnsiTheme="minorHAnsi"/>
-                <w:sz w:val="23"/>
-                <w:szCs w:val="23"/>
                 <w:lang w:val="ru-RU"/>
               </w:rPr>
             </w:pPr>
@@ -2634,8 +1734,6 @@
             <w:r>
               <w:rPr>
                 <w:rFonts w:asciiTheme="minorHAnsi" w:hAnsiTheme="minorHAnsi"/>
-                <w:sz w:val="23"/>
-                <w:szCs w:val="23"/>
                 <w:lang w:val="ru-RU"/>
               </w:rPr>
               <w:t>тригл</w:t>
@@ -2644,8 +1742,6 @@
             <w:r>
               <w:rPr>
                 <w:rFonts w:asciiTheme="minorHAnsi" w:hAnsiTheme="minorHAnsi"/>
-                <w:sz w:val="23"/>
-                <w:szCs w:val="23"/>
                 <w:lang w:val="ru-RU"/>
               </w:rPr>
               <w:t xml:space="preserve"> </w:t>
@@ -2665,16 +1761,12 @@
               <w:jc w:val="both"/>
               <w:rPr>
                 <w:rFonts w:asciiTheme="minorHAnsi" w:hAnsiTheme="minorHAnsi"/>
-                <w:sz w:val="23"/>
-                <w:szCs w:val="23"/>
                 <w:lang w:val="ru-RU"/>
               </w:rPr>
             </w:pPr>
             <w:r>
               <w:rPr>
                 <w:rFonts w:asciiTheme="minorHAnsi" w:hAnsiTheme="minorHAnsi"/>
-                <w:sz w:val="23"/>
-                <w:szCs w:val="23"/>
                 <w:lang w:val="ru-RU"/>
               </w:rPr>
               <w:t xml:space="preserve">ХСЛПВП </w:t>
@@ -2694,16 +1786,12 @@
               <w:jc w:val="both"/>
               <w:rPr>
                 <w:rFonts w:asciiTheme="minorHAnsi" w:hAnsiTheme="minorHAnsi"/>
-                <w:sz w:val="23"/>
-                <w:szCs w:val="23"/>
                 <w:lang w:val="ru-RU"/>
               </w:rPr>
             </w:pPr>
             <w:r>
               <w:rPr>
                 <w:rFonts w:asciiTheme="minorHAnsi" w:hAnsiTheme="minorHAnsi"/>
-                <w:sz w:val="23"/>
-                <w:szCs w:val="23"/>
                 <w:lang w:val="ru-RU"/>
               </w:rPr>
               <w:t xml:space="preserve">ХСЛПНП </w:t>
@@ -2723,16 +1811,12 @@
               <w:jc w:val="both"/>
               <w:rPr>
                 <w:rFonts w:asciiTheme="minorHAnsi" w:hAnsiTheme="minorHAnsi"/>
-                <w:sz w:val="23"/>
-                <w:szCs w:val="23"/>
                 <w:lang w:val="ru-RU"/>
               </w:rPr>
             </w:pPr>
             <w:r>
               <w:rPr>
                 <w:rFonts w:asciiTheme="minorHAnsi" w:hAnsiTheme="minorHAnsi"/>
-                <w:sz w:val="23"/>
-                <w:szCs w:val="23"/>
                 <w:lang w:val="ru-RU"/>
               </w:rPr>
               <w:t xml:space="preserve">Катер </w:t>
@@ -2752,16 +1836,12 @@
               <w:jc w:val="both"/>
               <w:rPr>
                 <w:rFonts w:asciiTheme="minorHAnsi" w:hAnsiTheme="minorHAnsi"/>
-                <w:sz w:val="23"/>
-                <w:szCs w:val="23"/>
                 <w:lang w:val="ru-RU"/>
               </w:rPr>
             </w:pPr>
             <w:r>
               <w:rPr>
                 <w:rFonts w:asciiTheme="minorHAnsi" w:hAnsiTheme="minorHAnsi"/>
-                <w:sz w:val="23"/>
-                <w:szCs w:val="23"/>
                 <w:lang w:val="ru-RU"/>
               </w:rPr>
               <w:t xml:space="preserve">мочевина </w:t>
@@ -2781,16 +1861,12 @@
               <w:jc w:val="both"/>
               <w:rPr>
                 <w:rFonts w:asciiTheme="minorHAnsi" w:hAnsiTheme="minorHAnsi"/>
-                <w:sz w:val="23"/>
-                <w:szCs w:val="23"/>
                 <w:lang w:val="ru-RU"/>
               </w:rPr>
             </w:pPr>
             <w:r>
               <w:rPr>
                 <w:rFonts w:asciiTheme="minorHAnsi" w:hAnsiTheme="minorHAnsi"/>
-                <w:sz w:val="23"/>
-                <w:szCs w:val="23"/>
                 <w:lang w:val="ru-RU"/>
               </w:rPr>
               <w:t xml:space="preserve">креатинин </w:t>
@@ -2810,16 +1886,12 @@
               <w:jc w:val="both"/>
               <w:rPr>
                 <w:rFonts w:asciiTheme="minorHAnsi" w:hAnsiTheme="minorHAnsi"/>
-                <w:sz w:val="23"/>
-                <w:szCs w:val="23"/>
                 <w:lang w:val="ru-RU"/>
               </w:rPr>
             </w:pPr>
             <w:r>
               <w:rPr>
                 <w:rFonts w:asciiTheme="minorHAnsi" w:hAnsiTheme="minorHAnsi"/>
-                <w:sz w:val="23"/>
-                <w:szCs w:val="23"/>
                 <w:lang w:val="ru-RU"/>
               </w:rPr>
               <w:t xml:space="preserve">бил </w:t>
@@ -2828,8 +1900,6 @@
             <w:r>
               <w:rPr>
                 <w:rFonts w:asciiTheme="minorHAnsi" w:hAnsiTheme="minorHAnsi"/>
-                <w:sz w:val="23"/>
-                <w:szCs w:val="23"/>
                 <w:lang w:val="ru-RU"/>
               </w:rPr>
               <w:t>общ</w:t>
@@ -2838,8 +1908,6 @@
             <w:r>
               <w:rPr>
                 <w:rFonts w:asciiTheme="minorHAnsi" w:hAnsiTheme="minorHAnsi"/>
-                <w:sz w:val="23"/>
-                <w:szCs w:val="23"/>
                 <w:lang w:val="ru-RU"/>
               </w:rPr>
               <w:t xml:space="preserve"> </w:t>
@@ -2859,16 +1927,12 @@
               <w:jc w:val="both"/>
               <w:rPr>
                 <w:rFonts w:asciiTheme="minorHAnsi" w:hAnsiTheme="minorHAnsi"/>
-                <w:sz w:val="23"/>
-                <w:szCs w:val="23"/>
                 <w:lang w:val="ru-RU"/>
               </w:rPr>
             </w:pPr>
             <w:r>
               <w:rPr>
                 <w:rFonts w:asciiTheme="minorHAnsi" w:hAnsiTheme="minorHAnsi"/>
-                <w:sz w:val="23"/>
-                <w:szCs w:val="23"/>
                 <w:lang w:val="ru-RU"/>
               </w:rPr>
               <w:t xml:space="preserve">бил </w:t>
@@ -2878,8 +1942,6 @@
             <w:r>
               <w:rPr>
                 <w:rFonts w:asciiTheme="minorHAnsi" w:hAnsiTheme="minorHAnsi"/>
-                <w:sz w:val="23"/>
-                <w:szCs w:val="23"/>
                 <w:lang w:val="ru-RU"/>
               </w:rPr>
               <w:t>пр</w:t>
@@ -2889,8 +1951,6 @@
             <w:r>
               <w:rPr>
                 <w:rFonts w:asciiTheme="minorHAnsi" w:hAnsiTheme="minorHAnsi"/>
-                <w:sz w:val="23"/>
-                <w:szCs w:val="23"/>
                 <w:lang w:val="ru-RU"/>
               </w:rPr>
               <w:t xml:space="preserve"> </w:t>
@@ -2910,8 +1970,6 @@
               <w:jc w:val="both"/>
               <w:rPr>
                 <w:rFonts w:asciiTheme="minorHAnsi" w:hAnsiTheme="minorHAnsi"/>
-                <w:sz w:val="23"/>
-                <w:szCs w:val="23"/>
                 <w:lang w:val="ru-RU"/>
               </w:rPr>
             </w:pPr>
@@ -2919,8 +1977,6 @@
             <w:r>
               <w:rPr>
                 <w:rFonts w:asciiTheme="minorHAnsi" w:hAnsiTheme="minorHAnsi"/>
-                <w:sz w:val="23"/>
-                <w:szCs w:val="23"/>
                 <w:lang w:val="ru-RU"/>
               </w:rPr>
               <w:t>тим</w:t>
@@ -2929,8 +1985,6 @@
             <w:r>
               <w:rPr>
                 <w:rFonts w:asciiTheme="minorHAnsi" w:hAnsiTheme="minorHAnsi"/>
-                <w:sz w:val="23"/>
-                <w:szCs w:val="23"/>
                 <w:lang w:val="ru-RU"/>
               </w:rPr>
               <w:t xml:space="preserve"> </w:t>
@@ -2950,16 +2004,12 @@
               <w:jc w:val="both"/>
               <w:rPr>
                 <w:rFonts w:asciiTheme="minorHAnsi" w:hAnsiTheme="minorHAnsi"/>
-                <w:sz w:val="23"/>
-                <w:szCs w:val="23"/>
                 <w:lang w:val="ru-RU"/>
               </w:rPr>
             </w:pPr>
             <w:r>
               <w:rPr>
                 <w:rFonts w:asciiTheme="minorHAnsi" w:hAnsiTheme="minorHAnsi"/>
-                <w:sz w:val="23"/>
-                <w:szCs w:val="23"/>
                 <w:lang w:val="ru-RU"/>
               </w:rPr>
               <w:t xml:space="preserve">АСТ </w:t>
@@ -2979,16 +2029,12 @@
               <w:jc w:val="both"/>
               <w:rPr>
                 <w:rFonts w:asciiTheme="minorHAnsi" w:hAnsiTheme="minorHAnsi"/>
-                <w:sz w:val="23"/>
-                <w:szCs w:val="23"/>
                 <w:lang w:val="ru-RU"/>
               </w:rPr>
             </w:pPr>
             <w:r>
               <w:rPr>
                 <w:rFonts w:asciiTheme="minorHAnsi" w:hAnsiTheme="minorHAnsi"/>
-                <w:sz w:val="23"/>
-                <w:szCs w:val="23"/>
                 <w:lang w:val="ru-RU"/>
               </w:rPr>
               <w:t xml:space="preserve">АЛТ </w:t>
@@ -3018,7 +2064,6 @@
               <w:rPr>
                 <w:lang w:val="ru-RU"/>
               </w:rPr>
-              <w:lastRenderedPageBreak/>
               <w:t>13.11</w:t>
             </w:r>
           </w:p>
@@ -3519,29 +2564,33 @@
         <w:ind w:left="-567"/>
         <w:jc w:val="both"/>
         <w:rPr>
-          <w:sz w:val="28"/>
-          <w:lang w:val="ru-RU"/>
-        </w:rPr>
-      </w:pPr>
-      <w:r>
-        <w:rPr>
-          <w:sz w:val="28"/>
+          <w:lang w:val="ru-RU"/>
+        </w:rPr>
+      </w:pPr>
+      <w:r>
+        <w:rPr>
           <w:lang w:val="ru-RU"/>
         </w:rPr>
         <w:t xml:space="preserve">13.1.117 </w:t>
       </w:r>
+      <w:proofErr w:type="gramStart"/>
+      <w:r>
+        <w:rPr>
+          <w:lang w:val="ru-RU"/>
+        </w:rPr>
+        <w:t>А-</w:t>
+      </w:r>
       <w:proofErr w:type="spellStart"/>
       <w:r>
         <w:rPr>
-          <w:sz w:val="28"/>
-          <w:lang w:val="ru-RU"/>
-        </w:rPr>
-        <w:t>Вмилаза</w:t>
+          <w:lang w:val="ru-RU"/>
+        </w:rPr>
+        <w:t>милаза</w:t>
       </w:r>
       <w:proofErr w:type="spellEnd"/>
-      <w:r>
-        <w:rPr>
-          <w:sz w:val="28"/>
+      <w:proofErr w:type="gramEnd"/>
+      <w:r>
+        <w:rPr>
           <w:lang w:val="ru-RU"/>
         </w:rPr>
         <w:t xml:space="preserve"> – 43,5</w:t>
@@ -3552,35 +2601,29 @@
         <w:ind w:left="-567"/>
         <w:jc w:val="both"/>
         <w:rPr>
-          <w:sz w:val="28"/>
-          <w:szCs w:val="20"/>
-          <w:lang w:val="ru-RU"/>
-        </w:rPr>
-      </w:pPr>
-      <w:r>
-        <w:rPr>
-          <w:sz w:val="28"/>
+          <w:lang w:val="ru-RU"/>
+        </w:rPr>
+      </w:pPr>
+      <w:r>
+        <w:rPr>
           <w:lang w:val="ru-RU"/>
         </w:rPr>
         <w:t>20</w:t>
       </w:r>
       <w:r>
         <w:rPr>
-          <w:sz w:val="28"/>
           <w:lang w:val="ru-RU"/>
         </w:rPr>
         <w:t>.</w:t>
       </w:r>
       <w:r>
         <w:rPr>
-          <w:sz w:val="28"/>
           <w:lang w:val="ru-RU"/>
         </w:rPr>
         <w:t>11.17</w:t>
       </w:r>
       <w:r>
         <w:rPr>
-          <w:sz w:val="28"/>
           <w:lang w:val="ru-RU"/>
         </w:rPr>
         <w:t xml:space="preserve"> </w:t>
@@ -3588,7 +2631,6 @@
       <w:proofErr w:type="spellStart"/>
       <w:r>
         <w:rPr>
-          <w:sz w:val="28"/>
           <w:lang w:val="ru-RU"/>
         </w:rPr>
         <w:t>Глик</w:t>
@@ -3596,21 +2638,18 @@
       <w:proofErr w:type="spellEnd"/>
       <w:r>
         <w:rPr>
-          <w:sz w:val="28"/>
           <w:lang w:val="ru-RU"/>
         </w:rPr>
         <w:t>. гемоглобин -</w:t>
       </w:r>
       <w:r>
         <w:rPr>
-          <w:sz w:val="28"/>
           <w:lang w:val="ru-RU"/>
         </w:rPr>
         <w:t>11,5</w:t>
       </w:r>
       <w:r>
         <w:rPr>
-          <w:sz w:val="28"/>
           <w:lang w:val="ru-RU"/>
         </w:rPr>
         <w:t xml:space="preserve"> %</w:t>
@@ -3621,39 +2660,29 @@
         <w:ind w:left="-567"/>
         <w:jc w:val="both"/>
         <w:rPr>
-          <w:sz w:val="28"/>
-          <w:szCs w:val="28"/>
-          <w:lang w:val="ru-RU"/>
-        </w:rPr>
-      </w:pPr>
-      <w:r>
-        <w:rPr>
-          <w:sz w:val="28"/>
-          <w:szCs w:val="28"/>
+          <w:lang w:val="ru-RU"/>
+        </w:rPr>
+      </w:pPr>
+      <w:r>
+        <w:rPr>
           <w:lang w:val="ru-RU"/>
         </w:rPr>
         <w:t>13</w:t>
       </w:r>
       <w:r>
         <w:rPr>
-          <w:sz w:val="28"/>
-          <w:szCs w:val="28"/>
           <w:lang w:val="ru-RU"/>
         </w:rPr>
         <w:t>.</w:t>
       </w:r>
       <w:r>
         <w:rPr>
-          <w:sz w:val="28"/>
-          <w:szCs w:val="28"/>
           <w:lang w:val="ru-RU"/>
         </w:rPr>
         <w:t>11.17</w:t>
       </w:r>
       <w:r>
         <w:rPr>
-          <w:sz w:val="28"/>
-          <w:szCs w:val="28"/>
           <w:lang w:val="ru-RU"/>
         </w:rPr>
         <w:t xml:space="preserve"> </w:t>
@@ -3661,8 +2690,6 @@
       <w:proofErr w:type="spellStart"/>
       <w:r>
         <w:rPr>
-          <w:sz w:val="28"/>
-          <w:szCs w:val="28"/>
           <w:lang w:val="ru-RU"/>
         </w:rPr>
         <w:t>Гемогл</w:t>
@@ -3670,24 +2697,18 @@
       <w:proofErr w:type="spellEnd"/>
       <w:r>
         <w:rPr>
-          <w:sz w:val="28"/>
-          <w:szCs w:val="28"/>
           <w:lang w:val="ru-RU"/>
         </w:rPr>
         <w:t xml:space="preserve"> – </w:t>
       </w:r>
       <w:r>
         <w:rPr>
-          <w:sz w:val="28"/>
-          <w:szCs w:val="28"/>
           <w:lang w:val="ru-RU"/>
         </w:rPr>
         <w:t>135</w:t>
       </w:r>
       <w:r>
         <w:rPr>
-          <w:sz w:val="28"/>
-          <w:szCs w:val="28"/>
           <w:lang w:val="ru-RU"/>
         </w:rPr>
         <w:t xml:space="preserve"> ; </w:t>
@@ -3695,8 +2716,6 @@
       <w:proofErr w:type="spellStart"/>
       <w:r>
         <w:rPr>
-          <w:sz w:val="28"/>
-          <w:szCs w:val="28"/>
           <w:lang w:val="ru-RU"/>
         </w:rPr>
         <w:t>гематокр</w:t>
@@ -3704,24 +2723,18 @@
       <w:proofErr w:type="spellEnd"/>
       <w:r>
         <w:rPr>
-          <w:sz w:val="28"/>
-          <w:szCs w:val="28"/>
           <w:lang w:val="ru-RU"/>
         </w:rPr>
         <w:t xml:space="preserve"> –</w:t>
       </w:r>
       <w:r>
         <w:rPr>
-          <w:sz w:val="28"/>
-          <w:szCs w:val="28"/>
           <w:lang w:val="ru-RU"/>
         </w:rPr>
         <w:t>0,43</w:t>
       </w:r>
       <w:r>
         <w:rPr>
-          <w:sz w:val="28"/>
-          <w:szCs w:val="28"/>
           <w:lang w:val="ru-RU"/>
         </w:rPr>
         <w:t xml:space="preserve">  ; общ</w:t>
@@ -3729,8 +2742,6 @@
       <w:proofErr w:type="gramStart"/>
       <w:r>
         <w:rPr>
-          <w:sz w:val="28"/>
-          <w:szCs w:val="28"/>
           <w:lang w:val="ru-RU"/>
         </w:rPr>
         <w:t>.</w:t>
@@ -3738,8 +2749,6 @@
       <w:proofErr w:type="gramEnd"/>
       <w:r>
         <w:rPr>
-          <w:sz w:val="28"/>
-          <w:szCs w:val="28"/>
           <w:lang w:val="ru-RU"/>
         </w:rPr>
         <w:t xml:space="preserve"> </w:t>
@@ -3747,8 +2756,6 @@
       <w:proofErr w:type="gramStart"/>
       <w:r>
         <w:rPr>
-          <w:sz w:val="28"/>
-          <w:szCs w:val="28"/>
           <w:lang w:val="ru-RU"/>
         </w:rPr>
         <w:t>б</w:t>
@@ -3756,56 +2763,42 @@
       <w:proofErr w:type="gramEnd"/>
       <w:r>
         <w:rPr>
-          <w:sz w:val="28"/>
-          <w:szCs w:val="28"/>
           <w:lang w:val="ru-RU"/>
         </w:rPr>
         <w:t>елок –</w:t>
       </w:r>
       <w:r>
         <w:rPr>
-          <w:sz w:val="28"/>
-          <w:szCs w:val="28"/>
           <w:lang w:val="ru-RU"/>
         </w:rPr>
         <w:t>70</w:t>
       </w:r>
       <w:r>
         <w:rPr>
-          <w:sz w:val="28"/>
-          <w:szCs w:val="28"/>
           <w:lang w:val="ru-RU"/>
         </w:rPr>
         <w:t xml:space="preserve">   г/л; К –  </w:t>
       </w:r>
       <w:r>
         <w:rPr>
-          <w:sz w:val="28"/>
-          <w:szCs w:val="28"/>
           <w:lang w:val="ru-RU"/>
         </w:rPr>
         <w:t>3,84</w:t>
       </w:r>
       <w:r>
         <w:rPr>
-          <w:sz w:val="28"/>
-          <w:szCs w:val="28"/>
           <w:lang w:val="ru-RU"/>
         </w:rPr>
         <w:t xml:space="preserve"> ; Nа –</w:t>
       </w:r>
       <w:r>
         <w:rPr>
-          <w:sz w:val="28"/>
-          <w:szCs w:val="28"/>
           <w:lang w:val="ru-RU"/>
         </w:rPr>
         <w:t>138</w:t>
       </w:r>
       <w:r>
         <w:rPr>
-          <w:sz w:val="28"/>
-          <w:szCs w:val="28"/>
           <w:lang w:val="ru-RU"/>
         </w:rPr>
         <w:t xml:space="preserve">   ммоль/л</w:t>
@@ -3816,55 +2809,35 @@
         <w:ind w:left="-567"/>
         <w:jc w:val="both"/>
         <w:rPr>
-          <w:sz w:val="28"/>
-          <w:szCs w:val="28"/>
-          <w:lang w:val="ru-RU"/>
-        </w:rPr>
-      </w:pPr>
-      <w:r>
-        <w:rPr>
-          <w:sz w:val="28"/>
-          <w:szCs w:val="28"/>
+          <w:lang w:val="ru-RU"/>
+        </w:rPr>
+      </w:pPr>
+      <w:r>
+        <w:rPr>
           <w:lang w:val="ru-RU"/>
         </w:rPr>
         <w:t>13</w:t>
       </w:r>
       <w:r>
         <w:rPr>
-          <w:sz w:val="28"/>
-          <w:szCs w:val="28"/>
           <w:lang w:val="ru-RU"/>
         </w:rPr>
         <w:t>.</w:t>
       </w:r>
       <w:r>
         <w:rPr>
-          <w:sz w:val="28"/>
-          <w:szCs w:val="28"/>
           <w:lang w:val="ru-RU"/>
         </w:rPr>
         <w:t>11.17</w:t>
       </w:r>
       <w:r>
         <w:rPr>
-          <w:sz w:val="28"/>
-          <w:szCs w:val="28"/>
-          <w:lang w:val="ru-RU"/>
-        </w:rPr>
-        <w:t xml:space="preserve"> </w:t>
-      </w:r>
-      <w:r>
-        <w:rPr>
-          <w:sz w:val="28"/>
-          <w:szCs w:val="28"/>
-          <w:lang w:val="ru-RU"/>
-        </w:rPr>
-        <w:t xml:space="preserve">К – </w:t>
-      </w:r>
-      <w:r>
-        <w:rPr>
-          <w:sz w:val="28"/>
-          <w:szCs w:val="28"/>
+          <w:lang w:val="ru-RU"/>
+        </w:rPr>
+        <w:t xml:space="preserve"> К – </w:t>
+      </w:r>
+      <w:r>
+        <w:rPr>
           <w:lang w:val="ru-RU"/>
         </w:rPr>
         <w:t>3,84</w:t>
@@ -3872,8 +2845,6 @@
       <w:proofErr w:type="gramStart"/>
       <w:r>
         <w:rPr>
-          <w:sz w:val="28"/>
-          <w:szCs w:val="28"/>
           <w:lang w:val="ru-RU"/>
         </w:rPr>
         <w:t xml:space="preserve">  ;</w:t>
@@ -3881,41 +2852,25 @@
       <w:proofErr w:type="gramEnd"/>
       <w:r>
         <w:rPr>
-          <w:sz w:val="28"/>
-          <w:szCs w:val="28"/>
           <w:lang w:val="ru-RU"/>
         </w:rPr>
         <w:t xml:space="preserve"> Nа –</w:t>
       </w:r>
       <w:r>
         <w:rPr>
-          <w:sz w:val="28"/>
-          <w:szCs w:val="28"/>
           <w:lang w:val="ru-RU"/>
         </w:rPr>
         <w:t>138</w:t>
       </w:r>
       <w:r>
         <w:rPr>
-          <w:sz w:val="28"/>
-          <w:szCs w:val="28"/>
-          <w:lang w:val="ru-RU"/>
-        </w:rPr>
-        <w:t xml:space="preserve"> </w:t>
-      </w:r>
-      <w:r>
-        <w:rPr>
-          <w:sz w:val="28"/>
-          <w:szCs w:val="28"/>
-          <w:lang w:val="ru-RU"/>
-        </w:rPr>
-        <w:t xml:space="preserve"> </w:t>
+          <w:lang w:val="ru-RU"/>
+        </w:rPr>
+        <w:t xml:space="preserve">  </w:t>
       </w:r>
       <w:proofErr w:type="spellStart"/>
       <w:r>
         <w:rPr>
-          <w:sz w:val="28"/>
-          <w:szCs w:val="28"/>
           <w:lang w:val="ru-RU"/>
         </w:rPr>
         <w:t>Са</w:t>
@@ -3923,8 +2878,6 @@
       <w:proofErr w:type="spellEnd"/>
       <w:r>
         <w:rPr>
-          <w:sz w:val="28"/>
-          <w:szCs w:val="28"/>
           <w:vertAlign w:val="superscript"/>
           <w:lang w:val="ru-RU"/>
         </w:rPr>
@@ -3932,40 +2885,30 @@
       </w:r>
       <w:r>
         <w:rPr>
-          <w:sz w:val="28"/>
-          <w:szCs w:val="28"/>
           <w:lang w:val="ru-RU"/>
         </w:rPr>
         <w:t xml:space="preserve"> - </w:t>
       </w:r>
       <w:r>
         <w:rPr>
-          <w:sz w:val="28"/>
-          <w:szCs w:val="28"/>
           <w:lang w:val="ru-RU"/>
         </w:rPr>
         <w:t>1,23</w:t>
       </w:r>
       <w:r>
         <w:rPr>
-          <w:sz w:val="28"/>
-          <w:szCs w:val="28"/>
           <w:lang w:val="ru-RU"/>
         </w:rPr>
         <w:t xml:space="preserve">С1 - </w:t>
       </w:r>
       <w:r>
         <w:rPr>
-          <w:sz w:val="28"/>
-          <w:szCs w:val="28"/>
           <w:lang w:val="ru-RU"/>
         </w:rPr>
         <w:t>107</w:t>
       </w:r>
       <w:r>
         <w:rPr>
-          <w:sz w:val="28"/>
-          <w:szCs w:val="28"/>
           <w:lang w:val="ru-RU"/>
         </w:rPr>
         <w:t xml:space="preserve">  ммоль/л</w:t>
@@ -3976,15 +2919,11 @@
         <w:ind w:left="-567"/>
         <w:jc w:val="both"/>
         <w:rPr>
-          <w:sz w:val="28"/>
-          <w:szCs w:val="28"/>
-          <w:lang w:val="ru-RU"/>
-        </w:rPr>
-      </w:pPr>
-      <w:r>
-        <w:rPr>
-          <w:sz w:val="28"/>
-          <w:szCs w:val="28"/>
+          <w:lang w:val="ru-RU"/>
+        </w:rPr>
+      </w:pPr>
+      <w:r>
+        <w:rPr>
           <w:lang w:val="ru-RU"/>
         </w:rPr>
         <w:t>14.11.17</w:t>
@@ -3992,8 +2931,6 @@
       <w:proofErr w:type="gramStart"/>
       <w:r>
         <w:rPr>
-          <w:sz w:val="28"/>
-          <w:szCs w:val="28"/>
           <w:lang w:val="ru-RU"/>
         </w:rPr>
         <w:t xml:space="preserve"> К</w:t>
@@ -4001,8 +2938,6 @@
       <w:proofErr w:type="gramEnd"/>
       <w:r>
         <w:rPr>
-          <w:sz w:val="28"/>
-          <w:szCs w:val="28"/>
           <w:lang w:val="ru-RU"/>
         </w:rPr>
         <w:t xml:space="preserve"> – 3,93 </w:t>
@@ -4010,8 +2945,6 @@
       <w:proofErr w:type="spellStart"/>
       <w:r>
         <w:rPr>
-          <w:sz w:val="28"/>
-          <w:szCs w:val="28"/>
           <w:lang w:val="ru-RU"/>
         </w:rPr>
         <w:t>Na</w:t>
@@ -4019,8 +2952,6 @@
       <w:proofErr w:type="spellEnd"/>
       <w:r>
         <w:rPr>
-          <w:sz w:val="28"/>
-          <w:szCs w:val="28"/>
           <w:lang w:val="ru-RU"/>
         </w:rPr>
         <w:t xml:space="preserve"> -136</w:t>
@@ -4031,47 +2962,35 @@
         <w:ind w:left="-567"/>
         <w:jc w:val="both"/>
         <w:rPr>
-          <w:sz w:val="28"/>
-          <w:szCs w:val="28"/>
-          <w:lang w:val="ru-RU"/>
-        </w:rPr>
-      </w:pPr>
-      <w:r>
-        <w:rPr>
-          <w:sz w:val="28"/>
-          <w:szCs w:val="28"/>
+          <w:lang w:val="ru-RU"/>
+        </w:rPr>
+      </w:pPr>
+      <w:r>
+        <w:rPr>
           <w:lang w:val="ru-RU"/>
         </w:rPr>
         <w:t>13</w:t>
       </w:r>
       <w:r>
         <w:rPr>
-          <w:sz w:val="28"/>
-          <w:szCs w:val="28"/>
           <w:lang w:val="ru-RU"/>
         </w:rPr>
         <w:t>.</w:t>
       </w:r>
       <w:r>
         <w:rPr>
-          <w:sz w:val="28"/>
-          <w:szCs w:val="28"/>
           <w:lang w:val="ru-RU"/>
         </w:rPr>
         <w:t>11.17</w:t>
       </w:r>
       <w:r>
         <w:rPr>
-          <w:sz w:val="28"/>
-          <w:szCs w:val="28"/>
           <w:lang w:val="ru-RU"/>
         </w:rPr>
         <w:t xml:space="preserve"> </w:t>
       </w:r>
       <w:r>
         <w:rPr>
-          <w:sz w:val="28"/>
-          <w:szCs w:val="28"/>
           <w:lang w:val="ru-RU"/>
         </w:rPr>
         <w:t xml:space="preserve">Коагулограмма: </w:t>
@@ -4079,8 +2998,6 @@
       <w:proofErr w:type="spellStart"/>
       <w:r>
         <w:rPr>
-          <w:sz w:val="28"/>
-          <w:szCs w:val="28"/>
           <w:lang w:val="ru-RU"/>
         </w:rPr>
         <w:t>вр</w:t>
@@ -4088,8 +3005,6 @@
       <w:proofErr w:type="spellEnd"/>
       <w:r>
         <w:rPr>
-          <w:sz w:val="28"/>
-          <w:szCs w:val="28"/>
           <w:lang w:val="ru-RU"/>
         </w:rPr>
         <w:t xml:space="preserve">. </w:t>
@@ -4097,8 +3012,6 @@
       <w:proofErr w:type="spellStart"/>
       <w:r>
         <w:rPr>
-          <w:sz w:val="28"/>
-          <w:szCs w:val="28"/>
           <w:lang w:val="ru-RU"/>
         </w:rPr>
         <w:t>сверт</w:t>
@@ -4106,56 +3019,42 @@
       <w:proofErr w:type="spellEnd"/>
       <w:r>
         <w:rPr>
-          <w:sz w:val="28"/>
-          <w:szCs w:val="28"/>
           <w:lang w:val="ru-RU"/>
         </w:rPr>
         <w:t xml:space="preserve">. – </w:t>
       </w:r>
       <w:r>
         <w:rPr>
-          <w:sz w:val="28"/>
-          <w:szCs w:val="28"/>
           <w:lang w:val="ru-RU"/>
         </w:rPr>
         <w:t>12</w:t>
       </w:r>
       <w:r>
         <w:rPr>
-          <w:sz w:val="28"/>
-          <w:szCs w:val="28"/>
           <w:lang w:val="ru-RU"/>
         </w:rPr>
         <w:t xml:space="preserve">  мин.; ПТИ –   </w:t>
       </w:r>
       <w:r>
         <w:rPr>
-          <w:sz w:val="28"/>
-          <w:szCs w:val="28"/>
           <w:lang w:val="ru-RU"/>
         </w:rPr>
         <w:t>93,8</w:t>
       </w:r>
       <w:r>
         <w:rPr>
-          <w:sz w:val="28"/>
-          <w:szCs w:val="28"/>
           <w:lang w:val="ru-RU"/>
         </w:rPr>
         <w:t xml:space="preserve">%; фибр – </w:t>
       </w:r>
       <w:r>
         <w:rPr>
-          <w:sz w:val="28"/>
-          <w:szCs w:val="28"/>
           <w:lang w:val="ru-RU"/>
         </w:rPr>
         <w:t>4,9</w:t>
       </w:r>
       <w:r>
         <w:rPr>
-          <w:sz w:val="28"/>
-          <w:szCs w:val="28"/>
           <w:lang w:val="ru-RU"/>
         </w:rPr>
         <w:t xml:space="preserve"> г/л; фибр</w:t>
@@ -4163,8 +3062,6 @@
       <w:proofErr w:type="gramStart"/>
       <w:r>
         <w:rPr>
-          <w:sz w:val="28"/>
-          <w:szCs w:val="28"/>
           <w:lang w:val="ru-RU"/>
         </w:rPr>
         <w:t xml:space="preserve"> Б</w:t>
@@ -4172,8 +3069,6 @@
       <w:proofErr w:type="gramEnd"/>
       <w:r>
         <w:rPr>
-          <w:sz w:val="28"/>
-          <w:szCs w:val="28"/>
           <w:lang w:val="ru-RU"/>
         </w:rPr>
         <w:t xml:space="preserve"> – </w:t>
@@ -4181,8 +3076,6 @@
       <w:proofErr w:type="spellStart"/>
       <w:r>
         <w:rPr>
-          <w:sz w:val="28"/>
-          <w:szCs w:val="28"/>
           <w:lang w:val="ru-RU"/>
         </w:rPr>
         <w:t>отр</w:t>
@@ -4190,32 +3083,24 @@
       <w:proofErr w:type="spellEnd"/>
       <w:r>
         <w:rPr>
-          <w:sz w:val="28"/>
-          <w:szCs w:val="28"/>
           <w:lang w:val="ru-RU"/>
         </w:rPr>
         <w:t xml:space="preserve">; АКТ – </w:t>
       </w:r>
       <w:r>
         <w:rPr>
-          <w:sz w:val="28"/>
-          <w:szCs w:val="28"/>
           <w:lang w:val="ru-RU"/>
         </w:rPr>
         <w:t>100</w:t>
       </w:r>
       <w:r>
         <w:rPr>
-          <w:sz w:val="28"/>
-          <w:szCs w:val="28"/>
           <w:lang w:val="ru-RU"/>
         </w:rPr>
         <w:t xml:space="preserve">%; св. гепарин – </w:t>
       </w:r>
       <w:r>
         <w:rPr>
-          <w:sz w:val="28"/>
-          <w:szCs w:val="28"/>
           <w:lang w:val="ru-RU"/>
         </w:rPr>
         <w:t>4</w:t>
@@ -4228,53 +3113,71 @@
         <w:jc w:val="both"/>
         <w:rPr>
           <w:b w:val="0"/>
+          <w:sz w:val="24"/>
+          <w:szCs w:val="24"/>
         </w:rPr>
       </w:pPr>
       <w:r>
         <w:rPr>
           <w:b w:val="0"/>
+          <w:sz w:val="24"/>
+          <w:szCs w:val="24"/>
         </w:rPr>
         <w:t>13</w:t>
       </w:r>
       <w:r>
         <w:rPr>
           <w:b w:val="0"/>
+          <w:sz w:val="24"/>
+          <w:szCs w:val="24"/>
         </w:rPr>
         <w:t>.</w:t>
       </w:r>
       <w:r>
         <w:rPr>
           <w:b w:val="0"/>
+          <w:sz w:val="24"/>
+          <w:szCs w:val="24"/>
         </w:rPr>
         <w:t>11.17</w:t>
       </w:r>
       <w:r>
         <w:rPr>
           <w:b w:val="0"/>
+          <w:sz w:val="24"/>
+          <w:szCs w:val="24"/>
         </w:rPr>
         <w:t xml:space="preserve"> </w:t>
       </w:r>
       <w:r>
         <w:rPr>
           <w:b w:val="0"/>
+          <w:sz w:val="24"/>
+          <w:szCs w:val="24"/>
         </w:rPr>
         <w:t>Общ. а</w:t>
       </w:r>
       <w:r>
         <w:rPr>
           <w:b w:val="0"/>
+          <w:sz w:val="24"/>
+          <w:szCs w:val="24"/>
         </w:rPr>
         <w:t>н. мочи уд вес 10</w:t>
       </w:r>
       <w:r>
         <w:rPr>
           <w:b w:val="0"/>
+          <w:sz w:val="24"/>
+          <w:szCs w:val="24"/>
         </w:rPr>
         <w:t>25</w:t>
       </w:r>
       <w:r>
         <w:rPr>
           <w:b w:val="0"/>
+          <w:sz w:val="24"/>
+          <w:szCs w:val="24"/>
         </w:rPr>
         <w:t xml:space="preserve">  </w:t>
       </w:r>
@@ -4282,6 +3185,8 @@
       <w:r>
         <w:rPr>
           <w:b w:val="0"/>
+          <w:sz w:val="24"/>
+          <w:szCs w:val="24"/>
         </w:rPr>
         <w:t>лейк</w:t>
       </w:r>
@@ -4289,18 +3194,24 @@
       <w:r>
         <w:rPr>
           <w:b w:val="0"/>
+          <w:sz w:val="24"/>
+          <w:szCs w:val="24"/>
         </w:rPr>
         <w:t xml:space="preserve"> –</w:t>
       </w:r>
       <w:r>
         <w:rPr>
           <w:b w:val="0"/>
+          <w:sz w:val="24"/>
+          <w:szCs w:val="24"/>
         </w:rPr>
         <w:t>3-4</w:t>
       </w:r>
       <w:r>
         <w:rPr>
           <w:b w:val="0"/>
+          <w:sz w:val="24"/>
+          <w:szCs w:val="24"/>
         </w:rPr>
         <w:t xml:space="preserve">   в </w:t>
       </w:r>
@@ -4308,6 +3219,8 @@
       <w:r>
         <w:rPr>
           <w:b w:val="0"/>
+          <w:sz w:val="24"/>
+          <w:szCs w:val="24"/>
         </w:rPr>
         <w:t>п</w:t>
       </w:r>
@@ -4315,6 +3228,8 @@
       <w:r>
         <w:rPr>
           <w:b w:val="0"/>
+          <w:sz w:val="24"/>
+          <w:szCs w:val="24"/>
         </w:rPr>
         <w:t>/</w:t>
       </w:r>
@@ -4322,6 +3237,8 @@
       <w:r>
         <w:rPr>
           <w:b w:val="0"/>
+          <w:sz w:val="24"/>
+          <w:szCs w:val="24"/>
         </w:rPr>
         <w:t>зр</w:t>
       </w:r>
@@ -4329,36 +3246,48 @@
       <w:r>
         <w:rPr>
           <w:b w:val="0"/>
+          <w:sz w:val="24"/>
+          <w:szCs w:val="24"/>
         </w:rPr>
         <w:t xml:space="preserve"> белок – </w:t>
       </w:r>
       <w:r>
         <w:rPr>
           <w:b w:val="0"/>
+          <w:sz w:val="24"/>
+          <w:szCs w:val="24"/>
         </w:rPr>
         <w:t>0,062</w:t>
       </w:r>
       <w:r>
         <w:rPr>
           <w:b w:val="0"/>
+          <w:sz w:val="24"/>
+          <w:szCs w:val="24"/>
         </w:rPr>
         <w:t xml:space="preserve">  ацетон –</w:t>
       </w:r>
       <w:r>
         <w:rPr>
           <w:b w:val="0"/>
+          <w:sz w:val="24"/>
+          <w:szCs w:val="24"/>
         </w:rPr>
         <w:t>1+</w:t>
       </w:r>
       <w:r>
         <w:rPr>
           <w:b w:val="0"/>
+          <w:sz w:val="24"/>
+          <w:szCs w:val="24"/>
         </w:rPr>
         <w:t xml:space="preserve">; </w:t>
       </w:r>
       <w:r>
         <w:rPr>
           <w:b w:val="0"/>
+          <w:sz w:val="24"/>
+          <w:szCs w:val="24"/>
         </w:rPr>
         <w:t xml:space="preserve"> </w:t>
       </w:r>
@@ -4366,6 +3295,8 @@
       <w:r>
         <w:rPr>
           <w:b w:val="0"/>
+          <w:sz w:val="24"/>
+          <w:szCs w:val="24"/>
         </w:rPr>
         <w:t>эпит</w:t>
       </w:r>
@@ -4373,6 +3304,8 @@
       <w:r>
         <w:rPr>
           <w:b w:val="0"/>
+          <w:sz w:val="24"/>
+          <w:szCs w:val="24"/>
         </w:rPr>
         <w:t xml:space="preserve">. пл. - </w:t>
       </w:r>
@@ -4380,6 +3313,8 @@
       <w:r>
         <w:rPr>
           <w:b w:val="0"/>
+          <w:sz w:val="24"/>
+          <w:szCs w:val="24"/>
         </w:rPr>
         <w:t>мноо</w:t>
       </w:r>
@@ -4387,6 +3322,8 @@
       <w:r>
         <w:rPr>
           <w:b w:val="0"/>
+          <w:sz w:val="24"/>
+          <w:szCs w:val="24"/>
         </w:rPr>
         <w:t xml:space="preserve">; </w:t>
       </w:r>
@@ -4394,6 +3331,8 @@
       <w:r>
         <w:rPr>
           <w:b w:val="0"/>
+          <w:sz w:val="24"/>
+          <w:szCs w:val="24"/>
         </w:rPr>
         <w:t>эпит</w:t>
       </w:r>
@@ -4401,6 +3340,8 @@
       <w:r>
         <w:rPr>
           <w:b w:val="0"/>
+          <w:sz w:val="24"/>
+          <w:szCs w:val="24"/>
         </w:rPr>
         <w:t xml:space="preserve">. </w:t>
       </w:r>
@@ -4408,6 +3349,8 @@
       <w:r>
         <w:rPr>
           <w:b w:val="0"/>
+          <w:sz w:val="24"/>
+          <w:szCs w:val="24"/>
         </w:rPr>
         <w:t>перех</w:t>
       </w:r>
@@ -4415,24 +3358,32 @@
       <w:r>
         <w:rPr>
           <w:b w:val="0"/>
+          <w:sz w:val="24"/>
+          <w:szCs w:val="24"/>
         </w:rPr>
         <w:t xml:space="preserve">. </w:t>
       </w:r>
       <w:r>
         <w:rPr>
           <w:b w:val="0"/>
+          <w:sz w:val="24"/>
+          <w:szCs w:val="24"/>
         </w:rPr>
         <w:t>много</w:t>
       </w:r>
       <w:r>
         <w:rPr>
           <w:b w:val="0"/>
+          <w:sz w:val="24"/>
+          <w:szCs w:val="24"/>
         </w:rPr>
         <w:t xml:space="preserve">- </w:t>
       </w:r>
       <w:r>
         <w:rPr>
           <w:b w:val="0"/>
+          <w:sz w:val="24"/>
+          <w:szCs w:val="24"/>
         </w:rPr>
         <w:t xml:space="preserve"> в п/</w:t>
       </w:r>
@@ -4440,6 +3391,8 @@
       <w:r>
         <w:rPr>
           <w:b w:val="0"/>
+          <w:sz w:val="24"/>
+          <w:szCs w:val="24"/>
         </w:rPr>
         <w:t>зр</w:t>
       </w:r>
@@ -4463,42 +3416,35 @@
       <w:pPr>
         <w:ind w:left="-567"/>
         <w:rPr>
-          <w:sz w:val="28"/>
-          <w:szCs w:val="20"/>
-          <w:lang w:val="ru-RU"/>
-        </w:rPr>
-      </w:pPr>
-      <w:r>
-        <w:rPr>
-          <w:sz w:val="28"/>
+          <w:lang w:val="ru-RU"/>
+        </w:rPr>
+      </w:pPr>
+      <w:r>
+        <w:rPr>
           <w:lang w:val="ru-RU"/>
         </w:rPr>
         <w:t>14</w:t>
       </w:r>
       <w:r>
         <w:rPr>
-          <w:sz w:val="28"/>
           <w:lang w:val="ru-RU"/>
         </w:rPr>
         <w:t>.</w:t>
       </w:r>
       <w:r>
         <w:rPr>
-          <w:sz w:val="28"/>
           <w:lang w:val="ru-RU"/>
         </w:rPr>
         <w:t>11.17</w:t>
       </w:r>
       <w:r>
         <w:rPr>
-          <w:sz w:val="28"/>
           <w:lang w:val="ru-RU"/>
         </w:rPr>
         <w:t xml:space="preserve"> </w:t>
       </w:r>
       <w:r>
         <w:rPr>
-          <w:sz w:val="28"/>
           <w:lang w:val="ru-RU"/>
         </w:rPr>
         <w:t xml:space="preserve">Анализ мочи по Нечипоренко </w:t>
@@ -4506,7 +3452,6 @@
       <w:proofErr w:type="spellStart"/>
       <w:r>
         <w:rPr>
-          <w:sz w:val="28"/>
           <w:lang w:val="ru-RU"/>
         </w:rPr>
         <w:t>лейк</w:t>
@@ -4514,21 +3459,18 @@
       <w:proofErr w:type="spellEnd"/>
       <w:r>
         <w:rPr>
-          <w:sz w:val="28"/>
           <w:lang w:val="ru-RU"/>
         </w:rPr>
         <w:t xml:space="preserve"> -</w:t>
       </w:r>
       <w:r>
         <w:rPr>
-          <w:sz w:val="28"/>
           <w:lang w:val="ru-RU"/>
         </w:rPr>
         <w:t>1500</w:t>
       </w:r>
       <w:r>
         <w:rPr>
-          <w:sz w:val="28"/>
           <w:lang w:val="ru-RU"/>
         </w:rPr>
         <w:t xml:space="preserve">  </w:t>
@@ -4536,7 +3478,6 @@
       <w:proofErr w:type="spellStart"/>
       <w:r>
         <w:rPr>
-          <w:sz w:val="28"/>
           <w:lang w:val="ru-RU"/>
         </w:rPr>
         <w:t>эритр</w:t>
@@ -4544,21 +3485,18 @@
       <w:proofErr w:type="spellEnd"/>
       <w:r>
         <w:rPr>
-          <w:sz w:val="28"/>
           <w:lang w:val="ru-RU"/>
         </w:rPr>
         <w:t xml:space="preserve"> -</w:t>
       </w:r>
       <w:r>
         <w:rPr>
-          <w:sz w:val="28"/>
           <w:lang w:val="ru-RU"/>
         </w:rPr>
         <w:t>250</w:t>
       </w:r>
       <w:r>
         <w:rPr>
-          <w:sz w:val="28"/>
           <w:lang w:val="ru-RU"/>
         </w:rPr>
         <w:t xml:space="preserve">  белок – </w:t>
@@ -4566,7 +3504,6 @@
       <w:proofErr w:type="spellStart"/>
       <w:r>
         <w:rPr>
-          <w:sz w:val="28"/>
           <w:lang w:val="ru-RU"/>
         </w:rPr>
         <w:t>отр</w:t>
@@ -4577,42 +3514,35 @@
       <w:pPr>
         <w:ind w:left="-567"/>
         <w:rPr>
-          <w:sz w:val="28"/>
-          <w:szCs w:val="20"/>
-          <w:lang w:val="ru-RU"/>
-        </w:rPr>
-      </w:pPr>
-      <w:r>
-        <w:rPr>
-          <w:sz w:val="28"/>
+          <w:lang w:val="ru-RU"/>
+        </w:rPr>
+      </w:pPr>
+      <w:r>
+        <w:rPr>
           <w:lang w:val="ru-RU"/>
         </w:rPr>
         <w:t>20</w:t>
       </w:r>
       <w:r>
         <w:rPr>
-          <w:sz w:val="28"/>
           <w:lang w:val="ru-RU"/>
         </w:rPr>
         <w:t>.</w:t>
       </w:r>
       <w:r>
         <w:rPr>
-          <w:sz w:val="28"/>
           <w:lang w:val="ru-RU"/>
         </w:rPr>
         <w:t>11.17</w:t>
       </w:r>
       <w:r>
         <w:rPr>
-          <w:sz w:val="28"/>
           <w:lang w:val="ru-RU"/>
         </w:rPr>
         <w:t xml:space="preserve"> </w:t>
       </w:r>
       <w:r>
         <w:rPr>
-          <w:sz w:val="28"/>
           <w:lang w:val="ru-RU"/>
         </w:rPr>
         <w:t xml:space="preserve">Суточная глюкозурия –  </w:t>
@@ -4620,7 +3550,6 @@
       <w:proofErr w:type="spellStart"/>
       <w:r>
         <w:rPr>
-          <w:sz w:val="28"/>
           <w:lang w:val="ru-RU"/>
         </w:rPr>
         <w:t>отр</w:t>
@@ -4628,7 +3557,6 @@
       <w:proofErr w:type="spellEnd"/>
       <w:r>
         <w:rPr>
-          <w:sz w:val="28"/>
           <w:lang w:val="ru-RU"/>
         </w:rPr>
         <w:t xml:space="preserve">;   Суточная протеинурия –  </w:t>
@@ -4636,7 +3564,6 @@
       <w:proofErr w:type="spellStart"/>
       <w:r>
         <w:rPr>
-          <w:sz w:val="28"/>
           <w:lang w:val="ru-RU"/>
         </w:rPr>
         <w:t>отр</w:t>
@@ -4647,39 +3574,11 @@
       <w:pPr>
         <w:pStyle w:val="5"/>
         <w:ind w:left="-567"/>
-      </w:pPr>
-      <w:r>
-        <w:t>.</w:t>
-      </w:r>
-      <w:r>
-        <w:t>11.17</w:t>
-      </w:r>
-      <w:r>
-        <w:t xml:space="preserve"> </w:t>
-      </w:r>
-      <w:r>
-        <w:rPr>
-          <w:highlight w:val="yellow"/>
-        </w:rPr>
-        <w:t>Микроальбуминурия</w:t>
-      </w:r>
-      <w:r>
-        <w:t xml:space="preserve"> </w:t>
-      </w:r>
-      <w:r>
-        <w:t>–</w:t>
-      </w:r>
-      <w:r>
-        <w:t xml:space="preserve"> </w:t>
-      </w:r>
-      <w:r>
-        <w:t>мг/</w:t>
-      </w:r>
-      <w:proofErr w:type="spellStart"/>
-      <w:r>
-        <w:t>сут</w:t>
-      </w:r>
-      <w:proofErr w:type="spellEnd"/>
+        <w:rPr>
+          <w:sz w:val="24"/>
+          <w:szCs w:val="24"/>
+        </w:rPr>
+      </w:pPr>
     </w:p>
     <w:tbl>
       <w:tblPr>
@@ -4710,15 +3609,11 @@
           <w:p>
             <w:pPr>
               <w:rPr>
-                <w:sz w:val="28"/>
-                <w:szCs w:val="28"/>
-                <w:lang w:val="ru-RU"/>
-              </w:rPr>
-            </w:pPr>
-            <w:r>
-              <w:rPr>
-                <w:sz w:val="28"/>
-                <w:szCs w:val="28"/>
+                <w:lang w:val="ru-RU"/>
+              </w:rPr>
+            </w:pPr>
+            <w:r>
+              <w:rPr>
                 <w:lang w:val="ru-RU"/>
               </w:rPr>
               <w:t xml:space="preserve">Гликемический </w:t>
@@ -4727,15 +3622,11 @@
           <w:p>
             <w:pPr>
               <w:rPr>
-                <w:sz w:val="28"/>
-                <w:szCs w:val="28"/>
-                <w:lang w:val="ru-RU"/>
-              </w:rPr>
-            </w:pPr>
-            <w:r>
-              <w:rPr>
-                <w:sz w:val="28"/>
-                <w:szCs w:val="28"/>
+                <w:lang w:val="ru-RU"/>
+              </w:rPr>
+            </w:pPr>
+            <w:r>
+              <w:rPr>
                 <w:lang w:val="ru-RU"/>
               </w:rPr>
               <w:t>профиль</w:t>
@@ -4749,15 +3640,11 @@
           <w:p>
             <w:pPr>
               <w:rPr>
-                <w:sz w:val="28"/>
-                <w:szCs w:val="28"/>
-                <w:lang w:val="ru-RU"/>
-              </w:rPr>
-            </w:pPr>
-            <w:r>
-              <w:rPr>
-                <w:sz w:val="28"/>
-                <w:szCs w:val="28"/>
+                <w:lang w:val="ru-RU"/>
+              </w:rPr>
+            </w:pPr>
+            <w:r>
+              <w:rPr>
                 <w:lang w:val="ru-RU"/>
               </w:rPr>
               <w:t>8.00</w:t>
@@ -4771,15 +3658,11 @@
           <w:p>
             <w:pPr>
               <w:rPr>
-                <w:sz w:val="28"/>
-                <w:szCs w:val="28"/>
-                <w:lang w:val="ru-RU"/>
-              </w:rPr>
-            </w:pPr>
-            <w:r>
-              <w:rPr>
-                <w:sz w:val="28"/>
-                <w:szCs w:val="28"/>
+                <w:lang w:val="ru-RU"/>
+              </w:rPr>
+            </w:pPr>
+            <w:r>
+              <w:rPr>
                 <w:lang w:val="ru-RU"/>
               </w:rPr>
               <w:t>11.00</w:t>
@@ -4793,15 +3676,11 @@
           <w:p>
             <w:pPr>
               <w:rPr>
-                <w:sz w:val="28"/>
-                <w:szCs w:val="28"/>
-                <w:lang w:val="ru-RU"/>
-              </w:rPr>
-            </w:pPr>
-            <w:r>
-              <w:rPr>
-                <w:sz w:val="28"/>
-                <w:szCs w:val="28"/>
+                <w:lang w:val="ru-RU"/>
+              </w:rPr>
+            </w:pPr>
+            <w:r>
+              <w:rPr>
                 <w:lang w:val="ru-RU"/>
               </w:rPr>
               <w:t>16.00</w:t>
@@ -4815,15 +3694,11 @@
           <w:p>
             <w:pPr>
               <w:rPr>
-                <w:sz w:val="28"/>
-                <w:szCs w:val="28"/>
-                <w:lang w:val="ru-RU"/>
-              </w:rPr>
-            </w:pPr>
-            <w:r>
-              <w:rPr>
-                <w:sz w:val="28"/>
-                <w:szCs w:val="28"/>
+                <w:lang w:val="ru-RU"/>
+              </w:rPr>
+            </w:pPr>
+            <w:r>
+              <w:rPr>
                 <w:lang w:val="ru-RU"/>
               </w:rPr>
               <w:t>20.00</w:t>
@@ -4837,15 +3712,11 @@
           <w:p>
             <w:pPr>
               <w:rPr>
-                <w:sz w:val="28"/>
-                <w:szCs w:val="28"/>
-                <w:lang w:val="ru-RU"/>
-              </w:rPr>
-            </w:pPr>
-            <w:r>
-              <w:rPr>
-                <w:sz w:val="28"/>
-                <w:szCs w:val="28"/>
+                <w:lang w:val="ru-RU"/>
+              </w:rPr>
+            </w:pPr>
+            <w:r>
+              <w:rPr>
                 <w:lang w:val="ru-RU"/>
               </w:rPr>
               <w:t>22.00</w:t>
@@ -4861,15 +3732,11 @@
           <w:p>
             <w:pPr>
               <w:rPr>
-                <w:sz w:val="28"/>
-                <w:szCs w:val="28"/>
-                <w:lang w:val="ru-RU"/>
-              </w:rPr>
-            </w:pPr>
-            <w:r>
-              <w:rPr>
-                <w:sz w:val="28"/>
-                <w:szCs w:val="28"/>
+                <w:lang w:val="ru-RU"/>
+              </w:rPr>
+            </w:pPr>
+            <w:r>
+              <w:rPr>
                 <w:lang w:val="ru-RU"/>
               </w:rPr>
               <w:t>13.11</w:t>
@@ -4883,8 +3750,6 @@
           <w:p>
             <w:pPr>
               <w:rPr>
-                <w:sz w:val="28"/>
-                <w:szCs w:val="28"/>
                 <w:lang w:val="ru-RU"/>
               </w:rPr>
             </w:pPr>
@@ -4897,8 +3762,6 @@
           <w:p>
             <w:pPr>
               <w:rPr>
-                <w:sz w:val="28"/>
-                <w:szCs w:val="28"/>
                 <w:lang w:val="ru-RU"/>
               </w:rPr>
             </w:pPr>
@@ -4911,15 +3774,11 @@
           <w:p>
             <w:pPr>
               <w:rPr>
-                <w:sz w:val="28"/>
-                <w:szCs w:val="28"/>
-                <w:lang w:val="ru-RU"/>
-              </w:rPr>
-            </w:pPr>
-            <w:r>
-              <w:rPr>
-                <w:sz w:val="28"/>
-                <w:szCs w:val="28"/>
+                <w:lang w:val="ru-RU"/>
+              </w:rPr>
+            </w:pPr>
+            <w:r>
+              <w:rPr>
                 <w:lang w:val="ru-RU"/>
               </w:rPr>
               <w:t>14,3</w:t>
@@ -4933,15 +3792,11 @@
           <w:p>
             <w:pPr>
               <w:rPr>
-                <w:sz w:val="28"/>
-                <w:szCs w:val="28"/>
-                <w:lang w:val="ru-RU"/>
-              </w:rPr>
-            </w:pPr>
-            <w:r>
-              <w:rPr>
-                <w:sz w:val="28"/>
-                <w:szCs w:val="28"/>
+                <w:lang w:val="ru-RU"/>
+              </w:rPr>
+            </w:pPr>
+            <w:r>
+              <w:rPr>
                 <w:lang w:val="ru-RU"/>
               </w:rPr>
               <w:t>14,8</w:t>
@@ -4955,15 +3810,11 @@
           <w:p>
             <w:pPr>
               <w:rPr>
-                <w:sz w:val="28"/>
-                <w:szCs w:val="28"/>
-                <w:lang w:val="ru-RU"/>
-              </w:rPr>
-            </w:pPr>
-            <w:r>
-              <w:rPr>
-                <w:sz w:val="28"/>
-                <w:szCs w:val="28"/>
+                <w:lang w:val="ru-RU"/>
+              </w:rPr>
+            </w:pPr>
+            <w:r>
+              <w:rPr>
                 <w:lang w:val="ru-RU"/>
               </w:rPr>
               <w:t>12,3</w:t>
@@ -4979,15 +3830,11 @@
           <w:p>
             <w:pPr>
               <w:rPr>
-                <w:sz w:val="28"/>
-                <w:szCs w:val="28"/>
-                <w:lang w:val="ru-RU"/>
-              </w:rPr>
-            </w:pPr>
-            <w:r>
-              <w:rPr>
-                <w:sz w:val="28"/>
-                <w:szCs w:val="28"/>
+                <w:lang w:val="ru-RU"/>
+              </w:rPr>
+            </w:pPr>
+            <w:r>
+              <w:rPr>
                 <w:lang w:val="ru-RU"/>
               </w:rPr>
               <w:t>15.11</w:t>
@@ -5001,15 +3848,11 @@
           <w:p>
             <w:pPr>
               <w:rPr>
-                <w:sz w:val="28"/>
-                <w:szCs w:val="28"/>
-                <w:lang w:val="ru-RU"/>
-              </w:rPr>
-            </w:pPr>
-            <w:r>
-              <w:rPr>
-                <w:sz w:val="28"/>
-                <w:szCs w:val="28"/>
+                <w:lang w:val="ru-RU"/>
+              </w:rPr>
+            </w:pPr>
+            <w:r>
+              <w:rPr>
                 <w:lang w:val="ru-RU"/>
               </w:rPr>
               <w:t>10,6</w:t>
@@ -5023,15 +3866,11 @@
           <w:p>
             <w:pPr>
               <w:rPr>
-                <w:sz w:val="28"/>
-                <w:szCs w:val="28"/>
-                <w:lang w:val="ru-RU"/>
-              </w:rPr>
-            </w:pPr>
-            <w:r>
-              <w:rPr>
-                <w:sz w:val="28"/>
-                <w:szCs w:val="28"/>
+                <w:lang w:val="ru-RU"/>
+              </w:rPr>
+            </w:pPr>
+            <w:r>
+              <w:rPr>
                 <w:lang w:val="ru-RU"/>
               </w:rPr>
               <w:t>17,1</w:t>
@@ -5045,15 +3884,11 @@
           <w:p>
             <w:pPr>
               <w:rPr>
-                <w:sz w:val="28"/>
-                <w:szCs w:val="28"/>
-                <w:lang w:val="ru-RU"/>
-              </w:rPr>
-            </w:pPr>
-            <w:r>
-              <w:rPr>
-                <w:sz w:val="28"/>
-                <w:szCs w:val="28"/>
+                <w:lang w:val="ru-RU"/>
+              </w:rPr>
+            </w:pPr>
+            <w:r>
+              <w:rPr>
                 <w:lang w:val="ru-RU"/>
               </w:rPr>
               <w:t>10,4</w:t>
@@ -5067,15 +3902,11 @@
           <w:p>
             <w:pPr>
               <w:rPr>
-                <w:sz w:val="28"/>
-                <w:szCs w:val="28"/>
-                <w:lang w:val="ru-RU"/>
-              </w:rPr>
-            </w:pPr>
-            <w:r>
-              <w:rPr>
-                <w:sz w:val="28"/>
-                <w:szCs w:val="28"/>
+                <w:lang w:val="ru-RU"/>
+              </w:rPr>
+            </w:pPr>
+            <w:r>
+              <w:rPr>
                 <w:lang w:val="ru-RU"/>
               </w:rPr>
               <w:t>7,7</w:t>
@@ -5089,8 +3920,6 @@
           <w:p>
             <w:pPr>
               <w:rPr>
-                <w:sz w:val="28"/>
-                <w:szCs w:val="28"/>
                 <w:lang w:val="ru-RU"/>
               </w:rPr>
             </w:pPr>
@@ -5105,15 +3934,11 @@
           <w:p>
             <w:pPr>
               <w:rPr>
-                <w:sz w:val="28"/>
-                <w:szCs w:val="28"/>
-                <w:lang w:val="ru-RU"/>
-              </w:rPr>
-            </w:pPr>
-            <w:r>
-              <w:rPr>
-                <w:sz w:val="28"/>
-                <w:szCs w:val="28"/>
+                <w:lang w:val="ru-RU"/>
+              </w:rPr>
+            </w:pPr>
+            <w:r>
+              <w:rPr>
                 <w:lang w:val="ru-RU"/>
               </w:rPr>
               <w:t>16.11</w:t>
@@ -5127,15 +3952,11 @@
           <w:p>
             <w:pPr>
               <w:rPr>
-                <w:sz w:val="28"/>
-                <w:szCs w:val="28"/>
-                <w:lang w:val="ru-RU"/>
-              </w:rPr>
-            </w:pPr>
-            <w:r>
-              <w:rPr>
-                <w:sz w:val="28"/>
-                <w:szCs w:val="28"/>
+                <w:lang w:val="ru-RU"/>
+              </w:rPr>
+            </w:pPr>
+            <w:r>
+              <w:rPr>
                 <w:lang w:val="ru-RU"/>
               </w:rPr>
               <w:t>5,8</w:t>
@@ -5149,15 +3970,11 @@
           <w:p>
             <w:pPr>
               <w:rPr>
-                <w:sz w:val="28"/>
-                <w:szCs w:val="28"/>
-                <w:lang w:val="ru-RU"/>
-              </w:rPr>
-            </w:pPr>
-            <w:r>
-              <w:rPr>
-                <w:sz w:val="28"/>
-                <w:szCs w:val="28"/>
+                <w:lang w:val="ru-RU"/>
+              </w:rPr>
+            </w:pPr>
+            <w:r>
+              <w:rPr>
                 <w:lang w:val="ru-RU"/>
               </w:rPr>
               <w:t>8,2</w:t>
@@ -5171,15 +3988,11 @@
           <w:p>
             <w:pPr>
               <w:rPr>
-                <w:sz w:val="28"/>
-                <w:szCs w:val="28"/>
-                <w:lang w:val="ru-RU"/>
-              </w:rPr>
-            </w:pPr>
-            <w:r>
-              <w:rPr>
-                <w:sz w:val="28"/>
-                <w:szCs w:val="28"/>
+                <w:lang w:val="ru-RU"/>
+              </w:rPr>
+            </w:pPr>
+            <w:r>
+              <w:rPr>
                 <w:lang w:val="ru-RU"/>
               </w:rPr>
               <w:t>9,8</w:t>
@@ -5193,15 +4006,11 @@
           <w:p>
             <w:pPr>
               <w:rPr>
-                <w:sz w:val="28"/>
-                <w:szCs w:val="28"/>
-                <w:lang w:val="ru-RU"/>
-              </w:rPr>
-            </w:pPr>
-            <w:r>
-              <w:rPr>
-                <w:sz w:val="28"/>
-                <w:szCs w:val="28"/>
+                <w:lang w:val="ru-RU"/>
+              </w:rPr>
+            </w:pPr>
+            <w:r>
+              <w:rPr>
                 <w:lang w:val="ru-RU"/>
               </w:rPr>
               <w:t>9,8</w:t>
@@ -5215,8 +4024,6 @@
           <w:p>
             <w:pPr>
               <w:rPr>
-                <w:sz w:val="28"/>
-                <w:szCs w:val="28"/>
                 <w:lang w:val="ru-RU"/>
               </w:rPr>
             </w:pPr>
@@ -5231,15 +4038,11 @@
           <w:p>
             <w:pPr>
               <w:rPr>
-                <w:sz w:val="28"/>
-                <w:szCs w:val="28"/>
-                <w:lang w:val="ru-RU"/>
-              </w:rPr>
-            </w:pPr>
-            <w:r>
-              <w:rPr>
-                <w:sz w:val="28"/>
-                <w:szCs w:val="28"/>
+                <w:lang w:val="ru-RU"/>
+              </w:rPr>
+            </w:pPr>
+            <w:r>
+              <w:rPr>
                 <w:lang w:val="ru-RU"/>
               </w:rPr>
               <w:t>18.11</w:t>
@@ -5253,15 +4056,11 @@
           <w:p>
             <w:pPr>
               <w:rPr>
-                <w:sz w:val="28"/>
-                <w:szCs w:val="28"/>
-                <w:lang w:val="ru-RU"/>
-              </w:rPr>
-            </w:pPr>
-            <w:r>
-              <w:rPr>
-                <w:sz w:val="28"/>
-                <w:szCs w:val="28"/>
+                <w:lang w:val="ru-RU"/>
+              </w:rPr>
+            </w:pPr>
+            <w:r>
+              <w:rPr>
                 <w:lang w:val="ru-RU"/>
               </w:rPr>
               <w:t>4,9</w:t>
@@ -5275,15 +4074,11 @@
           <w:p>
             <w:pPr>
               <w:rPr>
-                <w:sz w:val="28"/>
-                <w:szCs w:val="28"/>
-                <w:lang w:val="ru-RU"/>
-              </w:rPr>
-            </w:pPr>
-            <w:r>
-              <w:rPr>
-                <w:sz w:val="28"/>
-                <w:szCs w:val="28"/>
+                <w:lang w:val="ru-RU"/>
+              </w:rPr>
+            </w:pPr>
+            <w:r>
+              <w:rPr>
                 <w:lang w:val="ru-RU"/>
               </w:rPr>
               <w:t>9,8</w:t>
@@ -5297,15 +4092,11 @@
           <w:p>
             <w:pPr>
               <w:rPr>
-                <w:sz w:val="28"/>
-                <w:szCs w:val="28"/>
-                <w:lang w:val="ru-RU"/>
-              </w:rPr>
-            </w:pPr>
-            <w:r>
-              <w:rPr>
-                <w:sz w:val="28"/>
-                <w:szCs w:val="28"/>
+                <w:lang w:val="ru-RU"/>
+              </w:rPr>
+            </w:pPr>
+            <w:r>
+              <w:rPr>
                 <w:lang w:val="ru-RU"/>
               </w:rPr>
               <w:t>5,9</w:t>
@@ -5319,15 +4110,11 @@
           <w:p>
             <w:pPr>
               <w:rPr>
-                <w:sz w:val="28"/>
-                <w:szCs w:val="28"/>
-                <w:lang w:val="ru-RU"/>
-              </w:rPr>
-            </w:pPr>
-            <w:r>
-              <w:rPr>
-                <w:sz w:val="28"/>
-                <w:szCs w:val="28"/>
+                <w:lang w:val="ru-RU"/>
+              </w:rPr>
+            </w:pPr>
+            <w:r>
+              <w:rPr>
                 <w:lang w:val="ru-RU"/>
               </w:rPr>
               <w:t>4,3</w:t>
@@ -5341,8 +4128,6 @@
           <w:p>
             <w:pPr>
               <w:rPr>
-                <w:sz w:val="28"/>
-                <w:szCs w:val="28"/>
                 <w:lang w:val="ru-RU"/>
               </w:rPr>
             </w:pPr>
@@ -5357,15 +4142,11 @@
           <w:p>
             <w:pPr>
               <w:rPr>
-                <w:sz w:val="28"/>
-                <w:szCs w:val="28"/>
-                <w:lang w:val="ru-RU"/>
-              </w:rPr>
-            </w:pPr>
-            <w:r>
-              <w:rPr>
-                <w:sz w:val="28"/>
-                <w:szCs w:val="28"/>
+                <w:lang w:val="ru-RU"/>
+              </w:rPr>
+            </w:pPr>
+            <w:r>
+              <w:rPr>
                 <w:lang w:val="ru-RU"/>
               </w:rPr>
               <w:t>20.11</w:t>
@@ -5379,8 +4160,6 @@
           <w:p>
             <w:pPr>
               <w:rPr>
-                <w:sz w:val="28"/>
-                <w:szCs w:val="28"/>
                 <w:lang w:val="ru-RU"/>
               </w:rPr>
             </w:pPr>
@@ -5393,15 +4172,11 @@
           <w:p>
             <w:pPr>
               <w:rPr>
-                <w:sz w:val="28"/>
-                <w:szCs w:val="28"/>
-                <w:lang w:val="ru-RU"/>
-              </w:rPr>
-            </w:pPr>
-            <w:r>
-              <w:rPr>
-                <w:sz w:val="28"/>
-                <w:szCs w:val="28"/>
+                <w:lang w:val="ru-RU"/>
+              </w:rPr>
+            </w:pPr>
+            <w:r>
+              <w:rPr>
                 <w:lang w:val="ru-RU"/>
               </w:rPr>
               <w:t>8,7</w:t>
@@ -5415,15 +4190,11 @@
           <w:p>
             <w:pPr>
               <w:rPr>
-                <w:sz w:val="28"/>
-                <w:szCs w:val="28"/>
-                <w:lang w:val="ru-RU"/>
-              </w:rPr>
-            </w:pPr>
-            <w:r>
-              <w:rPr>
-                <w:sz w:val="28"/>
-                <w:szCs w:val="28"/>
+                <w:lang w:val="ru-RU"/>
+              </w:rPr>
+            </w:pPr>
+            <w:r>
+              <w:rPr>
                 <w:lang w:val="ru-RU"/>
               </w:rPr>
               <w:t>4,0</w:t>
@@ -5437,15 +4208,11 @@
           <w:p>
             <w:pPr>
               <w:rPr>
-                <w:sz w:val="28"/>
-                <w:szCs w:val="28"/>
-                <w:lang w:val="ru-RU"/>
-              </w:rPr>
-            </w:pPr>
-            <w:r>
-              <w:rPr>
-                <w:sz w:val="28"/>
-                <w:szCs w:val="28"/>
+                <w:lang w:val="ru-RU"/>
+              </w:rPr>
+            </w:pPr>
+            <w:r>
+              <w:rPr>
                 <w:lang w:val="ru-RU"/>
               </w:rPr>
               <w:t>8,9</w:t>
@@ -5459,8 +4226,93 @@
           <w:p>
             <w:pPr>
               <w:rPr>
-                <w:sz w:val="28"/>
-                <w:szCs w:val="28"/>
+                <w:lang w:val="ru-RU"/>
+              </w:rPr>
+            </w:pPr>
+          </w:p>
+        </w:tc>
+      </w:tr>
+      <w:tr>
+        <w:tc>
+          <w:tcPr>
+            <w:tcW w:w="2518" w:type="dxa"/>
+          </w:tcPr>
+          <w:p>
+            <w:pPr>
+              <w:rPr>
+                <w:lang w:val="ru-RU"/>
+              </w:rPr>
+            </w:pPr>
+            <w:r>
+              <w:rPr>
+                <w:lang w:val="ru-RU"/>
+              </w:rPr>
+              <w:lastRenderedPageBreak/>
+              <w:t>21.11</w:t>
+            </w:r>
+          </w:p>
+        </w:tc>
+        <w:tc>
+          <w:tcPr>
+            <w:tcW w:w="992" w:type="dxa"/>
+          </w:tcPr>
+          <w:p>
+            <w:pPr>
+              <w:rPr>
+                <w:lang w:val="ru-RU"/>
+              </w:rPr>
+            </w:pPr>
+            <w:r>
+              <w:rPr>
+                <w:lang w:val="ru-RU"/>
+              </w:rPr>
+              <w:t>6,0</w:t>
+            </w:r>
+          </w:p>
+        </w:tc>
+        <w:tc>
+          <w:tcPr>
+            <w:tcW w:w="993" w:type="dxa"/>
+          </w:tcPr>
+          <w:p>
+            <w:pPr>
+              <w:rPr>
+                <w:lang w:val="ru-RU"/>
+              </w:rPr>
+            </w:pPr>
+          </w:p>
+        </w:tc>
+        <w:tc>
+          <w:tcPr>
+            <w:tcW w:w="992" w:type="dxa"/>
+          </w:tcPr>
+          <w:p>
+            <w:pPr>
+              <w:rPr>
+                <w:lang w:val="ru-RU"/>
+              </w:rPr>
+            </w:pPr>
+          </w:p>
+        </w:tc>
+        <w:tc>
+          <w:tcPr>
+            <w:tcW w:w="992" w:type="dxa"/>
+          </w:tcPr>
+          <w:p>
+            <w:pPr>
+              <w:rPr>
+                <w:lang w:val="ru-RU"/>
+              </w:rPr>
+            </w:pPr>
+          </w:p>
+        </w:tc>
+        <w:tc>
+          <w:tcPr>
+            <w:tcW w:w="992" w:type="dxa"/>
+          </w:tcPr>
+          <w:p>
+            <w:pPr>
+              <w:rPr>
                 <w:lang w:val="ru-RU"/>
               </w:rPr>
             </w:pPr>
@@ -5473,14 +4325,11 @@
         <w:ind w:left="-567"/>
         <w:jc w:val="both"/>
         <w:rPr>
-          <w:sz w:val="28"/>
-          <w:szCs w:val="20"/>
-          <w:lang w:val="ru-RU"/>
-        </w:rPr>
-      </w:pPr>
-      <w:r>
-        <w:rPr>
-          <w:sz w:val="28"/>
+          <w:lang w:val="ru-RU"/>
+        </w:rPr>
+      </w:pPr>
+      <w:r>
+        <w:rPr>
           <w:u w:val="single"/>
           <w:lang w:val="ru-RU"/>
         </w:rPr>
@@ -5488,7 +4337,6 @@
       </w:r>
       <w:r>
         <w:rPr>
-          <w:sz w:val="28"/>
           <w:u w:val="single"/>
           <w:lang w:val="ru-RU"/>
         </w:rPr>
@@ -5496,7 +4344,6 @@
       </w:r>
       <w:r>
         <w:rPr>
-          <w:sz w:val="28"/>
           <w:lang w:val="ru-RU"/>
         </w:rPr>
         <w:t xml:space="preserve">: </w:t>
@@ -5504,7 +4351,6 @@
       <w:sdt>
         <w:sdtPr>
           <w:rPr>
-            <w:sz w:val="28"/>
             <w:lang w:val="ru-RU"/>
           </w:rPr>
           <w:id w:val="-1949923650"/>
@@ -5521,7 +4367,6 @@
         <w:sdtContent>
           <w:r>
             <w:rPr>
-              <w:sz w:val="28"/>
               <w:lang w:val="ru-RU"/>
             </w:rPr>
             <w:t xml:space="preserve"> </w:t>
@@ -5530,23 +4375,46 @@
       </w:sdt>
       <w:r>
         <w:rPr>
-          <w:sz w:val="28"/>
           <w:lang w:val="ru-RU"/>
         </w:rPr>
         <w:t xml:space="preserve"> </w:t>
       </w:r>
       <w:r>
         <w:rPr>
-          <w:sz w:val="28"/>
-          <w:lang w:val="ru-RU"/>
-        </w:rPr>
-        <w:t xml:space="preserve"> Диабетическая дистальная симметричная полинейропатия н/к, сенсомоторная форма (NSS 4, NDS 5),,Энцефалопатия II </w:t>
+          <w:lang w:val="ru-RU"/>
+        </w:rPr>
+        <w:t xml:space="preserve"> Диабетическая дистальная симметричная полинейропатия</w:t>
+      </w:r>
+      <w:r>
+        <w:rPr>
+          <w:lang w:val="ru-RU"/>
+        </w:rPr>
+        <w:t xml:space="preserve"> н/</w:t>
+      </w:r>
+      <w:proofErr w:type="gramStart"/>
+      <w:r>
+        <w:rPr>
+          <w:lang w:val="ru-RU"/>
+        </w:rPr>
+        <w:t>к</w:t>
+      </w:r>
+      <w:proofErr w:type="gramEnd"/>
+      <w:r>
+        <w:rPr>
+          <w:lang w:val="ru-RU"/>
+        </w:rPr>
+        <w:t xml:space="preserve">, сенсомоторная форма (NSS 6, NDS 4). </w:t>
+      </w:r>
+      <w:r>
+        <w:rPr>
+          <w:lang w:val="ru-RU"/>
+        </w:rPr>
+        <w:t xml:space="preserve">Энцефалопатия II </w:t>
       </w:r>
       <w:proofErr w:type="spellStart"/>
       <w:proofErr w:type="gramStart"/>
       <w:r>
         <w:rPr>
-          <w:sz w:val="28"/>
           <w:lang w:val="ru-RU"/>
         </w:rPr>
         <w:t>ст</w:t>
@@ -5555,15 +4423,25 @@
       <w:proofErr w:type="gramEnd"/>
       <w:r>
         <w:rPr>
-          <w:sz w:val="28"/>
-          <w:lang w:val="ru-RU"/>
-        </w:rPr>
-        <w:t xml:space="preserve">, сочетанного генеза (дисметаболическая, сосудистая), цереброастенический с-м  Рек: </w:t>
+          <w:lang w:val="ru-RU"/>
+        </w:rPr>
+        <w:t>, сочетанного генеза (дисмета</w:t>
+      </w:r>
+      <w:r>
+        <w:rPr>
+          <w:lang w:val="ru-RU"/>
+        </w:rPr>
+        <w:t>болическая, сосудистая), церебр</w:t>
+      </w:r>
+      <w:r>
+        <w:rPr>
+          <w:lang w:val="ru-RU"/>
+        </w:rPr>
+        <w:t xml:space="preserve">астенический с-м  Рек: </w:t>
       </w:r>
       <w:proofErr w:type="spellStart"/>
       <w:r>
         <w:rPr>
-          <w:sz w:val="28"/>
           <w:lang w:val="ru-RU"/>
         </w:rPr>
         <w:t>неогабин</w:t>
@@ -5571,10 +4449,21 @@
       <w:proofErr w:type="spellEnd"/>
       <w:r>
         <w:rPr>
-          <w:sz w:val="28"/>
-          <w:lang w:val="ru-RU"/>
-        </w:rPr>
-        <w:t xml:space="preserve"> 75 мг, диалипон 600мг  в/в, келтикан 1т 3р/д, ваитксон1т 2р/д </w:t>
+          <w:lang w:val="ru-RU"/>
+        </w:rPr>
+        <w:t xml:space="preserve"> 75 мг, диалипон 600мг  в/в, кел</w:t>
+      </w:r>
+      <w:r>
+        <w:rPr>
+          <w:lang w:val="ru-RU"/>
+        </w:rPr>
+        <w:t>тикан 1т 3р/д, в</w:t>
+      </w:r>
+      <w:r>
+        <w:rPr>
+          <w:lang w:val="ru-RU"/>
+        </w:rPr>
+        <w:t xml:space="preserve">итксон1т 2р/д </w:t>
       </w:r>
     </w:p>
     <w:p>
@@ -5582,382 +4471,56 @@
         <w:ind w:left="-567"/>
         <w:jc w:val="both"/>
         <w:rPr>
-          <w:sz w:val="28"/>
-          <w:szCs w:val="20"/>
-          <w:lang w:val="ru-RU"/>
-        </w:rPr>
-      </w:pPr>
-      <w:r>
-        <w:rPr>
-          <w:sz w:val="28"/>
-          <w:highlight w:val="yellow"/>
+          <w:lang w:val="ru-RU"/>
+        </w:rPr>
+      </w:pPr>
+      <w:r>
+        <w:rPr>
           <w:u w:val="single"/>
           <w:lang w:val="ru-RU"/>
         </w:rPr>
-        <w:t>Окулист</w:t>
-      </w:r>
-      <w:r>
-        <w:rPr>
-          <w:sz w:val="28"/>
-          <w:lang w:val="ru-RU"/>
-        </w:rPr>
-        <w:t xml:space="preserve">: </w:t>
-      </w:r>
-      <w:r>
-        <w:rPr>
-          <w:sz w:val="28"/>
-          <w:lang w:val="en-US"/>
-        </w:rPr>
-        <w:t>VIS</w:t>
-      </w:r>
-      <w:r>
-        <w:rPr>
-          <w:sz w:val="28"/>
+        <w:t xml:space="preserve">14.11.17 </w:t>
+      </w:r>
+      <w:r>
+        <w:rPr>
+          <w:u w:val="single"/>
+          <w:lang w:val="ru-RU"/>
+        </w:rPr>
+        <w:t>ЭКГ</w:t>
+      </w:r>
+      <w:r>
+        <w:rPr>
+          <w:lang w:val="ru-RU"/>
+        </w:rPr>
+        <w:t>:</w:t>
+      </w:r>
+      <w:r>
+        <w:rPr>
           <w:lang w:val="ru-RU"/>
         </w:rPr>
         <w:t xml:space="preserve"> </w:t>
       </w:r>
       <w:r>
         <w:rPr>
-          <w:sz w:val="28"/>
-          <w:lang w:val="en-US"/>
-        </w:rPr>
-        <w:t>OD</w:t>
-      </w:r>
-      <w:r>
-        <w:rPr>
-          <w:sz w:val="28"/>
-          <w:lang w:val="ru-RU"/>
-        </w:rPr>
-        <w:t xml:space="preserve">=   </w:t>
-      </w:r>
-      <w:r>
-        <w:rPr>
-          <w:sz w:val="28"/>
-          <w:lang w:val="en-US"/>
-        </w:rPr>
-        <w:t>OS</w:t>
-      </w:r>
-      <w:r>
-        <w:rPr>
-          <w:sz w:val="28"/>
-          <w:lang w:val="ru-RU"/>
-        </w:rPr>
-        <w:t xml:space="preserve">=  </w:t>
-      </w:r>
-      <w:r>
-        <w:rPr>
-          <w:sz w:val="28"/>
-          <w:lang w:val="ru-RU"/>
-        </w:rPr>
-        <w:t xml:space="preserve">  ; </w:t>
-      </w:r>
-      <w:r>
-        <w:rPr>
-          <w:sz w:val="28"/>
-          <w:lang w:val="ru-RU"/>
-        </w:rPr>
-        <w:t>ВГД</w:t>
-      </w:r>
-      <w:r>
-        <w:rPr>
-          <w:sz w:val="28"/>
-          <w:lang w:val="ru-RU"/>
-        </w:rPr>
-        <w:t xml:space="preserve"> </w:t>
-      </w:r>
-      <w:r>
-        <w:rPr>
-          <w:sz w:val="28"/>
-          <w:lang w:val="en-US"/>
-        </w:rPr>
-        <w:t>OD</w:t>
-      </w:r>
-      <w:r>
-        <w:rPr>
-          <w:sz w:val="28"/>
-          <w:lang w:val="ru-RU"/>
-        </w:rPr>
-        <w:t xml:space="preserve">=   </w:t>
-      </w:r>
-      <w:r>
-        <w:rPr>
-          <w:sz w:val="28"/>
-          <w:lang w:val="en-US"/>
-        </w:rPr>
-        <w:t>OS</w:t>
-      </w:r>
-      <w:r>
-        <w:rPr>
-          <w:sz w:val="28"/>
-          <w:lang w:val="ru-RU"/>
-        </w:rPr>
-        <w:t>=</w:t>
-      </w:r>
-      <w:r>
-        <w:rPr>
-          <w:sz w:val="28"/>
-          <w:lang w:val="ru-RU"/>
-        </w:rPr>
-        <w:t xml:space="preserve">   Факосклероз.</w:t>
-      </w:r>
-    </w:p>
-    <w:p>
-      <w:pPr>
-        <w:ind w:left="-567"/>
-        <w:jc w:val="both"/>
-        <w:rPr>
-          <w:sz w:val="28"/>
-          <w:szCs w:val="20"/>
-          <w:lang w:val="ru-RU"/>
-        </w:rPr>
-      </w:pPr>
+          <w:lang w:val="ru-RU"/>
+        </w:rPr>
+        <w:t xml:space="preserve">ЧСС </w:t>
+      </w:r>
+      <w:r>
+        <w:rPr>
+          <w:lang w:val="ru-RU"/>
+        </w:rPr>
+        <w:t>75</w:t>
+      </w:r>
+      <w:r>
+        <w:rPr>
+          <w:lang w:val="ru-RU"/>
+        </w:rPr>
+        <w:t xml:space="preserve">- уд/мин. Вольтаж </w:t>
+      </w:r>
       <w:sdt>
         <w:sdtPr>
           <w:rPr>
-            <w:sz w:val="28"/>
-            <w:lang w:val="ru-RU"/>
-          </w:rPr>
-          <w:id w:val="1272982356"/>
-          <w:placeholder>
-            <w:docPart w:val="3755473979B24CB896600859156E5B44"/>
-          </w:placeholder>
-          <w:showingPlcHdr/>
-          <w:comboBox>
-            <w:listItem w:value="Выберите элемент."/>
-            <w:listItem w:displayText="Оптические среды прозрачны." w:value="Оптические среды прозрачны."/>
-            <w:listItem w:displayText="Помутнения в хрусталиках ОИ" w:value="Помутнения в хрусталиках ОИ"/>
-            <w:listItem w:displayText="Начальные помутнения в хрусталиках ОИ." w:value="Начальные помутнения в хрусталиках ОИ."/>
-          </w:comboBox>
-        </w:sdtPr>
-        <w:sdtEndPr/>
-        <w:sdtContent>
-          <w:r>
-            <w:rPr>
-              <w:rStyle w:val="aa"/>
-            </w:rPr>
-            <w:t>Выберите элемент.</w:t>
-          </w:r>
-        </w:sdtContent>
-      </w:sdt>
-      <w:r>
-        <w:rPr>
-          <w:sz w:val="28"/>
-          <w:lang w:val="ru-RU"/>
-        </w:rPr>
-        <w:t xml:space="preserve"> Гл. дно: ДЗН бледно-розовые. Границы четкие</w:t>
-      </w:r>
-      <w:r>
-        <w:rPr>
-          <w:sz w:val="28"/>
-          <w:lang w:val="ru-RU"/>
-        </w:rPr>
-        <w:t>.</w:t>
-      </w:r>
-      <w:r>
-        <w:rPr>
-          <w:sz w:val="28"/>
-          <w:lang w:val="ru-RU"/>
-        </w:rPr>
-        <w:t xml:space="preserve"> </w:t>
-      </w:r>
-      <w:r>
-        <w:rPr>
-          <w:sz w:val="28"/>
-          <w:lang w:val="ru-RU"/>
-        </w:rPr>
-        <w:t xml:space="preserve">А:V </w:t>
-      </w:r>
-      <w:sdt>
-        <w:sdtPr>
-          <w:rPr>
-            <w:lang w:val="ru-RU"/>
-          </w:rPr>
-          <w:id w:val="886151204"/>
-          <w:placeholder>
-            <w:docPart w:val="DefaultPlaceholder_1082065159"/>
-          </w:placeholder>
-          <w:comboBox>
-            <w:listItem w:displayText="1:2 " w:value="1:2 "/>
-            <w:listItem w:displayText="2:3" w:value="2:3"/>
-          </w:comboBox>
-        </w:sdtPr>
-        <w:sdtEndPr/>
-        <w:sdtContent>
-          <w:r>
-            <w:rPr>
-              <w:lang w:val="ru-RU"/>
-            </w:rPr>
-            <w:t>1:2</w:t>
-          </w:r>
-        </w:sdtContent>
-      </w:sdt>
-      <w:r>
-        <w:rPr>
-          <w:sz w:val="28"/>
-          <w:lang w:val="ru-RU"/>
-        </w:rPr>
-        <w:t xml:space="preserve"> </w:t>
-      </w:r>
-      <w:r>
-        <w:rPr>
-          <w:sz w:val="28"/>
-          <w:lang w:val="ru-RU"/>
-        </w:rPr>
-        <w:t>Сос</w:t>
-      </w:r>
-      <w:r>
-        <w:rPr>
-          <w:sz w:val="28"/>
-          <w:lang w:val="ru-RU"/>
-        </w:rPr>
-        <w:t>уды</w:t>
-      </w:r>
-      <w:r>
-        <w:rPr>
-          <w:sz w:val="28"/>
-          <w:lang w:val="ru-RU"/>
-        </w:rPr>
-        <w:t xml:space="preserve"> сужены, склерозированы.  </w:t>
-      </w:r>
-      <w:proofErr w:type="spellStart"/>
-      <w:r>
-        <w:rPr>
-          <w:sz w:val="28"/>
-          <w:lang w:val="ru-RU"/>
-        </w:rPr>
-        <w:t>Салюс</w:t>
-      </w:r>
-      <w:proofErr w:type="spellEnd"/>
-      <w:r>
-        <w:rPr>
-          <w:sz w:val="28"/>
-          <w:lang w:val="ru-RU"/>
-        </w:rPr>
-        <w:t xml:space="preserve"> I-II. Аномалии венозных сосудов (извитость, колебания калибра).  Вены умеренно полнокровны. Вены неравномерно расширены.</w:t>
-      </w:r>
-      <w:r>
-        <w:rPr>
-          <w:sz w:val="28"/>
-          <w:lang w:val="ru-RU"/>
-        </w:rPr>
-        <w:t xml:space="preserve"> </w:t>
-      </w:r>
-      <w:r>
-        <w:rPr>
-          <w:sz w:val="28"/>
-          <w:lang w:val="ru-RU"/>
-        </w:rPr>
-        <w:t xml:space="preserve">Единичные микроаневризмы, микрогеморрагии.  </w:t>
-      </w:r>
-      <w:r>
-        <w:rPr>
-          <w:sz w:val="28"/>
-          <w:lang w:val="ru-RU"/>
-        </w:rPr>
-        <w:t>В</w:t>
-      </w:r>
-      <w:r>
-        <w:rPr>
-          <w:sz w:val="28"/>
-          <w:lang w:val="ru-RU"/>
-        </w:rPr>
-        <w:t xml:space="preserve"> </w:t>
-      </w:r>
-      <w:r>
-        <w:rPr>
-          <w:sz w:val="28"/>
-          <w:lang w:val="ru-RU"/>
-        </w:rPr>
-        <w:t>макулярной области без особенностей</w:t>
-      </w:r>
-      <w:r>
-        <w:rPr>
-          <w:sz w:val="28"/>
-          <w:lang w:val="ru-RU"/>
-        </w:rPr>
-        <w:t xml:space="preserve"> Д-з: </w:t>
-      </w:r>
-      <w:r>
-        <w:rPr>
-          <w:sz w:val="28"/>
-          <w:lang w:val="ru-RU"/>
-        </w:rPr>
-        <w:t>А</w:t>
-      </w:r>
-      <w:r>
-        <w:rPr>
-          <w:sz w:val="28"/>
-          <w:lang w:val="ru-RU"/>
-        </w:rPr>
-        <w:t xml:space="preserve">нгиопатия сосудов сетчатки ОИ. Начальная катаракта ОИ. Непролиферативная  диабетическая  ретинопатия ОИ. </w:t>
-      </w:r>
-    </w:p>
-    <w:p>
-      <w:pPr>
-        <w:ind w:left="-567"/>
-        <w:jc w:val="both"/>
-        <w:rPr>
-          <w:sz w:val="28"/>
-          <w:szCs w:val="20"/>
-          <w:lang w:val="ru-RU"/>
-        </w:rPr>
-      </w:pPr>
-      <w:r>
-        <w:rPr>
-          <w:sz w:val="28"/>
-          <w:u w:val="single"/>
-          <w:lang w:val="ru-RU"/>
-        </w:rPr>
-        <w:t xml:space="preserve">14.11.17 </w:t>
-      </w:r>
-      <w:r>
-        <w:rPr>
-          <w:sz w:val="28"/>
-          <w:u w:val="single"/>
-          <w:lang w:val="ru-RU"/>
-        </w:rPr>
-        <w:t>ЭКГ</w:t>
-      </w:r>
-      <w:r>
-        <w:rPr>
-          <w:sz w:val="28"/>
-          <w:lang w:val="ru-RU"/>
-        </w:rPr>
-        <w:t>:</w:t>
-      </w:r>
-      <w:r>
-        <w:rPr>
-          <w:sz w:val="28"/>
-          <w:lang w:val="ru-RU"/>
-        </w:rPr>
-        <w:t xml:space="preserve"> </w:t>
-      </w:r>
-      <w:r>
-        <w:rPr>
-          <w:sz w:val="28"/>
-          <w:lang w:val="ru-RU"/>
-        </w:rPr>
-        <w:t xml:space="preserve">ЧСС </w:t>
-      </w:r>
-      <w:r>
-        <w:rPr>
-          <w:sz w:val="28"/>
-          <w:lang w:val="ru-RU"/>
-        </w:rPr>
-        <w:t>75</w:t>
-      </w:r>
-      <w:r>
-        <w:rPr>
-          <w:sz w:val="28"/>
-          <w:lang w:val="ru-RU"/>
-        </w:rPr>
-        <w:t xml:space="preserve">- уд/мин. Вольтаж </w:t>
-      </w:r>
-      <w:sdt>
-        <w:sdtPr>
-          <w:rPr>
-            <w:sz w:val="28"/>
             <w:lang w:val="ru-RU"/>
           </w:rPr>
           <w:id w:val="-1300382127"/>
@@ -5975,7 +4538,6 @@
         <w:sdtContent>
           <w:r>
             <w:rPr>
-              <w:sz w:val="28"/>
               <w:lang w:val="ru-RU"/>
             </w:rPr>
             <w:t>сохранен.</w:t>
@@ -5984,14 +4546,12 @@
       </w:sdt>
       <w:r>
         <w:rPr>
-          <w:sz w:val="28"/>
           <w:lang w:val="ru-RU"/>
         </w:rPr>
         <w:t xml:space="preserve">  Ритм синусовый</w:t>
       </w:r>
       <w:r>
         <w:rPr>
-          <w:sz w:val="28"/>
           <w:lang w:val="ru-RU"/>
         </w:rPr>
         <w:t>. Эл</w:t>
@@ -5999,7 +4559,6 @@
       <w:proofErr w:type="gramStart"/>
       <w:r>
         <w:rPr>
-          <w:sz w:val="28"/>
           <w:lang w:val="ru-RU"/>
         </w:rPr>
         <w:t>.</w:t>
@@ -6007,7 +4566,6 @@
       <w:proofErr w:type="gramEnd"/>
       <w:r>
         <w:rPr>
-          <w:sz w:val="28"/>
           <w:lang w:val="ru-RU"/>
         </w:rPr>
         <w:t xml:space="preserve"> </w:t>
@@ -6015,7 +4573,6 @@
       <w:proofErr w:type="gramStart"/>
       <w:r>
         <w:rPr>
-          <w:sz w:val="28"/>
           <w:lang w:val="ru-RU"/>
         </w:rPr>
         <w:t>о</w:t>
@@ -6023,35 +4580,54 @@
       <w:proofErr w:type="gramEnd"/>
       <w:r>
         <w:rPr>
-          <w:sz w:val="28"/>
-          <w:lang w:val="ru-RU"/>
-        </w:rPr>
-        <w:t>сь отклонена</w:t>
-      </w:r>
-      <w:r>
-        <w:rPr>
-          <w:sz w:val="28"/>
+          <w:lang w:val="ru-RU"/>
+        </w:rPr>
+        <w:t xml:space="preserve">сь </w:t>
+      </w:r>
+      <w:r>
+        <w:rPr>
+          <w:lang w:val="ru-RU"/>
+        </w:rPr>
+        <w:t xml:space="preserve"> резко </w:t>
+      </w:r>
+      <w:r>
+        <w:rPr>
+          <w:lang w:val="ru-RU"/>
+        </w:rPr>
+        <w:t>отклонена</w:t>
+      </w:r>
+      <w:r>
+        <w:rPr>
           <w:lang w:val="ru-RU"/>
         </w:rPr>
         <w:t xml:space="preserve"> влево</w:t>
       </w:r>
       <w:r>
         <w:rPr>
-          <w:sz w:val="28"/>
-          <w:lang w:val="ru-RU"/>
-        </w:rPr>
-        <w:t xml:space="preserve">.  Гипертрофия левого желудочка. </w:t>
-      </w:r>
-      <w:r>
-        <w:rPr>
-          <w:sz w:val="28"/>
+          <w:lang w:val="ru-RU"/>
+        </w:rPr>
+        <w:t xml:space="preserve">. </w:t>
+      </w:r>
+      <w:r>
+        <w:rPr>
+          <w:lang w:val="ru-RU"/>
+        </w:rPr>
+        <w:t xml:space="preserve"> Блокада передней ветви ЛНПГ.</w:t>
+      </w:r>
+      <w:r>
+        <w:rPr>
+          <w:lang w:val="ru-RU"/>
+        </w:rPr>
+        <w:t xml:space="preserve"> Гипертрофия левого желудочка. </w:t>
+      </w:r>
+      <w:r>
+        <w:rPr>
           <w:lang w:val="ru-RU"/>
         </w:rPr>
         <w:t xml:space="preserve">Блокада передней ветви ЛНПГ. </w:t>
       </w:r>
       <w:r>
         <w:rPr>
-          <w:sz w:val="28"/>
           <w:lang w:val="ru-RU"/>
         </w:rPr>
         <w:t xml:space="preserve"> </w:t>
@@ -6062,13 +4638,11 @@
         <w:ind w:left="-567"/>
         <w:jc w:val="both"/>
         <w:rPr>
-          <w:sz w:val="28"/>
-          <w:lang w:val="ru-RU"/>
-        </w:rPr>
-      </w:pPr>
-      <w:r>
-        <w:rPr>
-          <w:sz w:val="28"/>
+          <w:lang w:val="ru-RU"/>
+        </w:rPr>
+      </w:pPr>
+      <w:r>
+        <w:rPr>
           <w:u w:val="single"/>
           <w:lang w:val="ru-RU"/>
         </w:rPr>
@@ -6076,7 +4650,6 @@
       </w:r>
       <w:r>
         <w:rPr>
-          <w:sz w:val="28"/>
           <w:u w:val="single"/>
           <w:lang w:val="ru-RU"/>
         </w:rPr>
@@ -6084,42 +4657,30 @@
       </w:r>
       <w:r>
         <w:rPr>
-          <w:sz w:val="28"/>
           <w:lang w:val="ru-RU"/>
         </w:rPr>
         <w:t xml:space="preserve">: </w:t>
       </w:r>
       <w:r>
         <w:rPr>
-          <w:sz w:val="28"/>
-          <w:lang w:val="ru-RU"/>
-        </w:rPr>
-        <w:t>Диабетическая</w:t>
-      </w:r>
-      <w:r>
-        <w:rPr>
-          <w:sz w:val="28"/>
-          <w:lang w:val="ru-RU"/>
-        </w:rPr>
-        <w:t xml:space="preserve"> </w:t>
-      </w:r>
-      <w:r>
-        <w:rPr>
-          <w:sz w:val="28"/>
+          <w:lang w:val="ru-RU"/>
+        </w:rPr>
+        <w:t xml:space="preserve">Диабетическая </w:t>
+      </w:r>
+      <w:r>
+        <w:rPr>
           <w:lang w:val="ru-RU"/>
         </w:rPr>
         <w:t xml:space="preserve">ангиопатия </w:t>
       </w:r>
       <w:r>
         <w:rPr>
-          <w:sz w:val="28"/>
           <w:lang w:val="ru-RU"/>
         </w:rPr>
         <w:t xml:space="preserve">артерий </w:t>
       </w:r>
       <w:r>
         <w:rPr>
-          <w:sz w:val="28"/>
           <w:lang w:val="ru-RU"/>
         </w:rPr>
         <w:t>н/к.</w:t>
@@ -6130,14 +4691,11 @@
         <w:ind w:left="-567"/>
         <w:jc w:val="both"/>
         <w:rPr>
-          <w:sz w:val="28"/>
-          <w:szCs w:val="28"/>
-          <w:lang w:val="ru-RU"/>
-        </w:rPr>
-      </w:pPr>
-      <w:r>
-        <w:rPr>
-          <w:sz w:val="28"/>
+          <w:lang w:val="ru-RU"/>
+        </w:rPr>
+      </w:pPr>
+      <w:r>
+        <w:rPr>
           <w:u w:val="single"/>
           <w:lang w:val="ru-RU"/>
         </w:rPr>
@@ -6145,7 +4703,6 @@
       </w:r>
       <w:r>
         <w:rPr>
-          <w:sz w:val="28"/>
           <w:u w:val="single"/>
           <w:lang w:val="ru-RU"/>
         </w:rPr>
@@ -6153,24 +4710,12 @@
       </w:r>
       <w:r>
         <w:rPr>
-          <w:sz w:val="28"/>
-          <w:szCs w:val="28"/>
-          <w:lang w:val="ru-RU"/>
-        </w:rPr>
-        <w:t>:</w:t>
-      </w:r>
-      <w:r>
-        <w:rPr>
-          <w:sz w:val="28"/>
-          <w:szCs w:val="28"/>
-          <w:lang w:val="ru-RU"/>
-        </w:rPr>
-        <w:t xml:space="preserve"> </w:t>
-      </w:r>
-      <w:r>
-        <w:rPr>
-          <w:sz w:val="28"/>
-          <w:szCs w:val="28"/>
+          <w:lang w:val="ru-RU"/>
+        </w:rPr>
+        <w:t xml:space="preserve">: </w:t>
+      </w:r>
+      <w:r>
+        <w:rPr>
           <w:lang w:val="ru-RU"/>
         </w:rPr>
         <w:t xml:space="preserve"> </w:t>
@@ -6178,7 +4723,6 @@
       <w:sdt>
         <w:sdtPr>
           <w:rPr>
-            <w:sz w:val="28"/>
             <w:lang w:val="ru-RU"/>
           </w:rPr>
           <w:id w:val="-1004209914"/>
@@ -6194,7 +4738,6 @@
         <w:sdtContent>
           <w:r>
             <w:rPr>
-              <w:sz w:val="28"/>
               <w:lang w:val="ru-RU"/>
             </w:rPr>
             <w:t xml:space="preserve">Диабетическая ангиопатия артерий н/к </w:t>
@@ -6202,7 +4745,6 @@
           <w:proofErr w:type="spellStart"/>
           <w:r>
             <w:rPr>
-              <w:sz w:val="28"/>
               <w:lang w:val="ru-RU"/>
             </w:rPr>
             <w:t>IIc</w:t>
@@ -6210,7 +4752,6 @@
           <w:proofErr w:type="gramStart"/>
           <w:r>
             <w:rPr>
-              <w:sz w:val="28"/>
               <w:lang w:val="ru-RU"/>
             </w:rPr>
             <w:t>т</w:t>
@@ -6219,7 +4760,6 @@
           <w:proofErr w:type="gramEnd"/>
           <w:r>
             <w:rPr>
-              <w:sz w:val="28"/>
               <w:lang w:val="ru-RU"/>
             </w:rPr>
             <w:t xml:space="preserve">. </w:t>
@@ -6228,7 +4768,6 @@
       </w:sdt>
       <w:r>
         <w:rPr>
-          <w:sz w:val="28"/>
           <w:lang w:val="ru-RU"/>
         </w:rPr>
         <w:t xml:space="preserve"> </w:t>
@@ -6239,104 +4778,194 @@
         <w:ind w:left="-567"/>
         <w:jc w:val="both"/>
         <w:rPr>
-          <w:sz w:val="28"/>
-          <w:szCs w:val="20"/>
-          <w:lang w:val="ru-RU"/>
-        </w:rPr>
-      </w:pPr>
-      <w:r>
-        <w:rPr>
-          <w:sz w:val="28"/>
+          <w:lang w:val="ru-RU"/>
+        </w:rPr>
+      </w:pPr>
+      <w:r>
+        <w:rPr>
           <w:u w:val="single"/>
           <w:lang w:val="ru-RU"/>
         </w:rPr>
-        <w:t>УЗИ щит</w:t>
+        <w:t xml:space="preserve">22.11.17 ЛОР: </w:t>
+      </w:r>
+    </w:p>
+    <w:p>
+      <w:pPr>
+        <w:ind w:left="-567"/>
+        <w:jc w:val="both"/>
+        <w:rPr>
+          <w:lang w:val="ru-RU"/>
+        </w:rPr>
+      </w:pPr>
+      <w:r>
+        <w:rPr>
+          <w:u w:val="single"/>
+          <w:lang w:val="ru-RU"/>
+        </w:rPr>
+        <w:t>22.11.17Окулист</w:t>
+      </w:r>
+      <w:r>
+        <w:rPr>
+          <w:lang w:val="ru-RU"/>
+        </w:rPr>
+        <w:t xml:space="preserve">: </w:t>
+      </w:r>
+    </w:p>
+    <w:p>
+      <w:pPr>
+        <w:ind w:left="-567"/>
+        <w:jc w:val="both"/>
+        <w:rPr>
+          <w:lang w:val="ru-RU"/>
+        </w:rPr>
+      </w:pPr>
+    </w:p>
+    <w:p>
+      <w:pPr>
+        <w:ind w:left="-567"/>
+        <w:jc w:val="both"/>
+        <w:rPr>
+          <w:lang w:val="ru-RU"/>
+        </w:rPr>
+      </w:pPr>
+      <w:r>
+        <w:rPr>
+          <w:u w:val="single"/>
+          <w:lang w:val="ru-RU"/>
+        </w:rPr>
+        <w:t>Лечение:</w:t>
+      </w:r>
+      <w:bookmarkStart w:id="3" w:name="лн"/>
+      <w:bookmarkEnd w:id="3"/>
+      <w:r>
+        <w:rPr>
+          <w:lang w:val="ru-RU"/>
+        </w:rPr>
+        <w:t xml:space="preserve"> </w:t>
+      </w:r>
+      <w:r>
+        <w:rPr>
+          <w:lang w:val="ru-RU"/>
+        </w:rPr>
+        <w:t xml:space="preserve">Хумодар Р100Р, Хумодар Б100Р, </w:t>
+      </w:r>
+      <w:proofErr w:type="spellStart"/>
+      <w:r>
+        <w:rPr>
+          <w:lang w:val="ru-RU"/>
+        </w:rPr>
+        <w:t>диабетон</w:t>
+      </w:r>
+      <w:proofErr w:type="spellEnd"/>
+      <w:r>
+        <w:rPr>
+          <w:lang w:val="ru-RU"/>
+        </w:rPr>
+        <w:t xml:space="preserve"> MR, диаформин850,</w:t>
+      </w:r>
+      <w:r>
+        <w:rPr>
+          <w:lang w:val="ru-RU"/>
+        </w:rPr>
+        <w:t xml:space="preserve"> атоксил, каптоприл, мефармил, </w:t>
+      </w:r>
+      <w:proofErr w:type="spellStart"/>
+      <w:r>
+        <w:rPr>
+          <w:lang w:val="ru-RU"/>
+        </w:rPr>
+        <w:t>креон</w:t>
+      </w:r>
+      <w:proofErr w:type="spellEnd"/>
+      <w:r>
+        <w:rPr>
+          <w:lang w:val="ru-RU"/>
+        </w:rPr>
+        <w:t xml:space="preserve">, ККБ, фуросемид, </w:t>
+      </w:r>
+      <w:r>
+        <w:rPr>
+          <w:lang w:val="ru-RU"/>
+        </w:rPr>
+        <w:t xml:space="preserve">диалипон турбо, </w:t>
+      </w:r>
+      <w:proofErr w:type="spellStart"/>
+      <w:r>
+        <w:rPr>
+          <w:lang w:val="ru-RU"/>
+        </w:rPr>
+        <w:t>диклофенак</w:t>
+      </w:r>
+      <w:proofErr w:type="spellEnd"/>
+      <w:r>
+        <w:rPr>
+          <w:lang w:val="ru-RU"/>
+        </w:rPr>
+        <w:t xml:space="preserve"> 3,0, армадин 4,0 в/в, эналаприл 10, </w:t>
+      </w:r>
+      <w:proofErr w:type="spellStart"/>
+      <w:r>
+        <w:rPr>
+          <w:lang w:val="ru-RU"/>
+        </w:rPr>
+        <w:t>креон</w:t>
+      </w:r>
+      <w:proofErr w:type="spellEnd"/>
+      <w:r>
+        <w:rPr>
+          <w:lang w:val="ru-RU"/>
+        </w:rPr>
+        <w:t xml:space="preserve">, трисоль, амлодипин, </w:t>
+      </w:r>
+      <w:proofErr w:type="spellStart"/>
+      <w:r>
+        <w:rPr>
+          <w:lang w:val="ru-RU"/>
+        </w:rPr>
+        <w:t>ксилат</w:t>
+      </w:r>
+      <w:proofErr w:type="spellEnd"/>
+      <w:r>
+        <w:rPr>
+          <w:lang w:val="ru-RU"/>
+        </w:rPr>
+        <w:t xml:space="preserve">, стерофундин, </w:t>
+      </w:r>
+      <w:proofErr w:type="spellStart"/>
+      <w:r>
+        <w:rPr>
+          <w:lang w:val="ru-RU"/>
+        </w:rPr>
+        <w:t>реосорбилакт</w:t>
       </w:r>
       <w:proofErr w:type="gramStart"/>
       <w:r>
         <w:rPr>
-          <w:sz w:val="28"/>
-          <w:u w:val="single"/>
-          <w:lang w:val="ru-RU"/>
-        </w:rPr>
-        <w:t>.</w:t>
-      </w:r>
-      <w:proofErr w:type="gramEnd"/>
-      <w:r>
-        <w:rPr>
-          <w:sz w:val="28"/>
-          <w:u w:val="single"/>
-          <w:lang w:val="ru-RU"/>
-        </w:rPr>
-        <w:t xml:space="preserve"> </w:t>
-      </w:r>
-      <w:proofErr w:type="gramStart"/>
-      <w:r>
-        <w:rPr>
-          <w:sz w:val="28"/>
-          <w:highlight w:val="yellow"/>
-          <w:u w:val="single"/>
-          <w:lang w:val="ru-RU"/>
-        </w:rPr>
-        <w:t>ж</w:t>
-      </w:r>
-      <w:proofErr w:type="gramEnd"/>
-      <w:r>
-        <w:rPr>
-          <w:sz w:val="28"/>
-          <w:highlight w:val="yellow"/>
-          <w:u w:val="single"/>
-          <w:lang w:val="ru-RU"/>
-        </w:rPr>
-        <w:t>елезы</w:t>
-      </w:r>
-      <w:r>
-        <w:rPr>
-          <w:sz w:val="28"/>
-          <w:lang w:val="ru-RU"/>
-        </w:rPr>
-        <w:t xml:space="preserve">: </w:t>
-      </w:r>
-      <w:proofErr w:type="spellStart"/>
-      <w:proofErr w:type="gramStart"/>
-      <w:r>
-        <w:rPr>
-          <w:sz w:val="28"/>
-          <w:lang w:val="ru-RU"/>
-        </w:rPr>
-        <w:t>Пр</w:t>
+          <w:lang w:val="ru-RU"/>
+        </w:rPr>
+        <w:t>,р</w:t>
       </w:r>
       <w:proofErr w:type="spellEnd"/>
       <w:proofErr w:type="gramEnd"/>
       <w:r>
         <w:rPr>
-          <w:sz w:val="28"/>
-          <w:lang w:val="ru-RU"/>
-        </w:rPr>
-        <w:t xml:space="preserve"> д. V =  см</w:t>
-      </w:r>
-      <w:r>
-        <w:rPr>
-          <w:sz w:val="28"/>
-          <w:vertAlign w:val="superscript"/>
-          <w:lang w:val="ru-RU"/>
-        </w:rPr>
-        <w:t>3</w:t>
-      </w:r>
-      <w:r>
-        <w:rPr>
-          <w:sz w:val="28"/>
-          <w:lang w:val="ru-RU"/>
-        </w:rPr>
-        <w:t>; лев. д. V =  см</w:t>
-      </w:r>
-      <w:r>
-        <w:rPr>
-          <w:sz w:val="28"/>
-          <w:vertAlign w:val="superscript"/>
-          <w:lang w:val="ru-RU"/>
-        </w:rPr>
-        <w:t>3</w:t>
+          <w:lang w:val="ru-RU"/>
+        </w:rPr>
+        <w:t xml:space="preserve">-р </w:t>
+      </w:r>
+      <w:proofErr w:type="spellStart"/>
+      <w:r>
+        <w:rPr>
+          <w:lang w:val="ru-RU"/>
+        </w:rPr>
+        <w:t>Дарроу</w:t>
+      </w:r>
+      <w:proofErr w:type="spellEnd"/>
+      <w:r>
+        <w:rPr>
+          <w:lang w:val="ru-RU"/>
+        </w:rPr>
+        <w:t>, сода-буфер.</w:t>
       </w:r>
     </w:p>
     <w:p>
@@ -6344,543 +4973,6 @@
         <w:ind w:left="-567"/>
         <w:jc w:val="both"/>
         <w:rPr>
-          <w:sz w:val="28"/>
-          <w:lang w:val="ru-RU"/>
-        </w:rPr>
-      </w:pPr>
-      <w:r>
-        <w:rPr>
-          <w:sz w:val="28"/>
-          <w:lang w:val="ru-RU"/>
-        </w:rPr>
-        <w:t xml:space="preserve">Перешеек – </w:t>
-      </w:r>
-      <w:proofErr w:type="gramStart"/>
-      <w:r>
-        <w:rPr>
-          <w:sz w:val="28"/>
-          <w:lang w:val="ru-RU"/>
-        </w:rPr>
-        <w:t>с</w:t>
-      </w:r>
-      <w:r>
-        <w:rPr>
-          <w:sz w:val="28"/>
-          <w:lang w:val="ru-RU"/>
-        </w:rPr>
-        <w:t>м</w:t>
-      </w:r>
-      <w:proofErr w:type="gramEnd"/>
-      <w:r>
-        <w:rPr>
-          <w:sz w:val="28"/>
-          <w:lang w:val="ru-RU"/>
-        </w:rPr>
-        <w:t xml:space="preserve">. </w:t>
-      </w:r>
-    </w:p>
-    <w:p>
-      <w:pPr>
-        <w:ind w:left="-567"/>
-        <w:jc w:val="both"/>
-        <w:rPr>
-          <w:sz w:val="28"/>
-          <w:szCs w:val="20"/>
-          <w:lang w:val="ru-RU"/>
-        </w:rPr>
-      </w:pPr>
-      <w:r>
-        <w:rPr>
-          <w:sz w:val="28"/>
-          <w:lang w:val="ru-RU"/>
-        </w:rPr>
-        <w:t>Щит</w:t>
-      </w:r>
-      <w:proofErr w:type="gramStart"/>
-      <w:r>
-        <w:rPr>
-          <w:sz w:val="28"/>
-          <w:lang w:val="ru-RU"/>
-        </w:rPr>
-        <w:t>.</w:t>
-      </w:r>
-      <w:proofErr w:type="gramEnd"/>
-      <w:r>
-        <w:rPr>
-          <w:sz w:val="28"/>
-          <w:lang w:val="ru-RU"/>
-        </w:rPr>
-        <w:t xml:space="preserve"> </w:t>
-      </w:r>
-      <w:proofErr w:type="gramStart"/>
-      <w:r>
-        <w:rPr>
-          <w:sz w:val="28"/>
-          <w:lang w:val="ru-RU"/>
-        </w:rPr>
-        <w:t>ж</w:t>
-      </w:r>
-      <w:proofErr w:type="gramEnd"/>
-      <w:r>
-        <w:rPr>
-          <w:sz w:val="28"/>
-          <w:lang w:val="ru-RU"/>
-        </w:rPr>
-        <w:t>елеза</w:t>
-      </w:r>
-      <w:r>
-        <w:rPr>
-          <w:sz w:val="28"/>
-          <w:lang w:val="ru-RU"/>
-        </w:rPr>
-        <w:t xml:space="preserve"> </w:t>
-      </w:r>
-      <w:r>
-        <w:rPr>
-          <w:sz w:val="28"/>
-          <w:lang w:val="ru-RU"/>
-        </w:rPr>
-        <w:t>не увеличена, контуры ровные</w:t>
-      </w:r>
-      <w:r>
-        <w:rPr>
-          <w:sz w:val="28"/>
-          <w:lang w:val="ru-RU"/>
-        </w:rPr>
-        <w:t>, фестончатые</w:t>
-      </w:r>
-      <w:r>
-        <w:rPr>
-          <w:sz w:val="28"/>
-          <w:lang w:val="ru-RU"/>
-        </w:rPr>
-        <w:t>. Капсула уплотнена</w:t>
-      </w:r>
-      <w:r>
-        <w:rPr>
-          <w:sz w:val="28"/>
-          <w:lang w:val="ru-RU"/>
-        </w:rPr>
-        <w:t>, утолщена</w:t>
-      </w:r>
-      <w:r>
-        <w:rPr>
-          <w:sz w:val="28"/>
-          <w:lang w:val="ru-RU"/>
-        </w:rPr>
-        <w:t xml:space="preserve">. </w:t>
-      </w:r>
-      <w:r>
-        <w:rPr>
-          <w:sz w:val="28"/>
-          <w:lang w:val="ru-RU"/>
-        </w:rPr>
-        <w:t>Эхогенность паренхимы обычная, снижена.</w:t>
-      </w:r>
-      <w:r>
-        <w:rPr>
-          <w:sz w:val="28"/>
-          <w:lang w:val="ru-RU"/>
-        </w:rPr>
-        <w:t xml:space="preserve"> Эхоструктура </w:t>
-      </w:r>
-      <w:proofErr w:type="gramStart"/>
-      <w:r>
-        <w:rPr>
-          <w:sz w:val="28"/>
-          <w:lang w:val="ru-RU"/>
-        </w:rPr>
-        <w:t>повышенной</w:t>
-      </w:r>
-      <w:proofErr w:type="gramEnd"/>
-      <w:r>
-        <w:rPr>
-          <w:sz w:val="28"/>
-          <w:lang w:val="ru-RU"/>
-        </w:rPr>
-        <w:t xml:space="preserve"> </w:t>
-      </w:r>
-      <w:proofErr w:type="spellStart"/>
-      <w:r>
-        <w:rPr>
-          <w:sz w:val="28"/>
-          <w:lang w:val="ru-RU"/>
-        </w:rPr>
-        <w:t>эхогенности</w:t>
-      </w:r>
-      <w:proofErr w:type="spellEnd"/>
-      <w:r>
-        <w:rPr>
-          <w:sz w:val="28"/>
-          <w:lang w:val="ru-RU"/>
-        </w:rPr>
-        <w:t xml:space="preserve">, </w:t>
-      </w:r>
-      <w:r>
-        <w:rPr>
-          <w:sz w:val="28"/>
-          <w:lang w:val="ru-RU"/>
-        </w:rPr>
-        <w:t xml:space="preserve">мелкозернистая, крупнозернистая,  </w:t>
-      </w:r>
-      <w:r>
-        <w:rPr>
-          <w:sz w:val="28"/>
-          <w:lang w:val="ru-RU"/>
-        </w:rPr>
-        <w:t xml:space="preserve">однородная, </w:t>
-      </w:r>
-      <w:r>
-        <w:rPr>
-          <w:sz w:val="28"/>
-          <w:lang w:val="ru-RU"/>
-        </w:rPr>
-        <w:t>мелкий и крупный фиброз.</w:t>
-      </w:r>
-    </w:p>
-    <w:p>
-      <w:pPr>
-        <w:ind w:left="-567"/>
-        <w:jc w:val="both"/>
-        <w:rPr>
-          <w:sz w:val="28"/>
-          <w:lang w:val="ru-RU"/>
-        </w:rPr>
-      </w:pPr>
-      <w:r>
-        <w:rPr>
-          <w:sz w:val="28"/>
-          <w:lang w:val="ru-RU"/>
-        </w:rPr>
-        <w:t xml:space="preserve">В пр. доле  в </w:t>
-      </w:r>
-      <w:proofErr w:type="gramStart"/>
-      <w:r>
-        <w:rPr>
-          <w:sz w:val="28"/>
-          <w:lang w:val="ru-RU"/>
-        </w:rPr>
-        <w:t>в</w:t>
-      </w:r>
-      <w:proofErr w:type="gramEnd"/>
-      <w:r>
-        <w:rPr>
-          <w:sz w:val="28"/>
-          <w:lang w:val="ru-RU"/>
-        </w:rPr>
-        <w:t xml:space="preserve">/3 изоэхогенный узел с гидрофильным ободком   * см. </w:t>
-      </w:r>
-    </w:p>
-    <w:p>
-      <w:pPr>
-        <w:ind w:left="-567"/>
-        <w:jc w:val="both"/>
-        <w:rPr>
-          <w:sz w:val="28"/>
-          <w:lang w:val="ru-RU"/>
-        </w:rPr>
-      </w:pPr>
-      <w:r>
-        <w:rPr>
-          <w:sz w:val="28"/>
-          <w:lang w:val="ru-RU"/>
-        </w:rPr>
-        <w:t>В лев</w:t>
-      </w:r>
-      <w:proofErr w:type="gramStart"/>
-      <w:r>
-        <w:rPr>
-          <w:sz w:val="28"/>
-          <w:lang w:val="ru-RU"/>
-        </w:rPr>
-        <w:t>.</w:t>
-      </w:r>
-      <w:proofErr w:type="gramEnd"/>
-      <w:r>
-        <w:rPr>
-          <w:sz w:val="28"/>
-          <w:lang w:val="ru-RU"/>
-        </w:rPr>
-        <w:t xml:space="preserve"> </w:t>
-      </w:r>
-      <w:proofErr w:type="gramStart"/>
-      <w:r>
-        <w:rPr>
-          <w:sz w:val="28"/>
-          <w:lang w:val="ru-RU"/>
-        </w:rPr>
-        <w:t>д</w:t>
-      </w:r>
-      <w:proofErr w:type="gramEnd"/>
-      <w:r>
-        <w:rPr>
-          <w:sz w:val="28"/>
-          <w:lang w:val="ru-RU"/>
-        </w:rPr>
-        <w:t xml:space="preserve">оле в ср/3 гидрофильный очаг - см. </w:t>
-      </w:r>
-      <w:r>
-        <w:rPr>
-          <w:sz w:val="28"/>
-          <w:lang w:val="ru-RU"/>
-        </w:rPr>
-        <w:t>Р</w:t>
-      </w:r>
-      <w:r>
-        <w:rPr>
-          <w:sz w:val="28"/>
-          <w:lang w:val="ru-RU"/>
-        </w:rPr>
-        <w:t>егионарны</w:t>
-      </w:r>
-      <w:r>
-        <w:rPr>
-          <w:sz w:val="28"/>
-          <w:lang w:val="ru-RU"/>
-        </w:rPr>
-        <w:t>е</w:t>
-      </w:r>
-      <w:r>
-        <w:rPr>
-          <w:sz w:val="28"/>
-          <w:lang w:val="ru-RU"/>
-        </w:rPr>
-        <w:t xml:space="preserve"> л/узл</w:t>
-      </w:r>
-      <w:r>
-        <w:rPr>
-          <w:sz w:val="28"/>
-          <w:lang w:val="ru-RU"/>
-        </w:rPr>
-        <w:t>ы</w:t>
-      </w:r>
-      <w:r>
-        <w:rPr>
-          <w:sz w:val="28"/>
-          <w:lang w:val="ru-RU"/>
-        </w:rPr>
-        <w:t xml:space="preserve"> </w:t>
-      </w:r>
-      <w:r>
-        <w:rPr>
-          <w:sz w:val="28"/>
-          <w:lang w:val="ru-RU"/>
-        </w:rPr>
-        <w:t xml:space="preserve"> </w:t>
-      </w:r>
-      <w:r>
-        <w:rPr>
-          <w:sz w:val="28"/>
-          <w:lang w:val="ru-RU"/>
-        </w:rPr>
-        <w:t xml:space="preserve">не </w:t>
-      </w:r>
-      <w:r>
-        <w:rPr>
-          <w:sz w:val="28"/>
-          <w:lang w:val="ru-RU"/>
-        </w:rPr>
-        <w:t xml:space="preserve">визуализируются. </w:t>
-      </w:r>
-      <w:proofErr w:type="spellStart"/>
-      <w:r>
-        <w:rPr>
-          <w:sz w:val="28"/>
-          <w:lang w:val="ru-RU"/>
-        </w:rPr>
-        <w:t>Закл</w:t>
-      </w:r>
-      <w:proofErr w:type="spellEnd"/>
-      <w:r>
-        <w:rPr>
-          <w:sz w:val="28"/>
-          <w:lang w:val="ru-RU"/>
-        </w:rPr>
-        <w:t xml:space="preserve">.: </w:t>
-      </w:r>
-      <w:sdt>
-        <w:sdtPr>
-          <w:rPr>
-            <w:sz w:val="28"/>
-            <w:lang w:val="ru-RU"/>
-          </w:rPr>
-          <w:id w:val="-1644262041"/>
-          <w:placeholder>
-            <w:docPart w:val="DefaultPlaceholder_1082065159"/>
-          </w:placeholder>
-          <w:comboBox>
-            <w:listItem w:displayText="Увеличение" w:value="Увеличение"/>
-            <w:listItem w:displayText="Гипоплазия" w:value="Гипоплазия"/>
-          </w:comboBox>
-        </w:sdtPr>
-        <w:sdtEndPr/>
-        <w:sdtContent>
-          <w:r>
-            <w:rPr>
-              <w:sz w:val="28"/>
-              <w:lang w:val="ru-RU"/>
-            </w:rPr>
-            <w:t>Увеличение</w:t>
-          </w:r>
-        </w:sdtContent>
-      </w:sdt>
-      <w:r>
-        <w:rPr>
-          <w:sz w:val="28"/>
-          <w:lang w:val="ru-RU"/>
-        </w:rPr>
-        <w:t xml:space="preserve"> щит</w:t>
-      </w:r>
-      <w:proofErr w:type="gramStart"/>
-      <w:r>
-        <w:rPr>
-          <w:sz w:val="28"/>
-          <w:lang w:val="ru-RU"/>
-        </w:rPr>
-        <w:t>.</w:t>
-      </w:r>
-      <w:proofErr w:type="gramEnd"/>
-      <w:r>
-        <w:rPr>
-          <w:sz w:val="28"/>
-          <w:lang w:val="ru-RU"/>
-        </w:rPr>
-        <w:t xml:space="preserve"> </w:t>
-      </w:r>
-      <w:proofErr w:type="gramStart"/>
-      <w:r>
-        <w:rPr>
-          <w:sz w:val="28"/>
-          <w:lang w:val="ru-RU"/>
-        </w:rPr>
-        <w:t>ж</w:t>
-      </w:r>
-      <w:proofErr w:type="gramEnd"/>
-      <w:r>
-        <w:rPr>
-          <w:sz w:val="28"/>
-          <w:lang w:val="ru-RU"/>
-        </w:rPr>
-        <w:t xml:space="preserve">елезы. </w:t>
-      </w:r>
-      <w:r>
-        <w:rPr>
-          <w:sz w:val="28"/>
-          <w:lang w:val="ru-RU"/>
-        </w:rPr>
-        <w:t xml:space="preserve">Незначительные </w:t>
-      </w:r>
-      <w:r>
-        <w:rPr>
-          <w:sz w:val="28"/>
-          <w:lang w:val="ru-RU"/>
-        </w:rPr>
-        <w:t>диффузные изменения паренхимы.</w:t>
-      </w:r>
-      <w:r>
-        <w:rPr>
-          <w:sz w:val="28"/>
-          <w:lang w:val="ru-RU"/>
-        </w:rPr>
-        <w:t xml:space="preserve"> Эхопризнаков патологии щит</w:t>
-      </w:r>
-      <w:proofErr w:type="gramStart"/>
-      <w:r>
-        <w:rPr>
-          <w:sz w:val="28"/>
-          <w:lang w:val="ru-RU"/>
-        </w:rPr>
-        <w:t>.</w:t>
-      </w:r>
-      <w:proofErr w:type="gramEnd"/>
-      <w:r>
-        <w:rPr>
-          <w:sz w:val="28"/>
-          <w:lang w:val="ru-RU"/>
-        </w:rPr>
-        <w:t xml:space="preserve"> </w:t>
-      </w:r>
-      <w:proofErr w:type="gramStart"/>
-      <w:r>
-        <w:rPr>
-          <w:sz w:val="28"/>
-          <w:lang w:val="ru-RU"/>
-        </w:rPr>
-        <w:t>ж</w:t>
-      </w:r>
-      <w:proofErr w:type="gramEnd"/>
-      <w:r>
-        <w:rPr>
-          <w:sz w:val="28"/>
-          <w:lang w:val="ru-RU"/>
-        </w:rPr>
-        <w:t>елезы нет.</w:t>
-      </w:r>
-      <w:r>
-        <w:rPr>
-          <w:sz w:val="28"/>
-          <w:lang w:val="ru-RU"/>
-        </w:rPr>
-        <w:t xml:space="preserve"> </w:t>
-      </w:r>
-    </w:p>
-    <w:p>
-      <w:pPr>
-        <w:ind w:left="-567"/>
-        <w:jc w:val="both"/>
-        <w:rPr>
-          <w:sz w:val="28"/>
-          <w:szCs w:val="20"/>
-          <w:lang w:val="ru-RU"/>
-        </w:rPr>
-      </w:pPr>
-      <w:r>
-        <w:rPr>
-          <w:sz w:val="28"/>
-          <w:u w:val="single"/>
-          <w:lang w:val="ru-RU"/>
-        </w:rPr>
-        <w:t>Лечение:</w:t>
-      </w:r>
-      <w:bookmarkStart w:id="3" w:name="лн"/>
-      <w:bookmarkEnd w:id="3"/>
-      <w:r>
-        <w:rPr>
-          <w:sz w:val="28"/>
-          <w:lang w:val="ru-RU"/>
-        </w:rPr>
-        <w:t xml:space="preserve"> </w:t>
-      </w:r>
-      <w:r>
-        <w:rPr>
-          <w:sz w:val="28"/>
-          <w:lang w:val="ru-RU"/>
-        </w:rPr>
-        <w:t xml:space="preserve"> атоксил, каптоприл, мефармил, </w:t>
-      </w:r>
-      <w:proofErr w:type="spellStart"/>
-      <w:r>
-        <w:rPr>
-          <w:sz w:val="28"/>
-          <w:lang w:val="ru-RU"/>
-        </w:rPr>
-        <w:t>креон</w:t>
-      </w:r>
-      <w:proofErr w:type="spellEnd"/>
-      <w:r>
-        <w:rPr>
-          <w:sz w:val="28"/>
-          <w:lang w:val="ru-RU"/>
-        </w:rPr>
-        <w:t xml:space="preserve">, ККБ, фуросемид, </w:t>
-      </w:r>
-    </w:p>
-    <w:p>
-      <w:pPr>
-        <w:ind w:left="-567"/>
-        <w:jc w:val="both"/>
-        <w:rPr>
-          <w:sz w:val="28"/>
           <w:lang w:val="ru-RU"/>
         </w:rPr>
       </w:pPr>
@@ -6890,81 +4982,70 @@
       <w:bookmarkEnd w:id="5"/>
       <w:r>
         <w:rPr>
-          <w:sz w:val="28"/>
           <w:u w:val="single"/>
           <w:lang w:val="ru-RU"/>
         </w:rPr>
-        <w:lastRenderedPageBreak/>
         <w:t>Состояние больного при выписке</w:t>
       </w:r>
       <w:r>
         <w:rPr>
-          <w:sz w:val="28"/>
-          <w:lang w:val="ru-RU"/>
-        </w:rPr>
-        <w:t xml:space="preserve">:  СД </w:t>
-      </w:r>
-      <w:r>
-        <w:rPr>
-          <w:sz w:val="28"/>
-          <w:lang w:val="ru-RU"/>
-        </w:rPr>
-        <w:t>суб</w:t>
-      </w:r>
-      <w:r>
-        <w:rPr>
-          <w:sz w:val="28"/>
-          <w:lang w:val="ru-RU"/>
-        </w:rPr>
-        <w:t xml:space="preserve">компенсирован, уменьшились боли в н/к. АД  </w:t>
+          <w:lang w:val="ru-RU"/>
+        </w:rPr>
+        <w:t xml:space="preserve">:  </w:t>
+      </w:r>
+      <w:r>
+        <w:rPr>
+          <w:lang w:val="ru-RU"/>
+        </w:rPr>
+        <w:t xml:space="preserve">явления </w:t>
+      </w:r>
+      <w:proofErr w:type="spellStart"/>
+      <w:r>
+        <w:rPr>
+          <w:lang w:val="ru-RU"/>
+        </w:rPr>
+        <w:t>кетоацидоза</w:t>
+      </w:r>
+      <w:proofErr w:type="spellEnd"/>
+      <w:r>
+        <w:rPr>
+          <w:lang w:val="ru-RU"/>
+        </w:rPr>
+        <w:t xml:space="preserve"> купированы, гликемия в пределах целевого уровня, АД 130/80 </w:t>
+      </w:r>
+      <w:proofErr w:type="spellStart"/>
+      <w:r>
+        <w:rPr>
+          <w:lang w:val="ru-RU"/>
+        </w:rPr>
+        <w:t>мм</w:t>
       </w:r>
       <w:proofErr w:type="gramStart"/>
       <w:r>
         <w:rPr>
-          <w:sz w:val="28"/>
-          <w:lang w:val="ru-RU"/>
-        </w:rPr>
-        <w:t>мм</w:t>
+          <w:lang w:val="ru-RU"/>
+        </w:rPr>
+        <w:t>.р</w:t>
       </w:r>
       <w:proofErr w:type="gramEnd"/>
       <w:r>
         <w:rPr>
-          <w:sz w:val="28"/>
-          <w:lang w:val="ru-RU"/>
-        </w:rPr>
-        <w:t xml:space="preserve"> рт. ст. </w:t>
-      </w:r>
-      <w:sdt>
-        <w:sdtPr>
-          <w:rPr>
-            <w:lang w:val="ru-RU"/>
-          </w:rPr>
-          <w:id w:val="-1648660069"/>
-          <w:placeholder>
-            <w:docPart w:val="DefaultPlaceholder_1082065159"/>
-          </w:placeholder>
-          <w:dropDownList>
-            <w:listItem w:value="Выберите элемент."/>
-            <w:listItem w:displayText=" " w:value=" "/>
-            <w:listItem w:displayText="Согласно клинического протокола и на основании приказа УЗО от 14.06.12 №355, приказа ЛПУ от 27.02.17 №81-з комиссионно, больной переведен на  " w:value="Согласно клинического протокола и на основании приказа УЗО от 14.06.12 №355, приказа ЛПУ от 27.02.17 №81-з комиссионно, больной переведен на  "/>
-          </w:dropDownList>
-        </w:sdtPr>
-        <w:sdtEndPr/>
-        <w:sdtContent>
-          <w:r>
-            <w:rPr>
-              <w:lang w:val="ru-RU"/>
-            </w:rPr>
-            <w:t xml:space="preserve"> </w:t>
-          </w:r>
-        </w:sdtContent>
-      </w:sdt>
-      <w:r>
-        <w:rPr>
-          <w:sz w:val="28"/>
-          <w:lang w:val="ru-RU"/>
-        </w:rPr>
-        <w:t xml:space="preserve">  </w:t>
+          <w:lang w:val="ru-RU"/>
+        </w:rPr>
+        <w:t>т.ст</w:t>
+      </w:r>
+      <w:proofErr w:type="spellEnd"/>
+      <w:r>
+        <w:rPr>
+          <w:lang w:val="ru-RU"/>
+        </w:rPr>
+        <w:t xml:space="preserve">, сухость во рту, жажда не беспокоит, уменьшились боли в поясничном отделе позвоночника, подобрана </w:t>
+      </w:r>
+      <w:r>
+        <w:rPr>
+          <w:lang w:val="ru-RU"/>
+        </w:rPr>
+        <w:t>комбинированная инсулинотерапия, повышение СОЭ, вероятно, связано с легкими явлениями)</w:t>
       </w:r>
     </w:p>
     <w:p>
@@ -6972,7 +5053,6 @@
         <w:ind w:left="-567"/>
         <w:jc w:val="both"/>
         <w:rPr>
-          <w:sz w:val="28"/>
           <w:lang w:val="ru-RU"/>
         </w:rPr>
       </w:pPr>
@@ -7108,7 +5188,13 @@
         <w:rPr>
           <w:lang w:val="ru-RU"/>
         </w:rPr>
-        <w:t xml:space="preserve">Инсулинотерапия:   </w:t>
+        <w:t xml:space="preserve">Инсулинотерапия: </w:t>
+      </w:r>
+      <w:r>
+        <w:rPr>
+          <w:lang w:val="ru-RU"/>
+        </w:rPr>
+        <w:t xml:space="preserve"> Хумодар Б100Р </w:t>
       </w:r>
       <w:proofErr w:type="gramStart"/>
       <w:r>
@@ -7122,7 +5208,27 @@
         <w:rPr>
           <w:lang w:val="ru-RU"/>
         </w:rPr>
-        <w:t>/з- ед., п/о- ед., п/у</w:t>
+        <w:t xml:space="preserve">/з 18 </w:t>
+      </w:r>
+      <w:proofErr w:type="spellStart"/>
+      <w:r>
+        <w:rPr>
+          <w:lang w:val="ru-RU"/>
+        </w:rPr>
+        <w:t>ед</w:t>
+      </w:r>
+      <w:proofErr w:type="spellEnd"/>
+      <w:r>
+        <w:rPr>
+          <w:lang w:val="ru-RU"/>
+        </w:rPr>
+        <w:t xml:space="preserve"> </w:t>
+      </w:r>
+      <w:r>
+        <w:rPr>
+          <w:lang w:val="ru-RU"/>
+        </w:rPr>
+        <w:t xml:space="preserve">  п/у</w:t>
       </w:r>
       <w:r>
         <w:rPr>
@@ -7134,152 +5240,13 @@
         <w:rPr>
           <w:lang w:val="ru-RU"/>
         </w:rPr>
-        <w:t>- ед.,  22.00</w:t>
-      </w:r>
-      <w:r>
-        <w:rPr>
-          <w:lang w:val="ru-RU"/>
-        </w:rPr>
-        <w:t xml:space="preserve">   ед.</w:t>
-      </w:r>
-    </w:p>
-    <w:p>
-      <w:pPr>
-        <w:ind w:left="435"/>
-        <w:jc w:val="both"/>
-        <w:rPr>
-          <w:lang w:val="ru-RU"/>
-        </w:rPr>
-      </w:pPr>
-      <w:r>
-        <w:rPr>
-          <w:lang w:val="ru-RU"/>
-        </w:rPr>
-        <w:t>Актрапид НМ, Протафан НМ, Хумодар Р</w:t>
-      </w:r>
-      <w:r>
-        <w:rPr>
-          <w:lang w:val="ru-RU"/>
-        </w:rPr>
-        <w:t>100</w:t>
-      </w:r>
-      <w:r>
-        <w:rPr>
-          <w:lang w:val="ru-RU"/>
-        </w:rPr>
-        <w:t>Р, Хумодар Б</w:t>
-      </w:r>
-      <w:r>
-        <w:rPr>
-          <w:lang w:val="ru-RU"/>
-        </w:rPr>
-        <w:t>100</w:t>
-      </w:r>
-      <w:r>
-        <w:rPr>
-          <w:lang w:val="ru-RU"/>
-        </w:rPr>
-        <w:t>Р, Хумодар</w:t>
-      </w:r>
-      <w:proofErr w:type="gramStart"/>
-      <w:r>
-        <w:rPr>
-          <w:lang w:val="ru-RU"/>
-        </w:rPr>
-        <w:t xml:space="preserve"> К</w:t>
-      </w:r>
-      <w:proofErr w:type="gramEnd"/>
-      <w:r>
-        <w:rPr>
-          <w:lang w:val="ru-RU"/>
-        </w:rPr>
-        <w:t xml:space="preserve"> 25</w:t>
-      </w:r>
-      <w:r>
-        <w:rPr>
-          <w:lang w:val="ru-RU"/>
-        </w:rPr>
-        <w:t xml:space="preserve"> 100</w:t>
-      </w:r>
-      <w:r>
-        <w:rPr>
-          <w:lang w:val="ru-RU"/>
-        </w:rPr>
-        <w:t xml:space="preserve">Р, </w:t>
-      </w:r>
-      <w:r>
-        <w:rPr>
-          <w:lang w:val="ru-RU"/>
-        </w:rPr>
-        <w:t xml:space="preserve">Инсуман Базал, Инсуман Рапид, </w:t>
-      </w:r>
-      <w:proofErr w:type="spellStart"/>
-      <w:r>
-        <w:rPr>
-          <w:lang w:val="ru-RU"/>
-        </w:rPr>
-        <w:t>Хумулин</w:t>
-      </w:r>
-      <w:proofErr w:type="spellEnd"/>
-      <w:r>
-        <w:rPr>
-          <w:lang w:val="ru-RU"/>
-        </w:rPr>
-        <w:t xml:space="preserve"> R, </w:t>
-      </w:r>
-      <w:proofErr w:type="spellStart"/>
-      <w:r>
-        <w:rPr>
-          <w:lang w:val="ru-RU"/>
-        </w:rPr>
-        <w:t>Хумулин</w:t>
-      </w:r>
-      <w:proofErr w:type="spellEnd"/>
-      <w:r>
-        <w:rPr>
-          <w:lang w:val="ru-RU"/>
-        </w:rPr>
-        <w:t xml:space="preserve"> НПХ, </w:t>
-      </w:r>
-      <w:proofErr w:type="spellStart"/>
-      <w:r>
-        <w:rPr>
-          <w:lang w:val="ru-RU"/>
-        </w:rPr>
-        <w:t>Фармасулин</w:t>
-      </w:r>
-      <w:proofErr w:type="spellEnd"/>
-      <w:r>
-        <w:rPr>
-          <w:lang w:val="ru-RU"/>
-        </w:rPr>
-        <w:t xml:space="preserve"> Н, </w:t>
-      </w:r>
-      <w:proofErr w:type="spellStart"/>
-      <w:r>
-        <w:rPr>
-          <w:lang w:val="ru-RU"/>
-        </w:rPr>
-        <w:t>Фармасулин</w:t>
-      </w:r>
-      <w:proofErr w:type="spellEnd"/>
-      <w:r>
-        <w:rPr>
-          <w:lang w:val="ru-RU"/>
-        </w:rPr>
-        <w:t xml:space="preserve"> НN</w:t>
-      </w:r>
-      <w:r>
-        <w:rPr>
-          <w:lang w:val="ru-RU"/>
-        </w:rPr>
-        <w:t xml:space="preserve">Р, Генсулин R, </w:t>
-      </w:r>
-      <w:r>
-        <w:rPr>
-          <w:lang w:val="ru-RU"/>
-        </w:rPr>
-        <w:t>Генсулин Н</w:t>
+        <w:t>-</w:t>
+      </w:r>
+      <w:r>
+        <w:rPr>
+          <w:lang w:val="ru-RU"/>
+        </w:rPr>
+        <w:t xml:space="preserve"> 12 ед.</w:t>
       </w:r>
     </w:p>
     <w:p>
@@ -7297,149 +5264,25 @@
         <w:rPr>
           <w:lang w:val="ru-RU"/>
         </w:rPr>
-        <w:t xml:space="preserve">ССТ: </w:t>
-      </w:r>
-      <w:proofErr w:type="spellStart"/>
-      <w:r>
-        <w:rPr>
-          <w:lang w:val="ru-RU"/>
-        </w:rPr>
-        <w:t>диабетон</w:t>
-      </w:r>
-      <w:proofErr w:type="spellEnd"/>
-      <w:r>
-        <w:rPr>
-          <w:lang w:val="ru-RU"/>
-        </w:rPr>
-        <w:t xml:space="preserve"> М</w:t>
-      </w:r>
-      <w:proofErr w:type="gramStart"/>
-      <w:r>
-        <w:rPr>
-          <w:lang w:val="ru-RU"/>
-        </w:rPr>
-        <w:t>R</w:t>
-      </w:r>
-      <w:proofErr w:type="gramEnd"/>
-      <w:r>
-        <w:rPr>
-          <w:lang w:val="ru-RU"/>
-        </w:rPr>
-        <w:t xml:space="preserve"> </w:t>
-      </w:r>
-      <w:r>
-        <w:rPr>
-          <w:lang w:val="ru-RU"/>
-        </w:rPr>
-        <w:t xml:space="preserve">(диаглизид МR) </w:t>
-      </w:r>
-      <w:r>
-        <w:rPr>
-          <w:lang w:val="ru-RU"/>
-        </w:rPr>
-        <w:t>60 мг</w:t>
-      </w:r>
-    </w:p>
-    <w:p>
-      <w:pPr>
-        <w:ind w:left="435"/>
-        <w:jc w:val="both"/>
-        <w:rPr>
-          <w:lang w:val="ru-RU"/>
-        </w:rPr>
-      </w:pPr>
-      <w:r>
-        <w:rPr>
-          <w:lang w:val="ru-RU"/>
-        </w:rPr>
-        <w:t>диапирид</w:t>
-      </w:r>
-      <w:r>
-        <w:rPr>
-          <w:lang w:val="ru-RU"/>
-        </w:rPr>
-        <w:t xml:space="preserve"> (</w:t>
-      </w:r>
-      <w:r>
-        <w:rPr>
-          <w:lang w:val="ru-RU"/>
-        </w:rPr>
-        <w:t>амарил</w:t>
-      </w:r>
-      <w:r>
-        <w:rPr>
-          <w:lang w:val="ru-RU"/>
-        </w:rPr>
-        <w:t xml:space="preserve">, </w:t>
-      </w:r>
-      <w:r>
-        <w:rPr>
-          <w:lang w:val="ru-RU"/>
-        </w:rPr>
-        <w:t xml:space="preserve"> </w:t>
-      </w:r>
-      <w:proofErr w:type="spellStart"/>
-      <w:r>
-        <w:rPr>
-          <w:lang w:val="ru-RU"/>
-        </w:rPr>
-        <w:t>олтар</w:t>
-      </w:r>
-      <w:proofErr w:type="spellEnd"/>
-      <w:r>
-        <w:rPr>
-          <w:lang w:val="ru-RU"/>
-        </w:rPr>
-        <w:t xml:space="preserve"> ) 3 мг 1т. *1р/</w:t>
-      </w:r>
-      <w:proofErr w:type="spellStart"/>
-      <w:r>
-        <w:rPr>
-          <w:lang w:val="ru-RU"/>
-        </w:rPr>
-        <w:t>сут</w:t>
-      </w:r>
-      <w:proofErr w:type="spellEnd"/>
-      <w:r>
-        <w:rPr>
-          <w:lang w:val="ru-RU"/>
-        </w:rPr>
-        <w:t xml:space="preserve">. </w:t>
-      </w:r>
-      <w:proofErr w:type="gramStart"/>
-      <w:r>
-        <w:rPr>
-          <w:lang w:val="ru-RU"/>
-        </w:rPr>
-        <w:t>п</w:t>
-      </w:r>
-      <w:proofErr w:type="gramEnd"/>
-      <w:r>
-        <w:rPr>
-          <w:lang w:val="ru-RU"/>
-        </w:rPr>
-        <w:t xml:space="preserve">/з., </w:t>
-      </w:r>
-    </w:p>
-    <w:p>
-      <w:pPr>
-        <w:ind w:left="435"/>
-        <w:jc w:val="both"/>
-        <w:rPr>
-          <w:lang w:val="ru-RU"/>
-        </w:rPr>
-      </w:pPr>
-      <w:r>
-        <w:rPr>
-          <w:lang w:val="ru-RU"/>
-        </w:rPr>
-        <w:t>диаф</w:t>
-      </w:r>
-      <w:r>
-        <w:rPr>
-          <w:lang w:val="ru-RU"/>
-        </w:rPr>
-        <w:t xml:space="preserve">ормин (сиофор, </w:t>
+        <w:t>ССТ: диаф</w:t>
+      </w:r>
+      <w:r>
+        <w:rPr>
+          <w:lang w:val="ru-RU"/>
+        </w:rPr>
+        <w:t>ормин (</w:t>
+      </w:r>
+      <w:r>
+        <w:rPr>
+          <w:lang w:val="ru-RU"/>
+        </w:rPr>
+        <w:t xml:space="preserve">метамин, </w:t>
+      </w:r>
+      <w:r>
+        <w:rPr>
+          <w:lang w:val="ru-RU"/>
+        </w:rPr>
+        <w:t xml:space="preserve">сиофор, </w:t>
       </w:r>
       <w:r>
         <w:rPr>
@@ -7451,7 +5294,13 @@
         <w:rPr>
           <w:lang w:val="ru-RU"/>
         </w:rPr>
-        <w:t>) 1000 -</w:t>
+        <w:t>) 850</w:t>
+      </w:r>
+      <w:r>
+        <w:rPr>
+          <w:lang w:val="ru-RU"/>
+        </w:rPr>
+        <w:t xml:space="preserve"> -</w:t>
       </w:r>
       <w:r>
         <w:rPr>
@@ -7587,7 +5436,13 @@
         <w:rPr>
           <w:lang w:val="ru-RU"/>
         </w:rPr>
-        <w:t>розувастатин</w:t>
+        <w:t xml:space="preserve">аторвастатин </w:t>
+      </w:r>
+      <w:r>
+        <w:rPr>
+          <w:lang w:val="ru-RU"/>
+        </w:rPr>
+        <w:t>10 мг</w:t>
       </w:r>
       <w:r>
         <w:rPr>
@@ -7599,8 +5454,16 @@
         <w:rPr>
           <w:lang w:val="ru-RU"/>
         </w:rPr>
-        <w:t>10 мг</w:t>
-      </w:r>
+        <w:t xml:space="preserve">1т </w:t>
+      </w:r>
+      <w:proofErr w:type="spellStart"/>
+      <w:r>
+        <w:rPr>
+          <w:lang w:val="ru-RU"/>
+        </w:rPr>
+        <w:t>веч</w:t>
+      </w:r>
+      <w:proofErr w:type="spellEnd"/>
       <w:r>
         <w:rPr>
           <w:lang w:val="ru-RU"/>
@@ -7611,117 +5474,47 @@
         <w:rPr>
           <w:lang w:val="ru-RU"/>
         </w:rPr>
-        <w:t xml:space="preserve">1т </w:t>
-      </w:r>
-      <w:proofErr w:type="spellStart"/>
-      <w:r>
-        <w:rPr>
-          <w:lang w:val="ru-RU"/>
-        </w:rPr>
-        <w:t>веч</w:t>
-      </w:r>
-      <w:proofErr w:type="spellEnd"/>
+        <w:t>с контр</w:t>
+      </w:r>
+      <w:proofErr w:type="gramStart"/>
+      <w:r>
+        <w:rPr>
+          <w:lang w:val="ru-RU"/>
+        </w:rPr>
+        <w:t>.</w:t>
+      </w:r>
+      <w:proofErr w:type="gramEnd"/>
       <w:r>
         <w:rPr>
           <w:lang w:val="ru-RU"/>
         </w:rPr>
         <w:t xml:space="preserve"> </w:t>
       </w:r>
-      <w:r>
-        <w:rPr>
-          <w:lang w:val="ru-RU"/>
-        </w:rPr>
-        <w:t>с контр</w:t>
-      </w:r>
       <w:proofErr w:type="gramStart"/>
       <w:r>
         <w:rPr>
           <w:lang w:val="ru-RU"/>
         </w:rPr>
-        <w:t>.</w:t>
+        <w:t>л</w:t>
       </w:r>
       <w:proofErr w:type="gramEnd"/>
       <w:r>
         <w:rPr>
           <w:lang w:val="ru-RU"/>
         </w:rPr>
+        <w:t>ипидограммы</w:t>
+      </w:r>
+      <w:r>
+        <w:rPr>
+          <w:lang w:val="ru-RU"/>
+        </w:rPr>
         <w:t xml:space="preserve"> </w:t>
       </w:r>
-      <w:proofErr w:type="gramStart"/>
-      <w:r>
-        <w:rPr>
-          <w:lang w:val="ru-RU"/>
-        </w:rPr>
-        <w:t>л</w:t>
-      </w:r>
-      <w:proofErr w:type="gramEnd"/>
-      <w:r>
-        <w:rPr>
-          <w:lang w:val="ru-RU"/>
-        </w:rPr>
-        <w:t>ипидограммы</w:t>
-      </w:r>
-      <w:r>
-        <w:rPr>
-          <w:lang w:val="ru-RU"/>
-        </w:rPr>
-        <w:t xml:space="preserve"> </w:t>
-      </w:r>
       <w:r>
         <w:rPr>
           <w:lang w:val="ru-RU"/>
         </w:rPr>
         <w:t>через 3 мес.</w:t>
-      </w:r>
-    </w:p>
-    <w:p>
-      <w:pPr>
-        <w:numPr>
-          <w:ilvl w:val="0"/>
-          <w:numId w:val="2"/>
-        </w:numPr>
-        <w:jc w:val="both"/>
-        <w:rPr>
-          <w:lang w:val="ru-RU"/>
-        </w:rPr>
-      </w:pPr>
-      <w:r>
-        <w:rPr>
-          <w:lang w:val="ru-RU"/>
-        </w:rPr>
-        <w:t xml:space="preserve">Круглогодично сосудистая терапия: вазонит или </w:t>
-      </w:r>
-      <w:proofErr w:type="spellStart"/>
-      <w:r>
-        <w:rPr>
-          <w:lang w:val="ru-RU"/>
-        </w:rPr>
-        <w:t>а</w:t>
-      </w:r>
-      <w:r>
-        <w:rPr>
-          <w:lang w:val="ru-RU"/>
-        </w:rPr>
-        <w:t>гапурин</w:t>
-      </w:r>
-      <w:proofErr w:type="spellEnd"/>
-      <w:r>
-        <w:rPr>
-          <w:lang w:val="ru-RU"/>
-        </w:rPr>
-        <w:t xml:space="preserve">-ретард  1т.*2 р. 1 мес. </w:t>
-      </w:r>
-      <w:r>
-        <w:rPr>
-          <w:lang w:val="ru-RU"/>
-        </w:rPr>
-        <w:t xml:space="preserve">– курсами. </w:t>
-      </w:r>
-      <w:r>
-        <w:rPr>
-          <w:lang w:val="ru-RU"/>
-        </w:rPr>
-        <w:t xml:space="preserve"> </w:t>
       </w:r>
     </w:p>
     <w:p>
@@ -7769,33 +5562,25 @@
         <w:rPr>
           <w:lang w:val="ru-RU"/>
         </w:rPr>
-        <w:t>налаприл 5 мг утром,</w:t>
-      </w:r>
-      <w:r>
-        <w:rPr>
-          <w:lang w:val="ru-RU"/>
-        </w:rPr>
-        <w:t xml:space="preserve"> индапрес (</w:t>
-      </w:r>
-      <w:proofErr w:type="spellStart"/>
-      <w:r>
-        <w:rPr>
-          <w:lang w:val="ru-RU"/>
-        </w:rPr>
-        <w:t>индап</w:t>
-      </w:r>
-      <w:proofErr w:type="spellEnd"/>
-      <w:r>
-        <w:rPr>
-          <w:lang w:val="ru-RU"/>
-        </w:rPr>
-        <w:t xml:space="preserve">) 2,5 мг утром, </w:t>
-      </w:r>
-      <w:r>
-        <w:rPr>
-          <w:lang w:val="ru-RU"/>
-        </w:rPr>
-        <w:t xml:space="preserve"> кардиомагнил  1 т. вечер. Контр. АД. </w:t>
+        <w:t>налаприл 10</w:t>
+      </w:r>
+      <w:r>
+        <w:rPr>
+          <w:lang w:val="ru-RU"/>
+        </w:rPr>
+        <w:t xml:space="preserve"> мг </w:t>
+      </w:r>
+      <w:r>
+        <w:rPr>
+          <w:lang w:val="ru-RU"/>
+        </w:rPr>
+        <w:t>1т 2р/д, лоспирин</w:t>
+      </w:r>
+      <w:r>
+        <w:rPr>
+          <w:lang w:val="ru-RU"/>
+        </w:rPr>
+        <w:t xml:space="preserve">  1 т. вечер. Контр. АД. </w:t>
       </w:r>
     </w:p>
     <w:p>
@@ -7867,69 +5652,57 @@
         <w:rPr>
           <w:lang w:val="ru-RU"/>
         </w:rPr>
-        <w:t xml:space="preserve"> мес., нейрорубин форте 1т./</w:t>
+        <w:t xml:space="preserve"> мес., </w:t>
+      </w:r>
+      <w:r>
+        <w:rPr>
+          <w:lang w:val="ru-RU"/>
+        </w:rPr>
+        <w:t xml:space="preserve">келтикан 1 к 3р/д -1 </w:t>
       </w:r>
       <w:proofErr w:type="spellStart"/>
-      <w:r>
-        <w:rPr>
-          <w:lang w:val="ru-RU"/>
-        </w:rPr>
-        <w:t>сут</w:t>
+      <w:proofErr w:type="gramStart"/>
+      <w:r>
+        <w:rPr>
+          <w:lang w:val="ru-RU"/>
+        </w:rPr>
+        <w:t>мес</w:t>
       </w:r>
       <w:proofErr w:type="spellEnd"/>
-      <w:r>
-        <w:rPr>
-          <w:lang w:val="ru-RU"/>
-        </w:rPr>
-        <w:t>.</w:t>
-      </w:r>
-      <w:r>
-        <w:rPr>
-          <w:lang w:val="ru-RU"/>
-        </w:rPr>
-        <w:t>, (мильгамма 1т.*3р/д.</w:t>
-      </w:r>
-      <w:r>
-        <w:rPr>
-          <w:lang w:val="ru-RU"/>
-        </w:rPr>
-        <w:t>, витаксон 1т. *</w:t>
-      </w:r>
-      <w:r>
-        <w:rPr>
-          <w:lang w:val="ru-RU"/>
-        </w:rPr>
-        <w:t>3</w:t>
-      </w:r>
-      <w:r>
-        <w:rPr>
-          <w:lang w:val="ru-RU"/>
-        </w:rPr>
-        <w:t>р/д.</w:t>
-      </w:r>
-      <w:r>
-        <w:rPr>
-          <w:lang w:val="ru-RU"/>
-        </w:rPr>
-        <w:t>)</w:t>
-      </w:r>
-      <w:r>
-        <w:rPr>
-          <w:lang w:val="ru-RU"/>
-        </w:rPr>
-        <w:t xml:space="preserve"> </w:t>
-      </w:r>
-      <w:r>
-        <w:rPr>
-          <w:lang w:val="ru-RU"/>
-        </w:rPr>
-        <w:t>1 мес.</w:t>
-      </w:r>
-      <w:r>
-        <w:rPr>
-          <w:lang w:val="ru-RU"/>
-        </w:rPr>
-        <w:t>, актовегин 200 мг *2р/д. 1 мес.</w:t>
+      <w:proofErr w:type="gramEnd"/>
+      <w:r>
+        <w:rPr>
+          <w:lang w:val="ru-RU"/>
+        </w:rPr>
+        <w:t xml:space="preserve">, витаксон 1т2р/д -1 </w:t>
+      </w:r>
+      <w:proofErr w:type="spellStart"/>
+      <w:r>
+        <w:rPr>
+          <w:lang w:val="ru-RU"/>
+        </w:rPr>
+        <w:t>мес</w:t>
+      </w:r>
+      <w:proofErr w:type="spellEnd"/>
+      <w:r>
+        <w:rPr>
+          <w:lang w:val="ru-RU"/>
+        </w:rPr>
+        <w:t xml:space="preserve">, </w:t>
+      </w:r>
+      <w:proofErr w:type="spellStart"/>
+      <w:r>
+        <w:rPr>
+          <w:lang w:val="ru-RU"/>
+        </w:rPr>
+        <w:t>диклоберл</w:t>
+      </w:r>
+      <w:proofErr w:type="spellEnd"/>
+      <w:r>
+        <w:rPr>
+          <w:lang w:val="ru-RU"/>
+        </w:rPr>
+        <w:t xml:space="preserve"> ретард 100 1 т вечером-7-10 дней (при болях в ПКОП)</w:t>
       </w:r>
     </w:p>
     <w:p>
@@ -7947,47 +5720,21 @@
         <w:rPr>
           <w:lang w:val="ru-RU"/>
         </w:rPr>
-        <w:t>УЗИ щит</w:t>
+        <w:t xml:space="preserve">контроль СОЭ по </w:t>
       </w:r>
       <w:proofErr w:type="gramStart"/>
       <w:r>
         <w:rPr>
           <w:lang w:val="ru-RU"/>
         </w:rPr>
-        <w:t>.</w:t>
+        <w:t>м</w:t>
       </w:r>
       <w:proofErr w:type="gramEnd"/>
       <w:r>
         <w:rPr>
           <w:lang w:val="ru-RU"/>
         </w:rPr>
-        <w:t xml:space="preserve"> </w:t>
-      </w:r>
-      <w:proofErr w:type="gramStart"/>
-      <w:r>
-        <w:rPr>
-          <w:lang w:val="ru-RU"/>
-        </w:rPr>
-        <w:t>ж</w:t>
-      </w:r>
-      <w:proofErr w:type="gramEnd"/>
-      <w:r>
-        <w:rPr>
-          <w:lang w:val="ru-RU"/>
-        </w:rPr>
-        <w:t xml:space="preserve">елезы 1р. в год. </w:t>
-      </w:r>
-      <w:r>
-        <w:rPr>
-          <w:lang w:val="ru-RU"/>
-        </w:rPr>
-        <w:t>Контр ТТГ 1р в 6 мес.</w:t>
-      </w:r>
-      <w:r>
-        <w:rPr>
-          <w:lang w:val="ru-RU"/>
-        </w:rPr>
-        <w:t xml:space="preserve"> </w:t>
+        <w:t xml:space="preserve">/ж </w:t>
       </w:r>
     </w:p>
     <w:p>
@@ -8026,14 +5773,7 @@
         <w:rPr>
           <w:lang w:val="ru-RU"/>
         </w:rPr>
-        <w:t>. врач</w:t>
-      </w:r>
-      <w:proofErr w:type="gramStart"/>
-      <w:r>
-        <w:rPr>
-          <w:lang w:val="ru-RU"/>
-        </w:rPr>
-        <w:t xml:space="preserve"> </w:t>
+        <w:t xml:space="preserve">. врач </w:t>
       </w:r>
       <w:sdt>
         <w:sdtPr>
@@ -8046,7 +5786,6 @@
           <w:placeholder>
             <w:docPart w:val="9CD882C775A84FD69235888A47CFB283"/>
           </w:placeholder>
-          <w:showingPlcHdr/>
           <w:comboBox>
             <w:listItem w:displayText="Соловьюк Е.А." w:value="Соловьюк Е.А."/>
             <w:listItem w:displayText="Фещук. И.А." w:value="Фещук. И.А."/>
@@ -8062,14 +5801,7 @@
             <w:rPr>
               <w:lang w:val="ru-RU"/>
             </w:rPr>
-            <w:t>В</w:t>
-          </w:r>
-          <w:proofErr w:type="gramEnd"/>
-          <w:r>
-            <w:rPr>
-              <w:lang w:val="ru-RU"/>
-            </w:rPr>
-            <w:t>ыберите элемент.</w:t>
+            <w:t>Севумян К.Ю.</w:t>
           </w:r>
         </w:sdtContent>
       </w:sdt>
@@ -8122,7 +5854,6 @@
           <w:placeholder>
             <w:docPart w:val="9526A933A200420DB1D0D728CB4C0509"/>
           </w:placeholder>
-          <w:showingPlcHdr/>
           <w:comboBox>
             <w:listItem w:value=" "/>
             <w:listItem w:displayText="Соловьюк Е.А." w:value="Соловьюк Е.А."/>
@@ -8134,8 +5865,13 @@
         </w:sdtPr>
         <w:sdtEndPr/>
         <w:sdtContent>
+          <w:proofErr w:type="spellStart"/>
           <w:r>
-            <w:t>Выберите элемент.</w:t>
+            <w:t>Еременко</w:t>
+          </w:r>
+          <w:proofErr w:type="spellEnd"/>
+          <w:r>
+            <w:t xml:space="preserve"> Н.В.</w:t>
           </w:r>
         </w:sdtContent>
       </w:sdt>
@@ -9481,122 +7217,6 @@
         </w:p>
       </w:docPartBody>
     </w:docPart>
-    <w:docPart>
-      <w:docPartPr>
-        <w:name w:val="FBFC6A18E07A484F9E976562E903BEB7"/>
-        <w:category>
-          <w:name w:val="Общие"/>
-          <w:gallery w:val="placeholder"/>
-        </w:category>
-        <w:types>
-          <w:type w:val="bbPlcHdr"/>
-        </w:types>
-        <w:behaviors>
-          <w:behavior w:val="content"/>
-        </w:behaviors>
-        <w:guid w:val="{E5D938F3-E00E-4F48-ACDE-E2E2655275DF}"/>
-      </w:docPartPr>
-      <w:docPartBody>
-        <w:p>
-          <w:pPr>
-            <w:pStyle w:val="FBFC6A18E07A484F9E976562E903BEB7"/>
-          </w:pPr>
-          <w:r>
-            <w:rPr>
-              <w:rStyle w:val="a3"/>
-            </w:rPr>
-            <w:t>Выберите элемент.</w:t>
-          </w:r>
-        </w:p>
-      </w:docPartBody>
-    </w:docPart>
-    <w:docPart>
-      <w:docPartPr>
-        <w:name w:val="DB435B1E68954750936FB322747598D2"/>
-        <w:category>
-          <w:name w:val="Общие"/>
-          <w:gallery w:val="placeholder"/>
-        </w:category>
-        <w:types>
-          <w:type w:val="bbPlcHdr"/>
-        </w:types>
-        <w:behaviors>
-          <w:behavior w:val="content"/>
-        </w:behaviors>
-        <w:guid w:val="{7122C427-55FD-49A2-B369-ED6DAFC67A8F}"/>
-      </w:docPartPr>
-      <w:docPartBody>
-        <w:p>
-          <w:pPr>
-            <w:pStyle w:val="DB435B1E68954750936FB322747598D2"/>
-          </w:pPr>
-          <w:r>
-            <w:rPr>
-              <w:rStyle w:val="a3"/>
-            </w:rPr>
-            <w:t>Выберите элемент.</w:t>
-          </w:r>
-        </w:p>
-      </w:docPartBody>
-    </w:docPart>
-    <w:docPart>
-      <w:docPartPr>
-        <w:name w:val="5917FEE754784A0BA4173B51A4E1CE95"/>
-        <w:category>
-          <w:name w:val="Общие"/>
-          <w:gallery w:val="placeholder"/>
-        </w:category>
-        <w:types>
-          <w:type w:val="bbPlcHdr"/>
-        </w:types>
-        <w:behaviors>
-          <w:behavior w:val="content"/>
-        </w:behaviors>
-        <w:guid w:val="{92F74F23-8C0C-424C-A12C-19EB4EDE41E3}"/>
-      </w:docPartPr>
-      <w:docPartBody>
-        <w:p>
-          <w:pPr>
-            <w:pStyle w:val="5917FEE754784A0BA4173B51A4E1CE95"/>
-          </w:pPr>
-          <w:r>
-            <w:rPr>
-              <w:rStyle w:val="a3"/>
-            </w:rPr>
-            <w:t>Выберите элемент.</w:t>
-          </w:r>
-        </w:p>
-      </w:docPartBody>
-    </w:docPart>
-    <w:docPart>
-      <w:docPartPr>
-        <w:name w:val="3755473979B24CB896600859156E5B44"/>
-        <w:category>
-          <w:name w:val="Общие"/>
-          <w:gallery w:val="placeholder"/>
-        </w:category>
-        <w:types>
-          <w:type w:val="bbPlcHdr"/>
-        </w:types>
-        <w:behaviors>
-          <w:behavior w:val="content"/>
-        </w:behaviors>
-        <w:guid w:val="{35ADD998-FB1D-4645-8529-4E1530D78CF8}"/>
-      </w:docPartPr>
-      <w:docPartBody>
-        <w:p>
-          <w:pPr>
-            <w:pStyle w:val="3755473979B24CB896600859156E5B44"/>
-          </w:pPr>
-          <w:r>
-            <w:rPr>
-              <w:rStyle w:val="a3"/>
-            </w:rPr>
-            <w:t>Выберите элемент.</w:t>
-          </w:r>
-        </w:p>
-      </w:docPartBody>
-    </w:docPart>
   </w:docParts>
 </w:glossaryDocument>
 </file>
@@ -9665,6 +7285,7 @@
   <w:view w:val="normal"/>
   <w:revisionView w:formatting="0"/>
   <w:defaultTabStop w:val="708"/>
+  <w:hyphenationZone w:val="425"/>
   <w:characterSpacingControl w:val="doNotCompress"/>
   <w:compat>
     <w:useFELayout/>
@@ -9678,6 +7299,7 @@
     <w:rsid w:val="000C563F"/>
     <w:rsid w:val="001B01EB"/>
     <w:rsid w:val="00277827"/>
+    <w:rsid w:val="002F0BA3"/>
     <w:rsid w:val="003C799D"/>
     <w:rsid w:val="00411AC6"/>
     <w:rsid w:val="005D67E2"/>
@@ -10528,7 +8150,7 @@
 </file>
 
 <file path=customXml/itemProps1.xml><?xml version="1.0" encoding="utf-8"?>
-<ds:datastoreItem xmlns:ds="http://schemas.openxmlformats.org/officeDocument/2006/customXml" ds:itemID="{472D1BE9-B476-412E-8D32-967129671AD0}">
+<ds:datastoreItem xmlns:ds="http://schemas.openxmlformats.org/officeDocument/2006/customXml" ds:itemID="{A565E910-24B4-4CF6-9BD6-4B35C189299A}">
   <ds:schemaRefs>
     <ds:schemaRef ds:uri="http://schemas.openxmlformats.org/officeDocument/2006/bibliography"/>
   </ds:schemaRefs>
